--- a/Planning (TP1)/Project Proposal.docx
+++ b/Planning (TP1)/Project Proposal.docx
@@ -440,6 +440,3186 @@
           <w:rFonts w:cstheme="minorHAnsi"/>
         </w:rPr>
         <w:t xml:space="preserve"> the code pertaining to the simulation is main.py in what seems like the most intuitive, chronologically organized way possible. </w:t>
+      </w:r>
+    </w:p>
+    <w:p>
+      <w:pPr>
+        <w:tabs>
+          <w:tab w:val="left" w:pos="720"/>
+          <w:tab w:val="left" w:pos="1440"/>
+          <w:tab w:val="left" w:pos="2160"/>
+          <w:tab w:val="left" w:pos="2880"/>
+          <w:tab w:val="left" w:pos="3600"/>
+          <w:tab w:val="left" w:pos="4320"/>
+          <w:tab w:val="left" w:pos="5040"/>
+          <w:tab w:val="left" w:pos="5760"/>
+          <w:tab w:val="left" w:pos="6480"/>
+          <w:tab w:val="left" w:pos="7200"/>
+          <w:tab w:val="left" w:pos="7920"/>
+          <w:tab w:val="left" w:pos="8640"/>
+        </w:tabs>
+        <w:autoSpaceDE w:val="0"/>
+        <w:autoSpaceDN w:val="0"/>
+        <w:adjustRightInd w:val="0"/>
+        <w:rPr>
+          <w:rFonts w:cstheme="minorHAnsi"/>
+        </w:rPr>
+      </w:pPr>
+    </w:p>
+    <w:p>
+      <w:pPr>
+        <w:tabs>
+          <w:tab w:val="left" w:pos="720"/>
+          <w:tab w:val="left" w:pos="1440"/>
+          <w:tab w:val="left" w:pos="2160"/>
+          <w:tab w:val="left" w:pos="2880"/>
+          <w:tab w:val="left" w:pos="3600"/>
+          <w:tab w:val="left" w:pos="4320"/>
+          <w:tab w:val="left" w:pos="5040"/>
+          <w:tab w:val="left" w:pos="5760"/>
+          <w:tab w:val="left" w:pos="6480"/>
+          <w:tab w:val="left" w:pos="7200"/>
+          <w:tab w:val="left" w:pos="7920"/>
+          <w:tab w:val="left" w:pos="8640"/>
+        </w:tabs>
+        <w:autoSpaceDE w:val="0"/>
+        <w:autoSpaceDN w:val="0"/>
+        <w:adjustRightInd w:val="0"/>
+        <w:rPr>
+          <w:rFonts w:cstheme="minorHAnsi"/>
+          <w:b/>
+          <w:bCs/>
+        </w:rPr>
+      </w:pPr>
+      <w:r>
+        <w:rPr>
+          <w:rFonts w:cstheme="minorHAnsi"/>
+          <w:b/>
+          <w:bCs/>
+        </w:rPr>
+        <w:t>Algorithmic Plan</w:t>
+      </w:r>
+    </w:p>
+    <w:p>
+      <w:pPr>
+        <w:tabs>
+          <w:tab w:val="left" w:pos="720"/>
+          <w:tab w:val="left" w:pos="1440"/>
+          <w:tab w:val="left" w:pos="2160"/>
+          <w:tab w:val="left" w:pos="2880"/>
+          <w:tab w:val="left" w:pos="3600"/>
+          <w:tab w:val="left" w:pos="4320"/>
+          <w:tab w:val="left" w:pos="5040"/>
+          <w:tab w:val="left" w:pos="5760"/>
+          <w:tab w:val="left" w:pos="6480"/>
+          <w:tab w:val="left" w:pos="7200"/>
+          <w:tab w:val="left" w:pos="7920"/>
+          <w:tab w:val="left" w:pos="8640"/>
+        </w:tabs>
+        <w:autoSpaceDE w:val="0"/>
+        <w:autoSpaceDN w:val="0"/>
+        <w:adjustRightInd w:val="0"/>
+        <w:rPr>
+          <w:rFonts w:cstheme="minorHAnsi"/>
+          <w:b/>
+          <w:bCs/>
+        </w:rPr>
+      </w:pPr>
+    </w:p>
+    <w:p>
+      <w:pPr>
+        <w:tabs>
+          <w:tab w:val="left" w:pos="720"/>
+          <w:tab w:val="left" w:pos="1440"/>
+          <w:tab w:val="left" w:pos="2160"/>
+          <w:tab w:val="left" w:pos="2880"/>
+          <w:tab w:val="left" w:pos="3600"/>
+          <w:tab w:val="left" w:pos="4320"/>
+          <w:tab w:val="left" w:pos="5040"/>
+          <w:tab w:val="left" w:pos="5760"/>
+          <w:tab w:val="left" w:pos="6480"/>
+          <w:tab w:val="left" w:pos="7200"/>
+          <w:tab w:val="left" w:pos="7920"/>
+          <w:tab w:val="left" w:pos="8640"/>
+        </w:tabs>
+        <w:autoSpaceDE w:val="0"/>
+        <w:autoSpaceDN w:val="0"/>
+        <w:adjustRightInd w:val="0"/>
+        <w:rPr>
+          <w:rFonts w:cstheme="minorHAnsi"/>
+          <w:u w:val="single"/>
+        </w:rPr>
+      </w:pPr>
+      <w:r>
+        <w:rPr>
+          <w:rFonts w:cstheme="minorHAnsi"/>
+          <w:b/>
+          <w:bCs/>
+        </w:rPr>
+        <w:tab/>
+      </w:r>
+      <w:r>
+        <w:rPr>
+          <w:rFonts w:cstheme="minorHAnsi"/>
+          <w:u w:val="single"/>
+        </w:rPr>
+        <w:t>Animals Interacting in the Ecosystem</w:t>
+      </w:r>
+      <w:r>
+        <w:rPr>
+          <w:rFonts w:cstheme="minorHAnsi"/>
+          <w:u w:val="single"/>
+        </w:rPr>
+        <w:t xml:space="preserve"> (very hard)</w:t>
+      </w:r>
+    </w:p>
+    <w:p>
+      <w:pPr>
+        <w:tabs>
+          <w:tab w:val="left" w:pos="720"/>
+          <w:tab w:val="left" w:pos="1440"/>
+          <w:tab w:val="left" w:pos="2160"/>
+          <w:tab w:val="left" w:pos="2880"/>
+          <w:tab w:val="left" w:pos="3600"/>
+          <w:tab w:val="left" w:pos="4320"/>
+          <w:tab w:val="left" w:pos="5040"/>
+          <w:tab w:val="left" w:pos="5760"/>
+          <w:tab w:val="left" w:pos="6480"/>
+          <w:tab w:val="left" w:pos="7200"/>
+          <w:tab w:val="left" w:pos="7920"/>
+          <w:tab w:val="left" w:pos="8640"/>
+        </w:tabs>
+        <w:autoSpaceDE w:val="0"/>
+        <w:autoSpaceDN w:val="0"/>
+        <w:adjustRightInd w:val="0"/>
+        <w:rPr>
+          <w:rFonts w:cstheme="minorHAnsi"/>
+          <w:u w:val="single"/>
+        </w:rPr>
+      </w:pPr>
+    </w:p>
+    <w:p>
+      <w:pPr>
+        <w:tabs>
+          <w:tab w:val="left" w:pos="720"/>
+          <w:tab w:val="left" w:pos="1440"/>
+          <w:tab w:val="left" w:pos="2160"/>
+          <w:tab w:val="left" w:pos="2880"/>
+          <w:tab w:val="left" w:pos="3600"/>
+          <w:tab w:val="left" w:pos="4320"/>
+          <w:tab w:val="left" w:pos="5040"/>
+          <w:tab w:val="left" w:pos="5760"/>
+          <w:tab w:val="left" w:pos="6480"/>
+          <w:tab w:val="left" w:pos="7200"/>
+          <w:tab w:val="left" w:pos="7920"/>
+          <w:tab w:val="left" w:pos="8640"/>
+        </w:tabs>
+        <w:autoSpaceDE w:val="0"/>
+        <w:autoSpaceDN w:val="0"/>
+        <w:adjustRightInd w:val="0"/>
+        <w:ind w:left="1440"/>
+        <w:rPr>
+          <w:rFonts w:cstheme="minorHAnsi"/>
+        </w:rPr>
+      </w:pPr>
+      <w:r>
+        <w:rPr>
+          <w:rFonts w:cstheme="minorHAnsi"/>
+        </w:rPr>
+        <w:t>This will be the hardest, most algorithmically complex feature to implement by far. There are many parts to this system, of which I will list in the order that they must be implemented:</w:t>
+      </w:r>
+    </w:p>
+    <w:p>
+      <w:pPr>
+        <w:pStyle w:val="ListParagraph"/>
+        <w:numPr>
+          <w:ilvl w:val="0"/>
+          <w:numId w:val="6"/>
+        </w:numPr>
+        <w:tabs>
+          <w:tab w:val="left" w:pos="720"/>
+          <w:tab w:val="left" w:pos="1440"/>
+          <w:tab w:val="left" w:pos="2160"/>
+          <w:tab w:val="left" w:pos="2880"/>
+          <w:tab w:val="left" w:pos="3600"/>
+          <w:tab w:val="left" w:pos="4320"/>
+          <w:tab w:val="left" w:pos="5040"/>
+          <w:tab w:val="left" w:pos="5760"/>
+          <w:tab w:val="left" w:pos="6480"/>
+          <w:tab w:val="left" w:pos="7200"/>
+          <w:tab w:val="left" w:pos="7920"/>
+          <w:tab w:val="left" w:pos="8640"/>
+        </w:tabs>
+        <w:autoSpaceDE w:val="0"/>
+        <w:autoSpaceDN w:val="0"/>
+        <w:adjustRightInd w:val="0"/>
+        <w:rPr>
+          <w:rFonts w:cstheme="minorHAnsi"/>
+        </w:rPr>
+      </w:pPr>
+      <w:r>
+        <w:rPr>
+          <w:rFonts w:cstheme="minorHAnsi"/>
+        </w:rPr>
+        <w:t>Dynamically create instances of animal objects</w:t>
+      </w:r>
+    </w:p>
+    <w:p>
+      <w:pPr>
+        <w:pStyle w:val="ListParagraph"/>
+        <w:numPr>
+          <w:ilvl w:val="0"/>
+          <w:numId w:val="6"/>
+        </w:numPr>
+        <w:tabs>
+          <w:tab w:val="left" w:pos="720"/>
+          <w:tab w:val="left" w:pos="1440"/>
+          <w:tab w:val="left" w:pos="2160"/>
+          <w:tab w:val="left" w:pos="2880"/>
+          <w:tab w:val="left" w:pos="3600"/>
+          <w:tab w:val="left" w:pos="4320"/>
+          <w:tab w:val="left" w:pos="5040"/>
+          <w:tab w:val="left" w:pos="5760"/>
+          <w:tab w:val="left" w:pos="6480"/>
+          <w:tab w:val="left" w:pos="7200"/>
+          <w:tab w:val="left" w:pos="7920"/>
+          <w:tab w:val="left" w:pos="8640"/>
+        </w:tabs>
+        <w:autoSpaceDE w:val="0"/>
+        <w:autoSpaceDN w:val="0"/>
+        <w:adjustRightInd w:val="0"/>
+        <w:rPr>
+          <w:rFonts w:cstheme="minorHAnsi"/>
+        </w:rPr>
+      </w:pPr>
+      <w:r>
+        <w:rPr>
+          <w:rFonts w:cstheme="minorHAnsi"/>
+        </w:rPr>
+        <w:t>Dynamically display images of the animal objects in the terrain</w:t>
+      </w:r>
+    </w:p>
+    <w:p>
+      <w:pPr>
+        <w:pStyle w:val="ListParagraph"/>
+        <w:numPr>
+          <w:ilvl w:val="0"/>
+          <w:numId w:val="6"/>
+        </w:numPr>
+        <w:tabs>
+          <w:tab w:val="left" w:pos="720"/>
+          <w:tab w:val="left" w:pos="1440"/>
+          <w:tab w:val="left" w:pos="2160"/>
+          <w:tab w:val="left" w:pos="2880"/>
+          <w:tab w:val="left" w:pos="3600"/>
+          <w:tab w:val="left" w:pos="4320"/>
+          <w:tab w:val="left" w:pos="5040"/>
+          <w:tab w:val="left" w:pos="5760"/>
+          <w:tab w:val="left" w:pos="6480"/>
+          <w:tab w:val="left" w:pos="7200"/>
+          <w:tab w:val="left" w:pos="7920"/>
+          <w:tab w:val="left" w:pos="8640"/>
+        </w:tabs>
+        <w:autoSpaceDE w:val="0"/>
+        <w:autoSpaceDN w:val="0"/>
+        <w:adjustRightInd w:val="0"/>
+        <w:rPr>
+          <w:rFonts w:cstheme="minorHAnsi"/>
+        </w:rPr>
+      </w:pPr>
+      <w:r>
+        <w:rPr>
+          <w:rFonts w:cstheme="minorHAnsi"/>
+        </w:rPr>
+        <w:t>Use pathfinding-like technology that will allow animals to chase after one another, water, food, etc.</w:t>
+      </w:r>
+    </w:p>
+    <w:p>
+      <w:pPr>
+        <w:pStyle w:val="ListParagraph"/>
+        <w:numPr>
+          <w:ilvl w:val="0"/>
+          <w:numId w:val="6"/>
+        </w:numPr>
+        <w:tabs>
+          <w:tab w:val="left" w:pos="720"/>
+          <w:tab w:val="left" w:pos="1440"/>
+          <w:tab w:val="left" w:pos="2160"/>
+          <w:tab w:val="left" w:pos="2880"/>
+          <w:tab w:val="left" w:pos="3600"/>
+          <w:tab w:val="left" w:pos="4320"/>
+          <w:tab w:val="left" w:pos="5040"/>
+          <w:tab w:val="left" w:pos="5760"/>
+          <w:tab w:val="left" w:pos="6480"/>
+          <w:tab w:val="left" w:pos="7200"/>
+          <w:tab w:val="left" w:pos="7920"/>
+          <w:tab w:val="left" w:pos="8640"/>
+        </w:tabs>
+        <w:autoSpaceDE w:val="0"/>
+        <w:autoSpaceDN w:val="0"/>
+        <w:adjustRightInd w:val="0"/>
+        <w:rPr>
+          <w:rFonts w:cstheme="minorHAnsi"/>
+        </w:rPr>
+      </w:pPr>
+      <w:r>
+        <w:rPr>
+          <w:rFonts w:cstheme="minorHAnsi"/>
+        </w:rPr>
+        <w:t>Create more instances of animal objects when animals have offspring</w:t>
+      </w:r>
+    </w:p>
+    <w:p>
+      <w:pPr>
+        <w:pStyle w:val="ListParagraph"/>
+        <w:numPr>
+          <w:ilvl w:val="0"/>
+          <w:numId w:val="6"/>
+        </w:numPr>
+        <w:tabs>
+          <w:tab w:val="left" w:pos="720"/>
+          <w:tab w:val="left" w:pos="1440"/>
+          <w:tab w:val="left" w:pos="2160"/>
+          <w:tab w:val="left" w:pos="2880"/>
+          <w:tab w:val="left" w:pos="3600"/>
+          <w:tab w:val="left" w:pos="4320"/>
+          <w:tab w:val="left" w:pos="5040"/>
+          <w:tab w:val="left" w:pos="5760"/>
+          <w:tab w:val="left" w:pos="6480"/>
+          <w:tab w:val="left" w:pos="7200"/>
+          <w:tab w:val="left" w:pos="7920"/>
+          <w:tab w:val="left" w:pos="8640"/>
+        </w:tabs>
+        <w:autoSpaceDE w:val="0"/>
+        <w:autoSpaceDN w:val="0"/>
+        <w:adjustRightInd w:val="0"/>
+        <w:rPr>
+          <w:rFonts w:cstheme="minorHAnsi"/>
+        </w:rPr>
+      </w:pPr>
+      <w:r>
+        <w:rPr>
+          <w:rFonts w:cstheme="minorHAnsi"/>
+        </w:rPr>
+        <w:lastRenderedPageBreak/>
+        <w:t xml:space="preserve">Delete instances of animal objects when they die, </w:t>
+      </w:r>
+      <w:proofErr w:type="gramStart"/>
+      <w:r>
+        <w:rPr>
+          <w:rFonts w:cstheme="minorHAnsi"/>
+        </w:rPr>
+        <w:t>and also</w:t>
+      </w:r>
+      <w:proofErr w:type="gramEnd"/>
+      <w:r>
+        <w:rPr>
+          <w:rFonts w:cstheme="minorHAnsi"/>
+        </w:rPr>
+        <w:t xml:space="preserve"> delete their image from the screen</w:t>
+      </w:r>
+    </w:p>
+    <w:p>
+      <w:pPr>
+        <w:pStyle w:val="ListParagraph"/>
+        <w:numPr>
+          <w:ilvl w:val="0"/>
+          <w:numId w:val="6"/>
+        </w:numPr>
+        <w:tabs>
+          <w:tab w:val="left" w:pos="720"/>
+          <w:tab w:val="left" w:pos="1440"/>
+          <w:tab w:val="left" w:pos="2160"/>
+          <w:tab w:val="left" w:pos="2880"/>
+          <w:tab w:val="left" w:pos="3600"/>
+          <w:tab w:val="left" w:pos="4320"/>
+          <w:tab w:val="left" w:pos="5040"/>
+          <w:tab w:val="left" w:pos="5760"/>
+          <w:tab w:val="left" w:pos="6480"/>
+          <w:tab w:val="left" w:pos="7200"/>
+          <w:tab w:val="left" w:pos="7920"/>
+          <w:tab w:val="left" w:pos="8640"/>
+        </w:tabs>
+        <w:autoSpaceDE w:val="0"/>
+        <w:autoSpaceDN w:val="0"/>
+        <w:adjustRightInd w:val="0"/>
+        <w:rPr>
+          <w:rFonts w:cstheme="minorHAnsi"/>
+        </w:rPr>
+      </w:pPr>
+      <w:r>
+        <w:rPr>
+          <w:rFonts w:cstheme="minorHAnsi"/>
+        </w:rPr>
+        <w:t>Modify animal attributes on initialization to reflect when an animal has mutated</w:t>
+      </w:r>
+    </w:p>
+    <w:p>
+      <w:pPr>
+        <w:pStyle w:val="ListParagraph"/>
+        <w:numPr>
+          <w:ilvl w:val="0"/>
+          <w:numId w:val="6"/>
+        </w:numPr>
+        <w:tabs>
+          <w:tab w:val="left" w:pos="720"/>
+          <w:tab w:val="left" w:pos="1440"/>
+          <w:tab w:val="left" w:pos="2160"/>
+          <w:tab w:val="left" w:pos="2880"/>
+          <w:tab w:val="left" w:pos="3600"/>
+          <w:tab w:val="left" w:pos="4320"/>
+          <w:tab w:val="left" w:pos="5040"/>
+          <w:tab w:val="left" w:pos="5760"/>
+          <w:tab w:val="left" w:pos="6480"/>
+          <w:tab w:val="left" w:pos="7200"/>
+          <w:tab w:val="left" w:pos="7920"/>
+          <w:tab w:val="left" w:pos="8640"/>
+        </w:tabs>
+        <w:autoSpaceDE w:val="0"/>
+        <w:autoSpaceDN w:val="0"/>
+        <w:adjustRightInd w:val="0"/>
+        <w:rPr>
+          <w:rFonts w:cstheme="minorHAnsi"/>
+        </w:rPr>
+      </w:pPr>
+      <w:r>
+        <w:rPr>
+          <w:rFonts w:cstheme="minorHAnsi"/>
+        </w:rPr>
+        <w:t>While doing all of this, accurately keep track of each instance’s attributes</w:t>
+      </w:r>
+    </w:p>
+    <w:p>
+      <w:pPr>
+        <w:tabs>
+          <w:tab w:val="left" w:pos="720"/>
+          <w:tab w:val="left" w:pos="1440"/>
+          <w:tab w:val="left" w:pos="2160"/>
+          <w:tab w:val="left" w:pos="2880"/>
+          <w:tab w:val="left" w:pos="3600"/>
+          <w:tab w:val="left" w:pos="4320"/>
+          <w:tab w:val="left" w:pos="5040"/>
+          <w:tab w:val="left" w:pos="5760"/>
+          <w:tab w:val="left" w:pos="6480"/>
+          <w:tab w:val="left" w:pos="7200"/>
+          <w:tab w:val="left" w:pos="7920"/>
+          <w:tab w:val="left" w:pos="8640"/>
+        </w:tabs>
+        <w:autoSpaceDE w:val="0"/>
+        <w:autoSpaceDN w:val="0"/>
+        <w:adjustRightInd w:val="0"/>
+        <w:rPr>
+          <w:rFonts w:cstheme="minorHAnsi"/>
+          <w:b/>
+          <w:bCs/>
+        </w:rPr>
+      </w:pPr>
+    </w:p>
+    <w:p>
+      <w:pPr>
+        <w:tabs>
+          <w:tab w:val="left" w:pos="720"/>
+          <w:tab w:val="left" w:pos="1440"/>
+          <w:tab w:val="left" w:pos="2160"/>
+          <w:tab w:val="left" w:pos="2880"/>
+          <w:tab w:val="left" w:pos="3600"/>
+          <w:tab w:val="left" w:pos="4320"/>
+          <w:tab w:val="left" w:pos="5040"/>
+          <w:tab w:val="left" w:pos="5760"/>
+          <w:tab w:val="left" w:pos="6480"/>
+          <w:tab w:val="left" w:pos="7200"/>
+          <w:tab w:val="left" w:pos="7920"/>
+          <w:tab w:val="left" w:pos="8640"/>
+        </w:tabs>
+        <w:autoSpaceDE w:val="0"/>
+        <w:autoSpaceDN w:val="0"/>
+        <w:adjustRightInd w:val="0"/>
+        <w:rPr>
+          <w:rFonts w:cstheme="minorHAnsi"/>
+        </w:rPr>
+      </w:pPr>
+      <w:r>
+        <w:rPr>
+          <w:rFonts w:cstheme="minorHAnsi"/>
+          <w:b/>
+          <w:bCs/>
+        </w:rPr>
+        <w:tab/>
+      </w:r>
+      <w:r>
+        <w:rPr>
+          <w:rFonts w:cstheme="minorHAnsi"/>
+          <w:u w:val="single"/>
+        </w:rPr>
+        <w:t>Terrain Generation</w:t>
+      </w:r>
+      <w:r>
+        <w:rPr>
+          <w:rFonts w:cstheme="minorHAnsi"/>
+          <w:u w:val="single"/>
+        </w:rPr>
+        <w:t xml:space="preserve"> (hard)</w:t>
+      </w:r>
+    </w:p>
+    <w:p>
+      <w:pPr>
+        <w:tabs>
+          <w:tab w:val="left" w:pos="720"/>
+          <w:tab w:val="left" w:pos="1440"/>
+          <w:tab w:val="left" w:pos="2160"/>
+          <w:tab w:val="left" w:pos="2880"/>
+          <w:tab w:val="left" w:pos="3600"/>
+          <w:tab w:val="left" w:pos="4320"/>
+          <w:tab w:val="left" w:pos="5040"/>
+          <w:tab w:val="left" w:pos="5760"/>
+          <w:tab w:val="left" w:pos="6480"/>
+          <w:tab w:val="left" w:pos="7200"/>
+          <w:tab w:val="left" w:pos="7920"/>
+          <w:tab w:val="left" w:pos="8640"/>
+        </w:tabs>
+        <w:autoSpaceDE w:val="0"/>
+        <w:autoSpaceDN w:val="0"/>
+        <w:adjustRightInd w:val="0"/>
+        <w:rPr>
+          <w:rFonts w:cstheme="minorHAnsi"/>
+          <w:u w:val="single"/>
+        </w:rPr>
+      </w:pPr>
+    </w:p>
+    <w:p>
+      <w:pPr>
+        <w:tabs>
+          <w:tab w:val="left" w:pos="720"/>
+          <w:tab w:val="left" w:pos="1440"/>
+          <w:tab w:val="left" w:pos="2160"/>
+          <w:tab w:val="left" w:pos="2880"/>
+          <w:tab w:val="left" w:pos="3600"/>
+          <w:tab w:val="left" w:pos="4320"/>
+          <w:tab w:val="left" w:pos="5040"/>
+          <w:tab w:val="left" w:pos="5760"/>
+          <w:tab w:val="left" w:pos="6480"/>
+          <w:tab w:val="left" w:pos="7200"/>
+          <w:tab w:val="left" w:pos="7920"/>
+          <w:tab w:val="left" w:pos="8640"/>
+        </w:tabs>
+        <w:autoSpaceDE w:val="0"/>
+        <w:autoSpaceDN w:val="0"/>
+        <w:adjustRightInd w:val="0"/>
+        <w:ind w:left="1440"/>
+        <w:rPr>
+          <w:rFonts w:cstheme="minorHAnsi"/>
+        </w:rPr>
+      </w:pPr>
+      <w:r>
+        <w:rPr>
+          <w:rFonts w:cstheme="minorHAnsi"/>
+        </w:rPr>
+        <w:t>This feature will also be algorithmically complex. There will be four main parts to the terrain generation:</w:t>
+      </w:r>
+    </w:p>
+    <w:p>
+      <w:pPr>
+        <w:pStyle w:val="ListParagraph"/>
+        <w:numPr>
+          <w:ilvl w:val="0"/>
+          <w:numId w:val="7"/>
+        </w:numPr>
+        <w:tabs>
+          <w:tab w:val="left" w:pos="720"/>
+          <w:tab w:val="left" w:pos="1440"/>
+          <w:tab w:val="left" w:pos="2160"/>
+          <w:tab w:val="left" w:pos="2880"/>
+          <w:tab w:val="left" w:pos="3600"/>
+          <w:tab w:val="left" w:pos="4320"/>
+          <w:tab w:val="left" w:pos="5040"/>
+          <w:tab w:val="left" w:pos="5760"/>
+          <w:tab w:val="left" w:pos="6480"/>
+          <w:tab w:val="left" w:pos="7200"/>
+          <w:tab w:val="left" w:pos="7920"/>
+          <w:tab w:val="left" w:pos="8640"/>
+        </w:tabs>
+        <w:autoSpaceDE w:val="0"/>
+        <w:autoSpaceDN w:val="0"/>
+        <w:adjustRightInd w:val="0"/>
+        <w:rPr>
+          <w:rFonts w:cstheme="minorHAnsi"/>
+        </w:rPr>
+      </w:pPr>
+      <w:r>
+        <w:rPr>
+          <w:rFonts w:cstheme="minorHAnsi"/>
+        </w:rPr>
+        <w:t>Grass (which animals can eat)</w:t>
+      </w:r>
+    </w:p>
+    <w:p>
+      <w:pPr>
+        <w:pStyle w:val="ListParagraph"/>
+        <w:numPr>
+          <w:ilvl w:val="0"/>
+          <w:numId w:val="7"/>
+        </w:numPr>
+        <w:tabs>
+          <w:tab w:val="left" w:pos="720"/>
+          <w:tab w:val="left" w:pos="1440"/>
+          <w:tab w:val="left" w:pos="2160"/>
+          <w:tab w:val="left" w:pos="2880"/>
+          <w:tab w:val="left" w:pos="3600"/>
+          <w:tab w:val="left" w:pos="4320"/>
+          <w:tab w:val="left" w:pos="5040"/>
+          <w:tab w:val="left" w:pos="5760"/>
+          <w:tab w:val="left" w:pos="6480"/>
+          <w:tab w:val="left" w:pos="7200"/>
+          <w:tab w:val="left" w:pos="7920"/>
+          <w:tab w:val="left" w:pos="8640"/>
+        </w:tabs>
+        <w:autoSpaceDE w:val="0"/>
+        <w:autoSpaceDN w:val="0"/>
+        <w:adjustRightInd w:val="0"/>
+        <w:rPr>
+          <w:rFonts w:cstheme="minorHAnsi"/>
+        </w:rPr>
+      </w:pPr>
+      <w:r>
+        <w:rPr>
+          <w:rFonts w:cstheme="minorHAnsi"/>
+        </w:rPr>
+        <w:t>Bare land (when there is nothing there to eat)</w:t>
+      </w:r>
+    </w:p>
+    <w:p>
+      <w:pPr>
+        <w:pStyle w:val="ListParagraph"/>
+        <w:numPr>
+          <w:ilvl w:val="0"/>
+          <w:numId w:val="7"/>
+        </w:numPr>
+        <w:tabs>
+          <w:tab w:val="left" w:pos="720"/>
+          <w:tab w:val="left" w:pos="1440"/>
+          <w:tab w:val="left" w:pos="2160"/>
+          <w:tab w:val="left" w:pos="2880"/>
+          <w:tab w:val="left" w:pos="3600"/>
+          <w:tab w:val="left" w:pos="4320"/>
+          <w:tab w:val="left" w:pos="5040"/>
+          <w:tab w:val="left" w:pos="5760"/>
+          <w:tab w:val="left" w:pos="6480"/>
+          <w:tab w:val="left" w:pos="7200"/>
+          <w:tab w:val="left" w:pos="7920"/>
+          <w:tab w:val="left" w:pos="8640"/>
+        </w:tabs>
+        <w:autoSpaceDE w:val="0"/>
+        <w:autoSpaceDN w:val="0"/>
+        <w:adjustRightInd w:val="0"/>
+        <w:rPr>
+          <w:rFonts w:cstheme="minorHAnsi"/>
+        </w:rPr>
+      </w:pPr>
+      <w:r>
+        <w:rPr>
+          <w:rFonts w:cstheme="minorHAnsi"/>
+        </w:rPr>
+        <w:t>Flowers (extra-nutritious food)</w:t>
+      </w:r>
+    </w:p>
+    <w:p>
+      <w:pPr>
+        <w:pStyle w:val="ListParagraph"/>
+        <w:numPr>
+          <w:ilvl w:val="0"/>
+          <w:numId w:val="7"/>
+        </w:numPr>
+        <w:tabs>
+          <w:tab w:val="left" w:pos="720"/>
+          <w:tab w:val="left" w:pos="1440"/>
+          <w:tab w:val="left" w:pos="2160"/>
+          <w:tab w:val="left" w:pos="2880"/>
+          <w:tab w:val="left" w:pos="3600"/>
+          <w:tab w:val="left" w:pos="4320"/>
+          <w:tab w:val="left" w:pos="5040"/>
+          <w:tab w:val="left" w:pos="5760"/>
+          <w:tab w:val="left" w:pos="6480"/>
+          <w:tab w:val="left" w:pos="7200"/>
+          <w:tab w:val="left" w:pos="7920"/>
+          <w:tab w:val="left" w:pos="8640"/>
+        </w:tabs>
+        <w:autoSpaceDE w:val="0"/>
+        <w:autoSpaceDN w:val="0"/>
+        <w:adjustRightInd w:val="0"/>
+        <w:rPr>
+          <w:rFonts w:cstheme="minorHAnsi"/>
+        </w:rPr>
+      </w:pPr>
+      <w:r>
+        <w:rPr>
+          <w:rFonts w:cstheme="minorHAnsi"/>
+        </w:rPr>
+        <w:t>Water (which animals can drink and possibly swim in)</w:t>
+      </w:r>
+    </w:p>
+    <w:p>
+      <w:pPr>
+        <w:tabs>
+          <w:tab w:val="left" w:pos="720"/>
+          <w:tab w:val="left" w:pos="1440"/>
+          <w:tab w:val="left" w:pos="2160"/>
+          <w:tab w:val="left" w:pos="2880"/>
+          <w:tab w:val="left" w:pos="3600"/>
+          <w:tab w:val="left" w:pos="4320"/>
+          <w:tab w:val="left" w:pos="5040"/>
+          <w:tab w:val="left" w:pos="5760"/>
+          <w:tab w:val="left" w:pos="6480"/>
+          <w:tab w:val="left" w:pos="7200"/>
+          <w:tab w:val="left" w:pos="7920"/>
+          <w:tab w:val="left" w:pos="8640"/>
+        </w:tabs>
+        <w:autoSpaceDE w:val="0"/>
+        <w:autoSpaceDN w:val="0"/>
+        <w:adjustRightInd w:val="0"/>
+        <w:rPr>
+          <w:rFonts w:cstheme="minorHAnsi"/>
+        </w:rPr>
+      </w:pPr>
+    </w:p>
+    <w:p>
+      <w:pPr>
+        <w:tabs>
+          <w:tab w:val="left" w:pos="720"/>
+          <w:tab w:val="left" w:pos="1440"/>
+          <w:tab w:val="left" w:pos="2160"/>
+          <w:tab w:val="left" w:pos="2880"/>
+          <w:tab w:val="left" w:pos="3600"/>
+          <w:tab w:val="left" w:pos="4320"/>
+          <w:tab w:val="left" w:pos="5040"/>
+          <w:tab w:val="left" w:pos="5760"/>
+          <w:tab w:val="left" w:pos="6480"/>
+          <w:tab w:val="left" w:pos="7200"/>
+          <w:tab w:val="left" w:pos="7920"/>
+          <w:tab w:val="left" w:pos="8640"/>
+        </w:tabs>
+        <w:autoSpaceDE w:val="0"/>
+        <w:autoSpaceDN w:val="0"/>
+        <w:adjustRightInd w:val="0"/>
+        <w:ind w:left="1440"/>
+        <w:rPr>
+          <w:rFonts w:cstheme="minorHAnsi"/>
+        </w:rPr>
+      </w:pPr>
+      <w:r>
+        <w:rPr>
+          <w:rFonts w:cstheme="minorHAnsi"/>
+        </w:rPr>
+        <w:t xml:space="preserve">There are currently two possible algorithms for the terrain generation, each one looking something </w:t>
+      </w:r>
+      <w:proofErr w:type="gramStart"/>
+      <w:r>
+        <w:rPr>
+          <w:rFonts w:cstheme="minorHAnsi"/>
+        </w:rPr>
+        <w:t>similar to</w:t>
+      </w:r>
+      <w:proofErr w:type="gramEnd"/>
+      <w:r>
+        <w:rPr>
+          <w:rFonts w:cstheme="minorHAnsi"/>
+        </w:rPr>
+        <w:t xml:space="preserve"> the following pseudocode:</w:t>
+      </w:r>
+    </w:p>
+    <w:p>
+      <w:pPr>
+        <w:pStyle w:val="ListParagraph"/>
+        <w:numPr>
+          <w:ilvl w:val="0"/>
+          <w:numId w:val="9"/>
+        </w:numPr>
+        <w:tabs>
+          <w:tab w:val="left" w:pos="720"/>
+          <w:tab w:val="left" w:pos="1440"/>
+          <w:tab w:val="left" w:pos="2160"/>
+          <w:tab w:val="left" w:pos="2880"/>
+          <w:tab w:val="left" w:pos="3600"/>
+          <w:tab w:val="left" w:pos="4320"/>
+          <w:tab w:val="left" w:pos="5040"/>
+          <w:tab w:val="left" w:pos="5760"/>
+          <w:tab w:val="left" w:pos="6480"/>
+          <w:tab w:val="left" w:pos="7200"/>
+          <w:tab w:val="left" w:pos="7920"/>
+          <w:tab w:val="left" w:pos="8640"/>
+        </w:tabs>
+        <w:autoSpaceDE w:val="0"/>
+        <w:autoSpaceDN w:val="0"/>
+        <w:adjustRightInd w:val="0"/>
+        <w:rPr>
+          <w:rFonts w:cstheme="minorHAnsi"/>
+        </w:rPr>
+      </w:pPr>
+      <w:r>
+        <w:rPr>
+          <w:rFonts w:cstheme="minorHAnsi"/>
+        </w:rPr>
+        <w:t>Option 1</w:t>
+      </w:r>
+      <w:r>
+        <w:rPr>
+          <w:rFonts w:cstheme="minorHAnsi"/>
+        </w:rPr>
+        <w:t xml:space="preserve"> (the less likely candidate)</w:t>
+      </w:r>
+    </w:p>
+    <w:p>
+      <w:pPr>
+        <w:pStyle w:val="ListParagraph"/>
+        <w:numPr>
+          <w:ilvl w:val="1"/>
+          <w:numId w:val="9"/>
+        </w:numPr>
+        <w:tabs>
+          <w:tab w:val="left" w:pos="720"/>
+          <w:tab w:val="left" w:pos="1440"/>
+          <w:tab w:val="left" w:pos="2160"/>
+          <w:tab w:val="left" w:pos="2880"/>
+          <w:tab w:val="left" w:pos="3600"/>
+          <w:tab w:val="left" w:pos="4320"/>
+          <w:tab w:val="left" w:pos="5040"/>
+          <w:tab w:val="left" w:pos="5760"/>
+          <w:tab w:val="left" w:pos="6480"/>
+          <w:tab w:val="left" w:pos="7200"/>
+          <w:tab w:val="left" w:pos="7920"/>
+          <w:tab w:val="left" w:pos="8640"/>
+        </w:tabs>
+        <w:autoSpaceDE w:val="0"/>
+        <w:autoSpaceDN w:val="0"/>
+        <w:adjustRightInd w:val="0"/>
+        <w:rPr>
+          <w:rFonts w:cstheme="minorHAnsi"/>
+        </w:rPr>
+      </w:pPr>
+      <w:r>
+        <w:rPr>
+          <w:rFonts w:cstheme="minorHAnsi"/>
+        </w:rPr>
+        <w:t>Generate a 2D list with dimensions equal to the dimensions of the grid we will be generating. Randomly populate this list with the colors ‘green’ (grass), ‘tan’ (no grass), ‘pink/red/purple’ (flowers), ‘blue’ (water).</w:t>
+      </w:r>
+    </w:p>
+    <w:p>
+      <w:pPr>
+        <w:pStyle w:val="ListParagraph"/>
+        <w:numPr>
+          <w:ilvl w:val="1"/>
+          <w:numId w:val="9"/>
+        </w:numPr>
+        <w:tabs>
+          <w:tab w:val="left" w:pos="720"/>
+          <w:tab w:val="left" w:pos="1440"/>
+          <w:tab w:val="left" w:pos="2160"/>
+          <w:tab w:val="left" w:pos="2880"/>
+          <w:tab w:val="left" w:pos="3600"/>
+          <w:tab w:val="left" w:pos="4320"/>
+          <w:tab w:val="left" w:pos="5040"/>
+          <w:tab w:val="left" w:pos="5760"/>
+          <w:tab w:val="left" w:pos="6480"/>
+          <w:tab w:val="left" w:pos="7200"/>
+          <w:tab w:val="left" w:pos="7920"/>
+          <w:tab w:val="left" w:pos="8640"/>
+        </w:tabs>
+        <w:autoSpaceDE w:val="0"/>
+        <w:autoSpaceDN w:val="0"/>
+        <w:adjustRightInd w:val="0"/>
+        <w:rPr>
+          <w:rFonts w:cstheme="minorHAnsi"/>
+        </w:rPr>
+      </w:pPr>
+      <w:r>
+        <w:rPr>
+          <w:rFonts w:cstheme="minorHAnsi"/>
+        </w:rPr>
+        <w:t>Draw a grid by drawing the cells one by one (like we did in the case studies). Each cell will correspond to an element in the 2D list we generated. That way each cell will also have a color associated to it.</w:t>
+      </w:r>
+    </w:p>
+    <w:p>
+      <w:pPr>
+        <w:pStyle w:val="ListParagraph"/>
+        <w:numPr>
+          <w:ilvl w:val="2"/>
+          <w:numId w:val="9"/>
+        </w:numPr>
+        <w:tabs>
+          <w:tab w:val="left" w:pos="720"/>
+          <w:tab w:val="left" w:pos="1440"/>
+          <w:tab w:val="left" w:pos="2160"/>
+          <w:tab w:val="left" w:pos="2880"/>
+          <w:tab w:val="left" w:pos="3600"/>
+          <w:tab w:val="left" w:pos="4320"/>
+          <w:tab w:val="left" w:pos="5040"/>
+          <w:tab w:val="left" w:pos="5760"/>
+          <w:tab w:val="left" w:pos="6480"/>
+          <w:tab w:val="left" w:pos="7200"/>
+          <w:tab w:val="left" w:pos="7920"/>
+          <w:tab w:val="left" w:pos="8640"/>
+        </w:tabs>
+        <w:autoSpaceDE w:val="0"/>
+        <w:autoSpaceDN w:val="0"/>
+        <w:adjustRightInd w:val="0"/>
+        <w:rPr>
+          <w:rFonts w:cstheme="minorHAnsi"/>
+        </w:rPr>
+      </w:pPr>
+      <w:r>
+        <w:rPr>
+          <w:rFonts w:cstheme="minorHAnsi"/>
+        </w:rPr>
+        <w:t>At this stage, we have a grid with a completely randomized terrain. Nothing looks good or makes sense.</w:t>
+      </w:r>
+    </w:p>
+    <w:p>
+      <w:pPr>
+        <w:pStyle w:val="ListParagraph"/>
+        <w:numPr>
+          <w:ilvl w:val="1"/>
+          <w:numId w:val="9"/>
+        </w:numPr>
+        <w:tabs>
+          <w:tab w:val="left" w:pos="720"/>
+          <w:tab w:val="left" w:pos="1440"/>
+          <w:tab w:val="left" w:pos="2160"/>
+          <w:tab w:val="left" w:pos="2880"/>
+          <w:tab w:val="left" w:pos="3600"/>
+          <w:tab w:val="left" w:pos="4320"/>
+          <w:tab w:val="left" w:pos="5040"/>
+          <w:tab w:val="left" w:pos="5760"/>
+          <w:tab w:val="left" w:pos="6480"/>
+          <w:tab w:val="left" w:pos="7200"/>
+          <w:tab w:val="left" w:pos="7920"/>
+          <w:tab w:val="left" w:pos="8640"/>
+        </w:tabs>
+        <w:autoSpaceDE w:val="0"/>
+        <w:autoSpaceDN w:val="0"/>
+        <w:adjustRightInd w:val="0"/>
+        <w:rPr>
+          <w:rFonts w:cstheme="minorHAnsi"/>
+        </w:rPr>
+      </w:pPr>
+      <w:r>
+        <w:rPr>
+          <w:rFonts w:cstheme="minorHAnsi"/>
+        </w:rPr>
+        <w:t xml:space="preserve">To make it look nicer, we </w:t>
+      </w:r>
+      <w:proofErr w:type="gramStart"/>
+      <w:r>
+        <w:rPr>
+          <w:rFonts w:cstheme="minorHAnsi"/>
+        </w:rPr>
+        <w:t>have to</w:t>
+      </w:r>
+      <w:proofErr w:type="gramEnd"/>
+      <w:r>
+        <w:rPr>
+          <w:rFonts w:cstheme="minorHAnsi"/>
+        </w:rPr>
+        <w:t xml:space="preserve"> group the water together into bodies of water. This is how we do that: while drawing each cell, if we run into a blue cell, we look at </w:t>
+      </w:r>
+      <w:proofErr w:type="gramStart"/>
+      <w:r>
+        <w:rPr>
+          <w:rFonts w:cstheme="minorHAnsi"/>
+        </w:rPr>
+        <w:t>all of</w:t>
+      </w:r>
+      <w:proofErr w:type="gramEnd"/>
+      <w:r>
+        <w:rPr>
+          <w:rFonts w:cstheme="minorHAnsi"/>
+        </w:rPr>
+        <w:t xml:space="preserve"> the surrounding cells a few times, and if they are valid placements, we also make those cells blue. That we have a cohesive body of water.</w:t>
+      </w:r>
+    </w:p>
+    <w:p>
+      <w:pPr>
+        <w:pStyle w:val="ListParagraph"/>
+        <w:numPr>
+          <w:ilvl w:val="2"/>
+          <w:numId w:val="9"/>
+        </w:numPr>
+        <w:tabs>
+          <w:tab w:val="left" w:pos="720"/>
+          <w:tab w:val="left" w:pos="1440"/>
+          <w:tab w:val="left" w:pos="2160"/>
+          <w:tab w:val="left" w:pos="2880"/>
+          <w:tab w:val="left" w:pos="3600"/>
+          <w:tab w:val="left" w:pos="4320"/>
+          <w:tab w:val="left" w:pos="5040"/>
+          <w:tab w:val="left" w:pos="5760"/>
+          <w:tab w:val="left" w:pos="6480"/>
+          <w:tab w:val="left" w:pos="7200"/>
+          <w:tab w:val="left" w:pos="7920"/>
+          <w:tab w:val="left" w:pos="8640"/>
+        </w:tabs>
+        <w:autoSpaceDE w:val="0"/>
+        <w:autoSpaceDN w:val="0"/>
+        <w:adjustRightInd w:val="0"/>
+        <w:rPr>
+          <w:rFonts w:cstheme="minorHAnsi"/>
+        </w:rPr>
+      </w:pPr>
+      <w:r>
+        <w:rPr>
+          <w:rFonts w:cstheme="minorHAnsi"/>
+        </w:rPr>
+        <w:t>We would only do this 2-3 times, or else most of the grid would be water</w:t>
+      </w:r>
+    </w:p>
+    <w:p>
+      <w:pPr>
+        <w:pStyle w:val="ListParagraph"/>
+        <w:numPr>
+          <w:ilvl w:val="1"/>
+          <w:numId w:val="9"/>
+        </w:numPr>
+        <w:tabs>
+          <w:tab w:val="left" w:pos="720"/>
+          <w:tab w:val="left" w:pos="1440"/>
+          <w:tab w:val="left" w:pos="2160"/>
+          <w:tab w:val="left" w:pos="2880"/>
+          <w:tab w:val="left" w:pos="3600"/>
+          <w:tab w:val="left" w:pos="4320"/>
+          <w:tab w:val="left" w:pos="5040"/>
+          <w:tab w:val="left" w:pos="5760"/>
+          <w:tab w:val="left" w:pos="6480"/>
+          <w:tab w:val="left" w:pos="7200"/>
+          <w:tab w:val="left" w:pos="7920"/>
+          <w:tab w:val="left" w:pos="8640"/>
+        </w:tabs>
+        <w:autoSpaceDE w:val="0"/>
+        <w:autoSpaceDN w:val="0"/>
+        <w:adjustRightInd w:val="0"/>
+        <w:rPr>
+          <w:rFonts w:cstheme="minorHAnsi"/>
+        </w:rPr>
+      </w:pPr>
+      <w:r>
+        <w:rPr>
+          <w:rFonts w:cstheme="minorHAnsi"/>
+        </w:rPr>
+        <w:t>The random pink/red/purple cells would represent flowers</w:t>
+      </w:r>
+    </w:p>
+    <w:p>
+      <w:pPr>
+        <w:pStyle w:val="ListParagraph"/>
+        <w:numPr>
+          <w:ilvl w:val="0"/>
+          <w:numId w:val="9"/>
+        </w:numPr>
+        <w:tabs>
+          <w:tab w:val="left" w:pos="720"/>
+          <w:tab w:val="left" w:pos="1440"/>
+          <w:tab w:val="left" w:pos="2160"/>
+          <w:tab w:val="left" w:pos="2880"/>
+          <w:tab w:val="left" w:pos="3600"/>
+          <w:tab w:val="left" w:pos="4320"/>
+          <w:tab w:val="left" w:pos="5040"/>
+          <w:tab w:val="left" w:pos="5760"/>
+          <w:tab w:val="left" w:pos="6480"/>
+          <w:tab w:val="left" w:pos="7200"/>
+          <w:tab w:val="left" w:pos="7920"/>
+          <w:tab w:val="left" w:pos="8640"/>
+        </w:tabs>
+        <w:autoSpaceDE w:val="0"/>
+        <w:autoSpaceDN w:val="0"/>
+        <w:adjustRightInd w:val="0"/>
+        <w:rPr>
+          <w:rFonts w:cstheme="minorHAnsi"/>
+        </w:rPr>
+      </w:pPr>
+      <w:r>
+        <w:rPr>
+          <w:rFonts w:cstheme="minorHAnsi"/>
+        </w:rPr>
+        <w:t>Option 2</w:t>
+      </w:r>
+      <w:r>
+        <w:rPr>
+          <w:rFonts w:cstheme="minorHAnsi"/>
+        </w:rPr>
+        <w:t xml:space="preserve"> (the much more likely candidate)</w:t>
+      </w:r>
+    </w:p>
+    <w:p>
+      <w:pPr>
+        <w:pStyle w:val="ListParagraph"/>
+        <w:numPr>
+          <w:ilvl w:val="1"/>
+          <w:numId w:val="9"/>
+        </w:numPr>
+        <w:tabs>
+          <w:tab w:val="left" w:pos="720"/>
+          <w:tab w:val="left" w:pos="1440"/>
+          <w:tab w:val="left" w:pos="2160"/>
+          <w:tab w:val="left" w:pos="2880"/>
+          <w:tab w:val="left" w:pos="3600"/>
+          <w:tab w:val="left" w:pos="4320"/>
+          <w:tab w:val="left" w:pos="5040"/>
+          <w:tab w:val="left" w:pos="5760"/>
+          <w:tab w:val="left" w:pos="6480"/>
+          <w:tab w:val="left" w:pos="7200"/>
+          <w:tab w:val="left" w:pos="7920"/>
+          <w:tab w:val="left" w:pos="8640"/>
+        </w:tabs>
+        <w:autoSpaceDE w:val="0"/>
+        <w:autoSpaceDN w:val="0"/>
+        <w:adjustRightInd w:val="0"/>
+        <w:rPr>
+          <w:rFonts w:cstheme="minorHAnsi"/>
+        </w:rPr>
+      </w:pPr>
+      <w:r>
+        <w:rPr>
+          <w:rFonts w:cstheme="minorHAnsi"/>
+        </w:rPr>
+        <w:t>Generate a grid with all grass (green cells)</w:t>
+      </w:r>
+    </w:p>
+    <w:p>
+      <w:pPr>
+        <w:pStyle w:val="ListParagraph"/>
+        <w:numPr>
+          <w:ilvl w:val="1"/>
+          <w:numId w:val="9"/>
+        </w:numPr>
+        <w:tabs>
+          <w:tab w:val="left" w:pos="720"/>
+          <w:tab w:val="left" w:pos="1440"/>
+          <w:tab w:val="left" w:pos="2160"/>
+          <w:tab w:val="left" w:pos="2880"/>
+          <w:tab w:val="left" w:pos="3600"/>
+          <w:tab w:val="left" w:pos="4320"/>
+          <w:tab w:val="left" w:pos="5040"/>
+          <w:tab w:val="left" w:pos="5760"/>
+          <w:tab w:val="left" w:pos="6480"/>
+          <w:tab w:val="left" w:pos="7200"/>
+          <w:tab w:val="left" w:pos="7920"/>
+          <w:tab w:val="left" w:pos="8640"/>
+        </w:tabs>
+        <w:autoSpaceDE w:val="0"/>
+        <w:autoSpaceDN w:val="0"/>
+        <w:adjustRightInd w:val="0"/>
+        <w:rPr>
+          <w:rFonts w:cstheme="minorHAnsi"/>
+        </w:rPr>
+      </w:pPr>
+      <w:r>
+        <w:rPr>
+          <w:rFonts w:cstheme="minorHAnsi"/>
+        </w:rPr>
+        <w:t>Complete this process 2-3 times</w:t>
+      </w:r>
+    </w:p>
+    <w:p>
+      <w:pPr>
+        <w:pStyle w:val="ListParagraph"/>
+        <w:numPr>
+          <w:ilvl w:val="2"/>
+          <w:numId w:val="9"/>
+        </w:numPr>
+        <w:tabs>
+          <w:tab w:val="left" w:pos="720"/>
+          <w:tab w:val="left" w:pos="1440"/>
+          <w:tab w:val="left" w:pos="2160"/>
+          <w:tab w:val="left" w:pos="2880"/>
+          <w:tab w:val="left" w:pos="3600"/>
+          <w:tab w:val="left" w:pos="4320"/>
+          <w:tab w:val="left" w:pos="5040"/>
+          <w:tab w:val="left" w:pos="5760"/>
+          <w:tab w:val="left" w:pos="6480"/>
+          <w:tab w:val="left" w:pos="7200"/>
+          <w:tab w:val="left" w:pos="7920"/>
+          <w:tab w:val="left" w:pos="8640"/>
+        </w:tabs>
+        <w:autoSpaceDE w:val="0"/>
+        <w:autoSpaceDN w:val="0"/>
+        <w:adjustRightInd w:val="0"/>
+        <w:rPr>
+          <w:rFonts w:cstheme="minorHAnsi"/>
+        </w:rPr>
+      </w:pPr>
+      <w:r>
+        <w:rPr>
+          <w:rFonts w:cstheme="minorHAnsi"/>
+        </w:rPr>
+        <w:t>Pick a random cell on the grid</w:t>
+      </w:r>
+    </w:p>
+    <w:p>
+      <w:pPr>
+        <w:pStyle w:val="ListParagraph"/>
+        <w:numPr>
+          <w:ilvl w:val="2"/>
+          <w:numId w:val="9"/>
+        </w:numPr>
+        <w:tabs>
+          <w:tab w:val="left" w:pos="720"/>
+          <w:tab w:val="left" w:pos="1440"/>
+          <w:tab w:val="left" w:pos="2160"/>
+          <w:tab w:val="left" w:pos="2880"/>
+          <w:tab w:val="left" w:pos="3600"/>
+          <w:tab w:val="left" w:pos="4320"/>
+          <w:tab w:val="left" w:pos="5040"/>
+          <w:tab w:val="left" w:pos="5760"/>
+          <w:tab w:val="left" w:pos="6480"/>
+          <w:tab w:val="left" w:pos="7200"/>
+          <w:tab w:val="left" w:pos="7920"/>
+          <w:tab w:val="left" w:pos="8640"/>
+        </w:tabs>
+        <w:autoSpaceDE w:val="0"/>
+        <w:autoSpaceDN w:val="0"/>
+        <w:adjustRightInd w:val="0"/>
+        <w:rPr>
+          <w:rFonts w:cstheme="minorHAnsi"/>
+        </w:rPr>
+      </w:pPr>
+      <w:r>
+        <w:rPr>
+          <w:rFonts w:cstheme="minorHAnsi"/>
+        </w:rPr>
+        <w:t>Make it blue</w:t>
+      </w:r>
+    </w:p>
+    <w:p>
+      <w:pPr>
+        <w:pStyle w:val="ListParagraph"/>
+        <w:numPr>
+          <w:ilvl w:val="2"/>
+          <w:numId w:val="9"/>
+        </w:numPr>
+        <w:tabs>
+          <w:tab w:val="left" w:pos="720"/>
+          <w:tab w:val="left" w:pos="1440"/>
+          <w:tab w:val="left" w:pos="2160"/>
+          <w:tab w:val="left" w:pos="2880"/>
+          <w:tab w:val="left" w:pos="3600"/>
+          <w:tab w:val="left" w:pos="4320"/>
+          <w:tab w:val="left" w:pos="5040"/>
+          <w:tab w:val="left" w:pos="5760"/>
+          <w:tab w:val="left" w:pos="6480"/>
+          <w:tab w:val="left" w:pos="7200"/>
+          <w:tab w:val="left" w:pos="7920"/>
+          <w:tab w:val="left" w:pos="8640"/>
+        </w:tabs>
+        <w:autoSpaceDE w:val="0"/>
+        <w:autoSpaceDN w:val="0"/>
+        <w:adjustRightInd w:val="0"/>
+        <w:rPr>
+          <w:rFonts w:cstheme="minorHAnsi"/>
+        </w:rPr>
+      </w:pPr>
+      <w:r>
+        <w:rPr>
+          <w:rFonts w:cstheme="minorHAnsi"/>
+        </w:rPr>
+        <w:t>Look at all surrounding cells a random number of layers (this will make the size of the body of water vary each time the simulation is run). If it’s a valid cell, make it blue.</w:t>
+      </w:r>
+    </w:p>
+    <w:p>
+      <w:pPr>
+        <w:pStyle w:val="ListParagraph"/>
+        <w:numPr>
+          <w:ilvl w:val="3"/>
+          <w:numId w:val="9"/>
+        </w:numPr>
+        <w:tabs>
+          <w:tab w:val="left" w:pos="720"/>
+          <w:tab w:val="left" w:pos="1440"/>
+          <w:tab w:val="left" w:pos="2160"/>
+          <w:tab w:val="left" w:pos="2880"/>
+          <w:tab w:val="left" w:pos="3600"/>
+          <w:tab w:val="left" w:pos="4320"/>
+          <w:tab w:val="left" w:pos="5040"/>
+          <w:tab w:val="left" w:pos="5760"/>
+          <w:tab w:val="left" w:pos="6480"/>
+          <w:tab w:val="left" w:pos="7200"/>
+          <w:tab w:val="left" w:pos="7920"/>
+          <w:tab w:val="left" w:pos="8640"/>
+        </w:tabs>
+        <w:autoSpaceDE w:val="0"/>
+        <w:autoSpaceDN w:val="0"/>
+        <w:adjustRightInd w:val="0"/>
+        <w:rPr>
+          <w:rFonts w:cstheme="minorHAnsi"/>
+        </w:rPr>
+      </w:pPr>
+      <w:r>
+        <w:rPr>
+          <w:rFonts w:cstheme="minorHAnsi"/>
+        </w:rPr>
+        <w:lastRenderedPageBreak/>
+        <w:t>We now have bodies of water</w:t>
+      </w:r>
+    </w:p>
+    <w:p>
+      <w:pPr>
+        <w:pStyle w:val="ListParagraph"/>
+        <w:numPr>
+          <w:ilvl w:val="1"/>
+          <w:numId w:val="9"/>
+        </w:numPr>
+        <w:tabs>
+          <w:tab w:val="left" w:pos="720"/>
+          <w:tab w:val="left" w:pos="1440"/>
+          <w:tab w:val="left" w:pos="2160"/>
+          <w:tab w:val="left" w:pos="2880"/>
+          <w:tab w:val="left" w:pos="3600"/>
+          <w:tab w:val="left" w:pos="4320"/>
+          <w:tab w:val="left" w:pos="5040"/>
+          <w:tab w:val="left" w:pos="5760"/>
+          <w:tab w:val="left" w:pos="6480"/>
+          <w:tab w:val="left" w:pos="7200"/>
+          <w:tab w:val="left" w:pos="7920"/>
+          <w:tab w:val="left" w:pos="8640"/>
+        </w:tabs>
+        <w:autoSpaceDE w:val="0"/>
+        <w:autoSpaceDN w:val="0"/>
+        <w:adjustRightInd w:val="0"/>
+        <w:rPr>
+          <w:rFonts w:cstheme="minorHAnsi"/>
+        </w:rPr>
+      </w:pPr>
+      <w:r>
+        <w:rPr>
+          <w:rFonts w:cstheme="minorHAnsi"/>
+        </w:rPr>
+        <w:t>Complete this process a random number of times (0-20 inclusive)</w:t>
+      </w:r>
+    </w:p>
+    <w:p>
+      <w:pPr>
+        <w:pStyle w:val="ListParagraph"/>
+        <w:numPr>
+          <w:ilvl w:val="2"/>
+          <w:numId w:val="9"/>
+        </w:numPr>
+        <w:tabs>
+          <w:tab w:val="left" w:pos="720"/>
+          <w:tab w:val="left" w:pos="1440"/>
+          <w:tab w:val="left" w:pos="2160"/>
+          <w:tab w:val="left" w:pos="2880"/>
+          <w:tab w:val="left" w:pos="3600"/>
+          <w:tab w:val="left" w:pos="4320"/>
+          <w:tab w:val="left" w:pos="5040"/>
+          <w:tab w:val="left" w:pos="5760"/>
+          <w:tab w:val="left" w:pos="6480"/>
+          <w:tab w:val="left" w:pos="7200"/>
+          <w:tab w:val="left" w:pos="7920"/>
+          <w:tab w:val="left" w:pos="8640"/>
+        </w:tabs>
+        <w:autoSpaceDE w:val="0"/>
+        <w:autoSpaceDN w:val="0"/>
+        <w:adjustRightInd w:val="0"/>
+        <w:rPr>
+          <w:rFonts w:cstheme="minorHAnsi"/>
+        </w:rPr>
+      </w:pPr>
+      <w:r>
+        <w:rPr>
+          <w:rFonts w:cstheme="minorHAnsi"/>
+        </w:rPr>
+        <w:t>Pick a random cell on the grid</w:t>
+      </w:r>
+    </w:p>
+    <w:p>
+      <w:pPr>
+        <w:pStyle w:val="ListParagraph"/>
+        <w:numPr>
+          <w:ilvl w:val="2"/>
+          <w:numId w:val="9"/>
+        </w:numPr>
+        <w:tabs>
+          <w:tab w:val="left" w:pos="720"/>
+          <w:tab w:val="left" w:pos="1440"/>
+          <w:tab w:val="left" w:pos="2160"/>
+          <w:tab w:val="left" w:pos="2880"/>
+          <w:tab w:val="left" w:pos="3600"/>
+          <w:tab w:val="left" w:pos="4320"/>
+          <w:tab w:val="left" w:pos="5040"/>
+          <w:tab w:val="left" w:pos="5760"/>
+          <w:tab w:val="left" w:pos="6480"/>
+          <w:tab w:val="left" w:pos="7200"/>
+          <w:tab w:val="left" w:pos="7920"/>
+          <w:tab w:val="left" w:pos="8640"/>
+        </w:tabs>
+        <w:autoSpaceDE w:val="0"/>
+        <w:autoSpaceDN w:val="0"/>
+        <w:adjustRightInd w:val="0"/>
+        <w:rPr>
+          <w:rFonts w:cstheme="minorHAnsi"/>
+        </w:rPr>
+      </w:pPr>
+      <w:r>
+        <w:rPr>
+          <w:rFonts w:cstheme="minorHAnsi"/>
+        </w:rPr>
+        <w:t>Pick a random color (either ‘pink’, ‘red’, or ‘purple’)</w:t>
+      </w:r>
+    </w:p>
+    <w:p>
+      <w:pPr>
+        <w:pStyle w:val="ListParagraph"/>
+        <w:numPr>
+          <w:ilvl w:val="2"/>
+          <w:numId w:val="9"/>
+        </w:numPr>
+        <w:tabs>
+          <w:tab w:val="left" w:pos="720"/>
+          <w:tab w:val="left" w:pos="1440"/>
+          <w:tab w:val="left" w:pos="2160"/>
+          <w:tab w:val="left" w:pos="2880"/>
+          <w:tab w:val="left" w:pos="3600"/>
+          <w:tab w:val="left" w:pos="4320"/>
+          <w:tab w:val="left" w:pos="5040"/>
+          <w:tab w:val="left" w:pos="5760"/>
+          <w:tab w:val="left" w:pos="6480"/>
+          <w:tab w:val="left" w:pos="7200"/>
+          <w:tab w:val="left" w:pos="7920"/>
+          <w:tab w:val="left" w:pos="8640"/>
+        </w:tabs>
+        <w:autoSpaceDE w:val="0"/>
+        <w:autoSpaceDN w:val="0"/>
+        <w:adjustRightInd w:val="0"/>
+        <w:rPr>
+          <w:rFonts w:cstheme="minorHAnsi"/>
+        </w:rPr>
+      </w:pPr>
+      <w:r>
+        <w:rPr>
+          <w:rFonts w:cstheme="minorHAnsi"/>
+        </w:rPr>
+        <w:t>Make that cell that color</w:t>
+      </w:r>
+    </w:p>
+    <w:p>
+      <w:pPr>
+        <w:pStyle w:val="ListParagraph"/>
+        <w:numPr>
+          <w:ilvl w:val="3"/>
+          <w:numId w:val="9"/>
+        </w:numPr>
+        <w:tabs>
+          <w:tab w:val="left" w:pos="720"/>
+          <w:tab w:val="left" w:pos="1440"/>
+          <w:tab w:val="left" w:pos="2160"/>
+          <w:tab w:val="left" w:pos="2880"/>
+          <w:tab w:val="left" w:pos="3600"/>
+          <w:tab w:val="left" w:pos="4320"/>
+          <w:tab w:val="left" w:pos="5040"/>
+          <w:tab w:val="left" w:pos="5760"/>
+          <w:tab w:val="left" w:pos="6480"/>
+          <w:tab w:val="left" w:pos="7200"/>
+          <w:tab w:val="left" w:pos="7920"/>
+          <w:tab w:val="left" w:pos="8640"/>
+        </w:tabs>
+        <w:autoSpaceDE w:val="0"/>
+        <w:autoSpaceDN w:val="0"/>
+        <w:adjustRightInd w:val="0"/>
+        <w:rPr>
+          <w:rFonts w:cstheme="minorHAnsi"/>
+        </w:rPr>
+      </w:pPr>
+      <w:r>
+        <w:rPr>
+          <w:rFonts w:cstheme="minorHAnsi"/>
+        </w:rPr>
+        <w:t>We now have flowers</w:t>
+      </w:r>
+    </w:p>
+    <w:p>
+      <w:pPr>
+        <w:pStyle w:val="ListParagraph"/>
+        <w:numPr>
+          <w:ilvl w:val="1"/>
+          <w:numId w:val="9"/>
+        </w:numPr>
+        <w:tabs>
+          <w:tab w:val="left" w:pos="720"/>
+          <w:tab w:val="left" w:pos="1440"/>
+          <w:tab w:val="left" w:pos="2160"/>
+          <w:tab w:val="left" w:pos="2880"/>
+          <w:tab w:val="left" w:pos="3600"/>
+          <w:tab w:val="left" w:pos="4320"/>
+          <w:tab w:val="left" w:pos="5040"/>
+          <w:tab w:val="left" w:pos="5760"/>
+          <w:tab w:val="left" w:pos="6480"/>
+          <w:tab w:val="left" w:pos="7200"/>
+          <w:tab w:val="left" w:pos="7920"/>
+          <w:tab w:val="left" w:pos="8640"/>
+        </w:tabs>
+        <w:autoSpaceDE w:val="0"/>
+        <w:autoSpaceDN w:val="0"/>
+        <w:adjustRightInd w:val="0"/>
+        <w:rPr>
+          <w:rFonts w:cstheme="minorHAnsi"/>
+        </w:rPr>
+      </w:pPr>
+      <w:r>
+        <w:rPr>
+          <w:rFonts w:cstheme="minorHAnsi"/>
+        </w:rPr>
+        <w:t>Complete this process a random number of times</w:t>
+      </w:r>
+    </w:p>
+    <w:p>
+      <w:pPr>
+        <w:pStyle w:val="ListParagraph"/>
+        <w:numPr>
+          <w:ilvl w:val="2"/>
+          <w:numId w:val="9"/>
+        </w:numPr>
+        <w:tabs>
+          <w:tab w:val="left" w:pos="720"/>
+          <w:tab w:val="left" w:pos="1440"/>
+          <w:tab w:val="left" w:pos="2160"/>
+          <w:tab w:val="left" w:pos="2880"/>
+          <w:tab w:val="left" w:pos="3600"/>
+          <w:tab w:val="left" w:pos="4320"/>
+          <w:tab w:val="left" w:pos="5040"/>
+          <w:tab w:val="left" w:pos="5760"/>
+          <w:tab w:val="left" w:pos="6480"/>
+          <w:tab w:val="left" w:pos="7200"/>
+          <w:tab w:val="left" w:pos="7920"/>
+          <w:tab w:val="left" w:pos="8640"/>
+        </w:tabs>
+        <w:autoSpaceDE w:val="0"/>
+        <w:autoSpaceDN w:val="0"/>
+        <w:adjustRightInd w:val="0"/>
+        <w:rPr>
+          <w:rFonts w:cstheme="minorHAnsi"/>
+        </w:rPr>
+      </w:pPr>
+      <w:r>
+        <w:rPr>
+          <w:rFonts w:cstheme="minorHAnsi"/>
+        </w:rPr>
+        <w:t>Pick a random cell on the grid</w:t>
+      </w:r>
+    </w:p>
+    <w:p>
+      <w:pPr>
+        <w:pStyle w:val="ListParagraph"/>
+        <w:numPr>
+          <w:ilvl w:val="2"/>
+          <w:numId w:val="9"/>
+        </w:numPr>
+        <w:tabs>
+          <w:tab w:val="left" w:pos="720"/>
+          <w:tab w:val="left" w:pos="1440"/>
+          <w:tab w:val="left" w:pos="2160"/>
+          <w:tab w:val="left" w:pos="2880"/>
+          <w:tab w:val="left" w:pos="3600"/>
+          <w:tab w:val="left" w:pos="4320"/>
+          <w:tab w:val="left" w:pos="5040"/>
+          <w:tab w:val="left" w:pos="5760"/>
+          <w:tab w:val="left" w:pos="6480"/>
+          <w:tab w:val="left" w:pos="7200"/>
+          <w:tab w:val="left" w:pos="7920"/>
+          <w:tab w:val="left" w:pos="8640"/>
+        </w:tabs>
+        <w:autoSpaceDE w:val="0"/>
+        <w:autoSpaceDN w:val="0"/>
+        <w:adjustRightInd w:val="0"/>
+        <w:rPr>
+          <w:rFonts w:cstheme="minorHAnsi"/>
+        </w:rPr>
+      </w:pPr>
+      <w:r>
+        <w:rPr>
+          <w:rFonts w:cstheme="minorHAnsi"/>
+        </w:rPr>
+        <w:t>If it is green, make it tan</w:t>
+      </w:r>
+    </w:p>
+    <w:p>
+      <w:pPr>
+        <w:pStyle w:val="ListParagraph"/>
+        <w:numPr>
+          <w:ilvl w:val="3"/>
+          <w:numId w:val="9"/>
+        </w:numPr>
+        <w:tabs>
+          <w:tab w:val="left" w:pos="720"/>
+          <w:tab w:val="left" w:pos="1440"/>
+          <w:tab w:val="left" w:pos="2160"/>
+          <w:tab w:val="left" w:pos="2880"/>
+          <w:tab w:val="left" w:pos="3600"/>
+          <w:tab w:val="left" w:pos="4320"/>
+          <w:tab w:val="left" w:pos="5040"/>
+          <w:tab w:val="left" w:pos="5760"/>
+          <w:tab w:val="left" w:pos="6480"/>
+          <w:tab w:val="left" w:pos="7200"/>
+          <w:tab w:val="left" w:pos="7920"/>
+          <w:tab w:val="left" w:pos="8640"/>
+        </w:tabs>
+        <w:autoSpaceDE w:val="0"/>
+        <w:autoSpaceDN w:val="0"/>
+        <w:adjustRightInd w:val="0"/>
+        <w:rPr>
+          <w:rFonts w:cstheme="minorHAnsi"/>
+        </w:rPr>
+      </w:pPr>
+      <w:r>
+        <w:rPr>
+          <w:rFonts w:cstheme="minorHAnsi"/>
+        </w:rPr>
+        <w:t>We now have patches of grassless land</w:t>
+      </w:r>
+    </w:p>
+    <w:p>
+      <w:pPr>
+        <w:tabs>
+          <w:tab w:val="left" w:pos="720"/>
+          <w:tab w:val="left" w:pos="1440"/>
+          <w:tab w:val="left" w:pos="2160"/>
+          <w:tab w:val="left" w:pos="2880"/>
+          <w:tab w:val="left" w:pos="3600"/>
+          <w:tab w:val="left" w:pos="4320"/>
+          <w:tab w:val="left" w:pos="5040"/>
+          <w:tab w:val="left" w:pos="5760"/>
+          <w:tab w:val="left" w:pos="6480"/>
+          <w:tab w:val="left" w:pos="7200"/>
+          <w:tab w:val="left" w:pos="7920"/>
+          <w:tab w:val="left" w:pos="8640"/>
+        </w:tabs>
+        <w:autoSpaceDE w:val="0"/>
+        <w:autoSpaceDN w:val="0"/>
+        <w:adjustRightInd w:val="0"/>
+        <w:ind w:left="1440"/>
+        <w:rPr>
+          <w:rFonts w:cstheme="minorHAnsi"/>
+        </w:rPr>
+      </w:pPr>
+    </w:p>
+    <w:p>
+      <w:pPr>
+        <w:tabs>
+          <w:tab w:val="left" w:pos="720"/>
+          <w:tab w:val="left" w:pos="1440"/>
+          <w:tab w:val="left" w:pos="2160"/>
+          <w:tab w:val="left" w:pos="2880"/>
+          <w:tab w:val="left" w:pos="3600"/>
+          <w:tab w:val="left" w:pos="4320"/>
+          <w:tab w:val="left" w:pos="5040"/>
+          <w:tab w:val="left" w:pos="5760"/>
+          <w:tab w:val="left" w:pos="6480"/>
+          <w:tab w:val="left" w:pos="7200"/>
+          <w:tab w:val="left" w:pos="7920"/>
+          <w:tab w:val="left" w:pos="8640"/>
+        </w:tabs>
+        <w:autoSpaceDE w:val="0"/>
+        <w:autoSpaceDN w:val="0"/>
+        <w:adjustRightInd w:val="0"/>
+        <w:rPr>
+          <w:rFonts w:cstheme="minorHAnsi"/>
+          <w:u w:val="single"/>
+        </w:rPr>
+      </w:pPr>
+      <w:r>
+        <w:rPr>
+          <w:rFonts w:cstheme="minorHAnsi"/>
+        </w:rPr>
+        <w:tab/>
+      </w:r>
+      <w:r>
+        <w:rPr>
+          <w:rFonts w:cstheme="minorHAnsi"/>
+          <w:u w:val="single"/>
+        </w:rPr>
+        <w:t>Graphing (Average/Easy)</w:t>
+      </w:r>
+    </w:p>
+    <w:p>
+      <w:pPr>
+        <w:tabs>
+          <w:tab w:val="left" w:pos="720"/>
+          <w:tab w:val="left" w:pos="1440"/>
+          <w:tab w:val="left" w:pos="2160"/>
+          <w:tab w:val="left" w:pos="2880"/>
+          <w:tab w:val="left" w:pos="3600"/>
+          <w:tab w:val="left" w:pos="4320"/>
+          <w:tab w:val="left" w:pos="5040"/>
+          <w:tab w:val="left" w:pos="5760"/>
+          <w:tab w:val="left" w:pos="6480"/>
+          <w:tab w:val="left" w:pos="7200"/>
+          <w:tab w:val="left" w:pos="7920"/>
+          <w:tab w:val="left" w:pos="8640"/>
+        </w:tabs>
+        <w:autoSpaceDE w:val="0"/>
+        <w:autoSpaceDN w:val="0"/>
+        <w:adjustRightInd w:val="0"/>
+        <w:ind w:left="720"/>
+        <w:rPr>
+          <w:rFonts w:cstheme="minorHAnsi"/>
+        </w:rPr>
+      </w:pPr>
+    </w:p>
+    <w:p>
+      <w:pPr>
+        <w:tabs>
+          <w:tab w:val="left" w:pos="720"/>
+          <w:tab w:val="left" w:pos="1440"/>
+          <w:tab w:val="left" w:pos="2160"/>
+          <w:tab w:val="left" w:pos="2880"/>
+          <w:tab w:val="left" w:pos="3600"/>
+          <w:tab w:val="left" w:pos="4320"/>
+          <w:tab w:val="left" w:pos="5040"/>
+          <w:tab w:val="left" w:pos="5760"/>
+          <w:tab w:val="left" w:pos="6480"/>
+          <w:tab w:val="left" w:pos="7200"/>
+          <w:tab w:val="left" w:pos="7920"/>
+          <w:tab w:val="left" w:pos="8640"/>
+        </w:tabs>
+        <w:autoSpaceDE w:val="0"/>
+        <w:autoSpaceDN w:val="0"/>
+        <w:adjustRightInd w:val="0"/>
+        <w:ind w:left="1440"/>
+        <w:rPr>
+          <w:rFonts w:cstheme="minorHAnsi"/>
+        </w:rPr>
+      </w:pPr>
+      <w:r>
+        <w:rPr>
+          <w:rFonts w:cstheme="minorHAnsi"/>
+        </w:rPr>
+        <w:t xml:space="preserve">Time allowing, I plan on creating my own graphing system to graph the current population of each animal type. To do this, I would use cmu_112_graphics to plot lines based </w:t>
+      </w:r>
+      <w:proofErr w:type="gramStart"/>
+      <w:r>
+        <w:rPr>
+          <w:rFonts w:cstheme="minorHAnsi"/>
+        </w:rPr>
+        <w:t>off of</w:t>
+      </w:r>
+      <w:proofErr w:type="gramEnd"/>
+      <w:r>
+        <w:rPr>
+          <w:rFonts w:cstheme="minorHAnsi"/>
+        </w:rPr>
+        <w:t xml:space="preserve"> the current data of each animal type</w:t>
+      </w:r>
+      <w:r>
+        <w:rPr>
+          <w:rFonts w:cstheme="minorHAnsi"/>
+        </w:rPr>
+        <w:t xml:space="preserve"> (this is average in difficulty)</w:t>
+      </w:r>
+      <w:r>
+        <w:rPr>
+          <w:rFonts w:cstheme="minorHAnsi"/>
+        </w:rPr>
+        <w:t>. If I run out of time, I will use matplotlib</w:t>
+      </w:r>
+      <w:r>
+        <w:rPr>
+          <w:rFonts w:cstheme="minorHAnsi"/>
+        </w:rPr>
+        <w:t xml:space="preserve"> (easy in difficulty)</w:t>
+      </w:r>
+      <w:r>
+        <w:rPr>
+          <w:rFonts w:cstheme="minorHAnsi"/>
+        </w:rPr>
+        <w:t>.</w:t>
+      </w:r>
+    </w:p>
+    <w:p>
+      <w:pPr>
+        <w:tabs>
+          <w:tab w:val="left" w:pos="720"/>
+          <w:tab w:val="left" w:pos="1440"/>
+          <w:tab w:val="left" w:pos="2160"/>
+          <w:tab w:val="left" w:pos="2880"/>
+          <w:tab w:val="left" w:pos="3600"/>
+          <w:tab w:val="left" w:pos="4320"/>
+          <w:tab w:val="left" w:pos="5040"/>
+          <w:tab w:val="left" w:pos="5760"/>
+          <w:tab w:val="left" w:pos="6480"/>
+          <w:tab w:val="left" w:pos="7200"/>
+          <w:tab w:val="left" w:pos="7920"/>
+          <w:tab w:val="left" w:pos="8640"/>
+        </w:tabs>
+        <w:autoSpaceDE w:val="0"/>
+        <w:autoSpaceDN w:val="0"/>
+        <w:adjustRightInd w:val="0"/>
+        <w:rPr>
+          <w:rFonts w:cstheme="minorHAnsi"/>
+        </w:rPr>
+      </w:pPr>
+    </w:p>
+    <w:p>
+      <w:pPr>
+        <w:tabs>
+          <w:tab w:val="left" w:pos="720"/>
+          <w:tab w:val="left" w:pos="1440"/>
+          <w:tab w:val="left" w:pos="2160"/>
+          <w:tab w:val="left" w:pos="2880"/>
+          <w:tab w:val="left" w:pos="3600"/>
+          <w:tab w:val="left" w:pos="4320"/>
+          <w:tab w:val="left" w:pos="5040"/>
+          <w:tab w:val="left" w:pos="5760"/>
+          <w:tab w:val="left" w:pos="6480"/>
+          <w:tab w:val="left" w:pos="7200"/>
+          <w:tab w:val="left" w:pos="7920"/>
+          <w:tab w:val="left" w:pos="8640"/>
+        </w:tabs>
+        <w:autoSpaceDE w:val="0"/>
+        <w:autoSpaceDN w:val="0"/>
+        <w:adjustRightInd w:val="0"/>
+        <w:rPr>
+          <w:rFonts w:cstheme="minorHAnsi"/>
+          <w:u w:val="single"/>
+        </w:rPr>
+      </w:pPr>
+      <w:r>
+        <w:rPr>
+          <w:rFonts w:cstheme="minorHAnsi"/>
+        </w:rPr>
+        <w:tab/>
+      </w:r>
+      <w:r>
+        <w:rPr>
+          <w:rFonts w:cstheme="minorHAnsi"/>
+          <w:u w:val="single"/>
+        </w:rPr>
+        <w:t>User Interaction (sliders impact the simulation) (Easy)</w:t>
+      </w:r>
+    </w:p>
+    <w:p>
+      <w:pPr>
+        <w:tabs>
+          <w:tab w:val="left" w:pos="720"/>
+          <w:tab w:val="left" w:pos="1440"/>
+          <w:tab w:val="left" w:pos="2160"/>
+          <w:tab w:val="left" w:pos="2880"/>
+          <w:tab w:val="left" w:pos="3600"/>
+          <w:tab w:val="left" w:pos="4320"/>
+          <w:tab w:val="left" w:pos="5040"/>
+          <w:tab w:val="left" w:pos="5760"/>
+          <w:tab w:val="left" w:pos="6480"/>
+          <w:tab w:val="left" w:pos="7200"/>
+          <w:tab w:val="left" w:pos="7920"/>
+          <w:tab w:val="left" w:pos="8640"/>
+        </w:tabs>
+        <w:autoSpaceDE w:val="0"/>
+        <w:autoSpaceDN w:val="0"/>
+        <w:adjustRightInd w:val="0"/>
+        <w:rPr>
+          <w:rFonts w:cstheme="minorHAnsi"/>
+          <w:u w:val="single"/>
+        </w:rPr>
+      </w:pPr>
+    </w:p>
+    <w:p>
+      <w:pPr>
+        <w:tabs>
+          <w:tab w:val="left" w:pos="720"/>
+          <w:tab w:val="left" w:pos="1440"/>
+          <w:tab w:val="left" w:pos="2160"/>
+          <w:tab w:val="left" w:pos="2880"/>
+          <w:tab w:val="left" w:pos="3600"/>
+          <w:tab w:val="left" w:pos="4320"/>
+          <w:tab w:val="left" w:pos="5040"/>
+          <w:tab w:val="left" w:pos="5760"/>
+          <w:tab w:val="left" w:pos="6480"/>
+          <w:tab w:val="left" w:pos="7200"/>
+          <w:tab w:val="left" w:pos="7920"/>
+          <w:tab w:val="left" w:pos="8640"/>
+        </w:tabs>
+        <w:autoSpaceDE w:val="0"/>
+        <w:autoSpaceDN w:val="0"/>
+        <w:adjustRightInd w:val="0"/>
+        <w:ind w:left="1440"/>
+        <w:rPr>
+          <w:rFonts w:cstheme="minorHAnsi"/>
+        </w:rPr>
+      </w:pPr>
+      <w:r>
+        <w:rPr>
+          <w:rFonts w:cstheme="minorHAnsi"/>
+        </w:rPr>
+        <w:t xml:space="preserve">This feature shouldn’t be hard to implement, but it could be time consuming. As the user adjusts sliders on the </w:t>
+      </w:r>
+      <w:r>
+        <w:rPr>
+          <w:rFonts w:cstheme="minorHAnsi"/>
+        </w:rPr>
+        <w:t>right-hand</w:t>
+      </w:r>
+      <w:r>
+        <w:rPr>
+          <w:rFonts w:cstheme="minorHAnsi"/>
+        </w:rPr>
+        <w:t xml:space="preserve"> side of the screen, the simulation should also change. </w:t>
+      </w:r>
+      <w:r>
+        <w:rPr>
+          <w:rFonts w:cstheme="minorHAnsi"/>
+        </w:rPr>
+        <w:t xml:space="preserve">For example, if the user changes ‘grass growth rate’ to 1, then the grass will grow back much slower than if the slider were at 9. The sliders will be coded from scratch, rather than using a module that has sliders </w:t>
+      </w:r>
+      <w:r>
+        <w:rPr>
+          <w:rFonts w:cstheme="minorHAnsi"/>
+        </w:rPr>
+        <w:t>built in.</w:t>
+      </w:r>
+      <w:r>
+        <w:rPr>
+          <w:rFonts w:cstheme="minorHAnsi"/>
+        </w:rPr>
+        <w:t xml:space="preserve"> This will somewhat help increase algorithmic complexity. This process will work as so:</w:t>
+      </w:r>
+    </w:p>
+    <w:p>
+      <w:pPr>
+        <w:pStyle w:val="ListParagraph"/>
+        <w:numPr>
+          <w:ilvl w:val="0"/>
+          <w:numId w:val="11"/>
+        </w:numPr>
+        <w:tabs>
+          <w:tab w:val="left" w:pos="720"/>
+          <w:tab w:val="left" w:pos="1440"/>
+          <w:tab w:val="left" w:pos="2160"/>
+          <w:tab w:val="left" w:pos="2880"/>
+          <w:tab w:val="left" w:pos="3600"/>
+          <w:tab w:val="left" w:pos="4320"/>
+          <w:tab w:val="left" w:pos="5040"/>
+          <w:tab w:val="left" w:pos="5760"/>
+          <w:tab w:val="left" w:pos="6480"/>
+          <w:tab w:val="left" w:pos="7200"/>
+          <w:tab w:val="left" w:pos="7920"/>
+          <w:tab w:val="left" w:pos="8640"/>
+        </w:tabs>
+        <w:autoSpaceDE w:val="0"/>
+        <w:autoSpaceDN w:val="0"/>
+        <w:adjustRightInd w:val="0"/>
+        <w:rPr>
+          <w:rFonts w:cstheme="minorHAnsi"/>
+        </w:rPr>
+      </w:pPr>
+      <w:r>
+        <w:rPr>
+          <w:rFonts w:cstheme="minorHAnsi"/>
+        </w:rPr>
+        <w:t>Create text that will act as the label for each slider</w:t>
+      </w:r>
+    </w:p>
+    <w:p>
+      <w:pPr>
+        <w:pStyle w:val="ListParagraph"/>
+        <w:numPr>
+          <w:ilvl w:val="0"/>
+          <w:numId w:val="11"/>
+        </w:numPr>
+        <w:tabs>
+          <w:tab w:val="left" w:pos="720"/>
+          <w:tab w:val="left" w:pos="1440"/>
+          <w:tab w:val="left" w:pos="2160"/>
+          <w:tab w:val="left" w:pos="2880"/>
+          <w:tab w:val="left" w:pos="3600"/>
+          <w:tab w:val="left" w:pos="4320"/>
+          <w:tab w:val="left" w:pos="5040"/>
+          <w:tab w:val="left" w:pos="5760"/>
+          <w:tab w:val="left" w:pos="6480"/>
+          <w:tab w:val="left" w:pos="7200"/>
+          <w:tab w:val="left" w:pos="7920"/>
+          <w:tab w:val="left" w:pos="8640"/>
+        </w:tabs>
+        <w:autoSpaceDE w:val="0"/>
+        <w:autoSpaceDN w:val="0"/>
+        <w:adjustRightInd w:val="0"/>
+        <w:rPr>
+          <w:rFonts w:cstheme="minorHAnsi"/>
+        </w:rPr>
+      </w:pPr>
+      <w:r>
+        <w:rPr>
+          <w:rFonts w:cstheme="minorHAnsi"/>
+        </w:rPr>
+        <w:t xml:space="preserve">Create a line that the slider will ‘slide’ on </w:t>
+      </w:r>
+    </w:p>
+    <w:p>
+      <w:pPr>
+        <w:pStyle w:val="ListParagraph"/>
+        <w:numPr>
+          <w:ilvl w:val="0"/>
+          <w:numId w:val="11"/>
+        </w:numPr>
+        <w:tabs>
+          <w:tab w:val="left" w:pos="720"/>
+          <w:tab w:val="left" w:pos="1440"/>
+          <w:tab w:val="left" w:pos="2160"/>
+          <w:tab w:val="left" w:pos="2880"/>
+          <w:tab w:val="left" w:pos="3600"/>
+          <w:tab w:val="left" w:pos="4320"/>
+          <w:tab w:val="left" w:pos="5040"/>
+          <w:tab w:val="left" w:pos="5760"/>
+          <w:tab w:val="left" w:pos="6480"/>
+          <w:tab w:val="left" w:pos="7200"/>
+          <w:tab w:val="left" w:pos="7920"/>
+          <w:tab w:val="left" w:pos="8640"/>
+        </w:tabs>
+        <w:autoSpaceDE w:val="0"/>
+        <w:autoSpaceDN w:val="0"/>
+        <w:adjustRightInd w:val="0"/>
+        <w:rPr>
+          <w:rFonts w:cstheme="minorHAnsi"/>
+        </w:rPr>
+      </w:pPr>
+      <w:r>
+        <w:rPr>
+          <w:rFonts w:cstheme="minorHAnsi"/>
+        </w:rPr>
+        <w:t>Create a rectangle that will rest on the line and act as the slider</w:t>
+      </w:r>
+    </w:p>
+    <w:p>
+      <w:pPr>
+        <w:pStyle w:val="ListParagraph"/>
+        <w:numPr>
+          <w:ilvl w:val="0"/>
+          <w:numId w:val="11"/>
+        </w:numPr>
+        <w:tabs>
+          <w:tab w:val="left" w:pos="720"/>
+          <w:tab w:val="left" w:pos="1440"/>
+          <w:tab w:val="left" w:pos="2160"/>
+          <w:tab w:val="left" w:pos="2880"/>
+          <w:tab w:val="left" w:pos="3600"/>
+          <w:tab w:val="left" w:pos="4320"/>
+          <w:tab w:val="left" w:pos="5040"/>
+          <w:tab w:val="left" w:pos="5760"/>
+          <w:tab w:val="left" w:pos="6480"/>
+          <w:tab w:val="left" w:pos="7200"/>
+          <w:tab w:val="left" w:pos="7920"/>
+          <w:tab w:val="left" w:pos="8640"/>
+        </w:tabs>
+        <w:autoSpaceDE w:val="0"/>
+        <w:autoSpaceDN w:val="0"/>
+        <w:adjustRightInd w:val="0"/>
+        <w:rPr>
+          <w:rFonts w:cstheme="minorHAnsi"/>
+        </w:rPr>
+      </w:pPr>
+      <w:r>
+        <w:rPr>
+          <w:rFonts w:cstheme="minorHAnsi"/>
+        </w:rPr>
+        <w:t xml:space="preserve">If the user drags the slider, it will slide along the same x-axis and it will not go </w:t>
+      </w:r>
+      <w:proofErr w:type="gramStart"/>
+      <w:r>
+        <w:rPr>
+          <w:rFonts w:cstheme="minorHAnsi"/>
+        </w:rPr>
+        <w:t>off of</w:t>
+      </w:r>
+      <w:proofErr w:type="gramEnd"/>
+      <w:r>
+        <w:rPr>
+          <w:rFonts w:cstheme="minorHAnsi"/>
+        </w:rPr>
+        <w:t xml:space="preserve"> the line</w:t>
+      </w:r>
+    </w:p>
+    <w:p>
+      <w:pPr>
+        <w:tabs>
+          <w:tab w:val="left" w:pos="720"/>
+          <w:tab w:val="left" w:pos="1440"/>
+          <w:tab w:val="left" w:pos="2160"/>
+          <w:tab w:val="left" w:pos="2880"/>
+          <w:tab w:val="left" w:pos="3600"/>
+          <w:tab w:val="left" w:pos="4320"/>
+          <w:tab w:val="left" w:pos="5040"/>
+          <w:tab w:val="left" w:pos="5760"/>
+          <w:tab w:val="left" w:pos="6480"/>
+          <w:tab w:val="left" w:pos="7200"/>
+          <w:tab w:val="left" w:pos="7920"/>
+          <w:tab w:val="left" w:pos="8640"/>
+        </w:tabs>
+        <w:autoSpaceDE w:val="0"/>
+        <w:autoSpaceDN w:val="0"/>
+        <w:adjustRightInd w:val="0"/>
+        <w:ind w:left="1440"/>
+        <w:rPr>
+          <w:rFonts w:cstheme="minorHAnsi"/>
+        </w:rPr>
+      </w:pPr>
+    </w:p>
+    <w:p>
+      <w:pPr>
+        <w:tabs>
+          <w:tab w:val="left" w:pos="720"/>
+          <w:tab w:val="left" w:pos="1440"/>
+          <w:tab w:val="left" w:pos="2160"/>
+          <w:tab w:val="left" w:pos="2880"/>
+          <w:tab w:val="left" w:pos="3600"/>
+          <w:tab w:val="left" w:pos="4320"/>
+          <w:tab w:val="left" w:pos="5040"/>
+          <w:tab w:val="left" w:pos="5760"/>
+          <w:tab w:val="left" w:pos="6480"/>
+          <w:tab w:val="left" w:pos="7200"/>
+          <w:tab w:val="left" w:pos="7920"/>
+          <w:tab w:val="left" w:pos="8640"/>
+        </w:tabs>
+        <w:autoSpaceDE w:val="0"/>
+        <w:autoSpaceDN w:val="0"/>
+        <w:adjustRightInd w:val="0"/>
+        <w:ind w:left="1440"/>
+        <w:rPr>
+          <w:rFonts w:cstheme="minorHAnsi"/>
+        </w:rPr>
+      </w:pPr>
+      <w:r>
+        <w:rPr>
+          <w:rFonts w:cstheme="minorHAnsi"/>
+        </w:rPr>
+        <w:t>There are currently two possible approaches on how to implement the feature where the slider directly impacts the simulation:</w:t>
+      </w:r>
+    </w:p>
+    <w:p>
+      <w:pPr>
+        <w:pStyle w:val="ListParagraph"/>
+        <w:numPr>
+          <w:ilvl w:val="0"/>
+          <w:numId w:val="10"/>
+        </w:numPr>
+        <w:tabs>
+          <w:tab w:val="left" w:pos="720"/>
+          <w:tab w:val="left" w:pos="1440"/>
+          <w:tab w:val="left" w:pos="2160"/>
+          <w:tab w:val="left" w:pos="2880"/>
+          <w:tab w:val="left" w:pos="3600"/>
+          <w:tab w:val="left" w:pos="4320"/>
+          <w:tab w:val="left" w:pos="5040"/>
+          <w:tab w:val="left" w:pos="5760"/>
+          <w:tab w:val="left" w:pos="6480"/>
+          <w:tab w:val="left" w:pos="7200"/>
+          <w:tab w:val="left" w:pos="7920"/>
+          <w:tab w:val="left" w:pos="8640"/>
+        </w:tabs>
+        <w:autoSpaceDE w:val="0"/>
+        <w:autoSpaceDN w:val="0"/>
+        <w:adjustRightInd w:val="0"/>
+        <w:rPr>
+          <w:rFonts w:cstheme="minorHAnsi"/>
+        </w:rPr>
+      </w:pPr>
+      <w:r>
+        <w:rPr>
+          <w:rFonts w:cstheme="minorHAnsi"/>
+        </w:rPr>
+        <w:t>Option 1 (the less likely candidate)</w:t>
+      </w:r>
+    </w:p>
+    <w:p>
+      <w:pPr>
+        <w:pStyle w:val="ListParagraph"/>
+        <w:numPr>
+          <w:ilvl w:val="1"/>
+          <w:numId w:val="10"/>
+        </w:numPr>
+        <w:tabs>
+          <w:tab w:val="left" w:pos="720"/>
+          <w:tab w:val="left" w:pos="1440"/>
+          <w:tab w:val="left" w:pos="2160"/>
+          <w:tab w:val="left" w:pos="2880"/>
+          <w:tab w:val="left" w:pos="3600"/>
+          <w:tab w:val="left" w:pos="4320"/>
+          <w:tab w:val="left" w:pos="5040"/>
+          <w:tab w:val="left" w:pos="5760"/>
+          <w:tab w:val="left" w:pos="6480"/>
+          <w:tab w:val="left" w:pos="7200"/>
+          <w:tab w:val="left" w:pos="7920"/>
+          <w:tab w:val="left" w:pos="8640"/>
+        </w:tabs>
+        <w:autoSpaceDE w:val="0"/>
+        <w:autoSpaceDN w:val="0"/>
+        <w:adjustRightInd w:val="0"/>
+        <w:rPr>
+          <w:rFonts w:cstheme="minorHAnsi"/>
+        </w:rPr>
+      </w:pPr>
+      <w:r>
+        <w:rPr>
+          <w:rFonts w:cstheme="minorHAnsi"/>
+        </w:rPr>
+        <w:t>Each slider will be linked to a variable. That variable will change the simulation live</w:t>
+      </w:r>
+    </w:p>
+    <w:p>
+      <w:pPr>
+        <w:pStyle w:val="ListParagraph"/>
+        <w:numPr>
+          <w:ilvl w:val="0"/>
+          <w:numId w:val="10"/>
+        </w:numPr>
+        <w:tabs>
+          <w:tab w:val="left" w:pos="720"/>
+          <w:tab w:val="left" w:pos="1440"/>
+          <w:tab w:val="left" w:pos="2160"/>
+          <w:tab w:val="left" w:pos="2880"/>
+          <w:tab w:val="left" w:pos="3600"/>
+          <w:tab w:val="left" w:pos="4320"/>
+          <w:tab w:val="left" w:pos="5040"/>
+          <w:tab w:val="left" w:pos="5760"/>
+          <w:tab w:val="left" w:pos="6480"/>
+          <w:tab w:val="left" w:pos="7200"/>
+          <w:tab w:val="left" w:pos="7920"/>
+          <w:tab w:val="left" w:pos="8640"/>
+        </w:tabs>
+        <w:autoSpaceDE w:val="0"/>
+        <w:autoSpaceDN w:val="0"/>
+        <w:adjustRightInd w:val="0"/>
+        <w:rPr>
+          <w:rFonts w:cstheme="minorHAnsi"/>
+        </w:rPr>
+      </w:pPr>
+      <w:r>
+        <w:rPr>
+          <w:rFonts w:cstheme="minorHAnsi"/>
+        </w:rPr>
+        <w:t>Option 2 (the more likely candidate, strictly due to time constraints)</w:t>
+      </w:r>
+    </w:p>
+    <w:p>
+      <w:pPr>
+        <w:pStyle w:val="ListParagraph"/>
+        <w:numPr>
+          <w:ilvl w:val="1"/>
+          <w:numId w:val="10"/>
+        </w:numPr>
+        <w:tabs>
+          <w:tab w:val="left" w:pos="720"/>
+          <w:tab w:val="left" w:pos="1440"/>
+          <w:tab w:val="left" w:pos="2160"/>
+          <w:tab w:val="left" w:pos="2880"/>
+          <w:tab w:val="left" w:pos="3600"/>
+          <w:tab w:val="left" w:pos="4320"/>
+          <w:tab w:val="left" w:pos="5040"/>
+          <w:tab w:val="left" w:pos="5760"/>
+          <w:tab w:val="left" w:pos="6480"/>
+          <w:tab w:val="left" w:pos="7200"/>
+          <w:tab w:val="left" w:pos="7920"/>
+          <w:tab w:val="left" w:pos="8640"/>
+        </w:tabs>
+        <w:autoSpaceDE w:val="0"/>
+        <w:autoSpaceDN w:val="0"/>
+        <w:adjustRightInd w:val="0"/>
+        <w:rPr>
+          <w:rFonts w:cstheme="minorHAnsi"/>
+        </w:rPr>
+      </w:pPr>
+      <w:r>
+        <w:rPr>
+          <w:rFonts w:cstheme="minorHAnsi"/>
+        </w:rPr>
+        <w:t xml:space="preserve">Each slider will be linked to a variable. The sliders can only be changed </w:t>
+      </w:r>
+      <w:r>
+        <w:rPr>
+          <w:rFonts w:cstheme="minorHAnsi"/>
+          <w:i/>
+          <w:iCs/>
+        </w:rPr>
+        <w:t xml:space="preserve">before </w:t>
+      </w:r>
+      <w:r>
+        <w:rPr>
+          <w:rFonts w:cstheme="minorHAnsi"/>
+        </w:rPr>
+        <w:t xml:space="preserve">the simulation is run. The sliders cannot be modified during the simulation, and therefore the simulation cannot be changed live. </w:t>
+      </w:r>
+    </w:p>
+    <w:p>
+      <w:pPr>
+        <w:tabs>
+          <w:tab w:val="left" w:pos="720"/>
+          <w:tab w:val="left" w:pos="1440"/>
+          <w:tab w:val="left" w:pos="2160"/>
+          <w:tab w:val="left" w:pos="2880"/>
+          <w:tab w:val="left" w:pos="3600"/>
+          <w:tab w:val="left" w:pos="4320"/>
+          <w:tab w:val="left" w:pos="5040"/>
+          <w:tab w:val="left" w:pos="5760"/>
+          <w:tab w:val="left" w:pos="6480"/>
+          <w:tab w:val="left" w:pos="7200"/>
+          <w:tab w:val="left" w:pos="7920"/>
+          <w:tab w:val="left" w:pos="8640"/>
+        </w:tabs>
+        <w:autoSpaceDE w:val="0"/>
+        <w:autoSpaceDN w:val="0"/>
+        <w:adjustRightInd w:val="0"/>
+        <w:rPr>
+          <w:rFonts w:cstheme="minorHAnsi"/>
+          <w:b/>
+          <w:bCs/>
+        </w:rPr>
+      </w:pPr>
+    </w:p>
+    <w:p>
+      <w:pPr>
+        <w:tabs>
+          <w:tab w:val="left" w:pos="720"/>
+          <w:tab w:val="left" w:pos="1440"/>
+          <w:tab w:val="left" w:pos="2160"/>
+          <w:tab w:val="left" w:pos="2880"/>
+          <w:tab w:val="left" w:pos="3600"/>
+          <w:tab w:val="left" w:pos="4320"/>
+          <w:tab w:val="left" w:pos="5040"/>
+          <w:tab w:val="left" w:pos="5760"/>
+          <w:tab w:val="left" w:pos="6480"/>
+          <w:tab w:val="left" w:pos="7200"/>
+          <w:tab w:val="left" w:pos="7920"/>
+          <w:tab w:val="left" w:pos="8640"/>
+        </w:tabs>
+        <w:autoSpaceDE w:val="0"/>
+        <w:autoSpaceDN w:val="0"/>
+        <w:adjustRightInd w:val="0"/>
+        <w:rPr>
+          <w:rFonts w:cstheme="minorHAnsi"/>
+          <w:b/>
+          <w:bCs/>
+        </w:rPr>
+      </w:pPr>
+      <w:r>
+        <w:rPr>
+          <w:rFonts w:cstheme="minorHAnsi"/>
+          <w:b/>
+          <w:bCs/>
+        </w:rPr>
+        <w:lastRenderedPageBreak/>
+        <w:t>Timeline Plan</w:t>
+      </w:r>
+    </w:p>
+    <w:p>
+      <w:pPr>
+        <w:tabs>
+          <w:tab w:val="left" w:pos="720"/>
+          <w:tab w:val="left" w:pos="1440"/>
+          <w:tab w:val="left" w:pos="2160"/>
+          <w:tab w:val="left" w:pos="2880"/>
+          <w:tab w:val="left" w:pos="3600"/>
+          <w:tab w:val="left" w:pos="4320"/>
+          <w:tab w:val="left" w:pos="5040"/>
+          <w:tab w:val="left" w:pos="5760"/>
+          <w:tab w:val="left" w:pos="6480"/>
+          <w:tab w:val="left" w:pos="7200"/>
+          <w:tab w:val="left" w:pos="7920"/>
+          <w:tab w:val="left" w:pos="8640"/>
+        </w:tabs>
+        <w:autoSpaceDE w:val="0"/>
+        <w:autoSpaceDN w:val="0"/>
+        <w:adjustRightInd w:val="0"/>
+        <w:rPr>
+          <w:rFonts w:cstheme="minorHAnsi"/>
+          <w:b/>
+          <w:bCs/>
+        </w:rPr>
+      </w:pPr>
+    </w:p>
+    <w:p>
+      <w:pPr>
+        <w:tabs>
+          <w:tab w:val="left" w:pos="720"/>
+          <w:tab w:val="left" w:pos="1440"/>
+          <w:tab w:val="left" w:pos="2160"/>
+          <w:tab w:val="left" w:pos="2880"/>
+          <w:tab w:val="left" w:pos="3600"/>
+          <w:tab w:val="left" w:pos="4320"/>
+          <w:tab w:val="left" w:pos="5040"/>
+          <w:tab w:val="left" w:pos="5760"/>
+          <w:tab w:val="left" w:pos="6480"/>
+          <w:tab w:val="left" w:pos="7200"/>
+          <w:tab w:val="left" w:pos="7920"/>
+          <w:tab w:val="left" w:pos="8640"/>
+        </w:tabs>
+        <w:autoSpaceDE w:val="0"/>
+        <w:autoSpaceDN w:val="0"/>
+        <w:adjustRightInd w:val="0"/>
+        <w:rPr>
+          <w:rFonts w:cstheme="minorHAnsi"/>
+          <w:u w:val="single"/>
+        </w:rPr>
+      </w:pPr>
+      <w:r>
+        <w:rPr>
+          <w:rFonts w:cstheme="minorHAnsi"/>
+          <w:b/>
+          <w:bCs/>
+        </w:rPr>
+        <w:tab/>
+      </w:r>
+      <w:r>
+        <w:rPr>
+          <w:rFonts w:cstheme="minorHAnsi"/>
+          <w:u w:val="single"/>
+        </w:rPr>
+        <w:t>Complete by 8:00 PM on November 18, 2021</w:t>
+      </w:r>
+    </w:p>
+    <w:p>
+      <w:pPr>
+        <w:pStyle w:val="ListParagraph"/>
+        <w:numPr>
+          <w:ilvl w:val="0"/>
+          <w:numId w:val="1"/>
+        </w:numPr>
+        <w:tabs>
+          <w:tab w:val="left" w:pos="720"/>
+          <w:tab w:val="left" w:pos="1440"/>
+          <w:tab w:val="left" w:pos="2160"/>
+          <w:tab w:val="left" w:pos="2880"/>
+          <w:tab w:val="left" w:pos="3600"/>
+          <w:tab w:val="left" w:pos="4320"/>
+          <w:tab w:val="left" w:pos="5040"/>
+          <w:tab w:val="left" w:pos="5760"/>
+          <w:tab w:val="left" w:pos="6480"/>
+          <w:tab w:val="left" w:pos="7200"/>
+          <w:tab w:val="left" w:pos="7920"/>
+          <w:tab w:val="left" w:pos="8640"/>
+        </w:tabs>
+        <w:autoSpaceDE w:val="0"/>
+        <w:autoSpaceDN w:val="0"/>
+        <w:adjustRightInd w:val="0"/>
+        <w:rPr>
+          <w:rFonts w:cstheme="minorHAnsi"/>
+        </w:rPr>
+      </w:pPr>
+      <w:r>
+        <w:rPr>
+          <w:rFonts w:cstheme="minorHAnsi"/>
+        </w:rPr>
+        <w:t>Terrain Generation Part 1 (Bodies of Water)</w:t>
+      </w:r>
+    </w:p>
+    <w:p>
+      <w:pPr>
+        <w:pStyle w:val="ListParagraph"/>
+        <w:numPr>
+          <w:ilvl w:val="0"/>
+          <w:numId w:val="1"/>
+        </w:numPr>
+        <w:tabs>
+          <w:tab w:val="left" w:pos="720"/>
+          <w:tab w:val="left" w:pos="1440"/>
+          <w:tab w:val="left" w:pos="2160"/>
+          <w:tab w:val="left" w:pos="2880"/>
+          <w:tab w:val="left" w:pos="3600"/>
+          <w:tab w:val="left" w:pos="4320"/>
+          <w:tab w:val="left" w:pos="5040"/>
+          <w:tab w:val="left" w:pos="5760"/>
+          <w:tab w:val="left" w:pos="6480"/>
+          <w:tab w:val="left" w:pos="7200"/>
+          <w:tab w:val="left" w:pos="7920"/>
+          <w:tab w:val="left" w:pos="8640"/>
+        </w:tabs>
+        <w:autoSpaceDE w:val="0"/>
+        <w:autoSpaceDN w:val="0"/>
+        <w:adjustRightInd w:val="0"/>
+        <w:rPr>
+          <w:rFonts w:cstheme="minorHAnsi"/>
+        </w:rPr>
+      </w:pPr>
+      <w:r>
+        <w:rPr>
+          <w:rFonts w:cstheme="minorHAnsi"/>
+        </w:rPr>
+        <w:t xml:space="preserve">Basic slider implementation </w:t>
+      </w:r>
+    </w:p>
+    <w:p>
+      <w:pPr>
+        <w:pStyle w:val="ListParagraph"/>
+        <w:numPr>
+          <w:ilvl w:val="0"/>
+          <w:numId w:val="1"/>
+        </w:numPr>
+        <w:tabs>
+          <w:tab w:val="left" w:pos="720"/>
+          <w:tab w:val="left" w:pos="1440"/>
+          <w:tab w:val="left" w:pos="2160"/>
+          <w:tab w:val="left" w:pos="2880"/>
+          <w:tab w:val="left" w:pos="3600"/>
+          <w:tab w:val="left" w:pos="4320"/>
+          <w:tab w:val="left" w:pos="5040"/>
+          <w:tab w:val="left" w:pos="5760"/>
+          <w:tab w:val="left" w:pos="6480"/>
+          <w:tab w:val="left" w:pos="7200"/>
+          <w:tab w:val="left" w:pos="7920"/>
+          <w:tab w:val="left" w:pos="8640"/>
+        </w:tabs>
+        <w:autoSpaceDE w:val="0"/>
+        <w:autoSpaceDN w:val="0"/>
+        <w:adjustRightInd w:val="0"/>
+        <w:rPr>
+          <w:rFonts w:cstheme="minorHAnsi"/>
+        </w:rPr>
+      </w:pPr>
+      <w:r>
+        <w:rPr>
+          <w:rFonts w:cstheme="minorHAnsi"/>
+        </w:rPr>
+        <w:t>Dynamically initialize animals</w:t>
+      </w:r>
+    </w:p>
+    <w:p>
+      <w:pPr>
+        <w:pStyle w:val="ListParagraph"/>
+        <w:numPr>
+          <w:ilvl w:val="0"/>
+          <w:numId w:val="1"/>
+        </w:numPr>
+        <w:tabs>
+          <w:tab w:val="left" w:pos="720"/>
+          <w:tab w:val="left" w:pos="1440"/>
+          <w:tab w:val="left" w:pos="2160"/>
+          <w:tab w:val="left" w:pos="2880"/>
+          <w:tab w:val="left" w:pos="3600"/>
+          <w:tab w:val="left" w:pos="4320"/>
+          <w:tab w:val="left" w:pos="5040"/>
+          <w:tab w:val="left" w:pos="5760"/>
+          <w:tab w:val="left" w:pos="6480"/>
+          <w:tab w:val="left" w:pos="7200"/>
+          <w:tab w:val="left" w:pos="7920"/>
+          <w:tab w:val="left" w:pos="8640"/>
+        </w:tabs>
+        <w:autoSpaceDE w:val="0"/>
+        <w:autoSpaceDN w:val="0"/>
+        <w:adjustRightInd w:val="0"/>
+        <w:rPr>
+          <w:rFonts w:cstheme="minorHAnsi"/>
+        </w:rPr>
+      </w:pPr>
+      <w:r>
+        <w:rPr>
+          <w:rFonts w:cstheme="minorHAnsi"/>
+        </w:rPr>
+        <w:t>Animals follow each other</w:t>
+      </w:r>
+    </w:p>
+    <w:p>
+      <w:pPr>
+        <w:tabs>
+          <w:tab w:val="left" w:pos="720"/>
+          <w:tab w:val="left" w:pos="1440"/>
+          <w:tab w:val="left" w:pos="2160"/>
+          <w:tab w:val="left" w:pos="2880"/>
+          <w:tab w:val="left" w:pos="3600"/>
+          <w:tab w:val="left" w:pos="4320"/>
+          <w:tab w:val="left" w:pos="5040"/>
+          <w:tab w:val="left" w:pos="5760"/>
+          <w:tab w:val="left" w:pos="6480"/>
+          <w:tab w:val="left" w:pos="7200"/>
+          <w:tab w:val="left" w:pos="7920"/>
+          <w:tab w:val="left" w:pos="8640"/>
+        </w:tabs>
+        <w:autoSpaceDE w:val="0"/>
+        <w:autoSpaceDN w:val="0"/>
+        <w:adjustRightInd w:val="0"/>
+        <w:rPr>
+          <w:rFonts w:cstheme="minorHAnsi"/>
+          <w:u w:val="single"/>
+        </w:rPr>
+      </w:pPr>
+      <w:r>
+        <w:rPr>
+          <w:rFonts w:cstheme="minorHAnsi"/>
+        </w:rPr>
+        <w:tab/>
+      </w:r>
+      <w:r>
+        <w:rPr>
+          <w:rFonts w:cstheme="minorHAnsi"/>
+          <w:u w:val="single"/>
+        </w:rPr>
+        <w:t>Complete by 8:00 PM on November 23, 2021</w:t>
+      </w:r>
+    </w:p>
+    <w:p>
+      <w:pPr>
+        <w:pStyle w:val="ListParagraph"/>
+        <w:numPr>
+          <w:ilvl w:val="0"/>
+          <w:numId w:val="4"/>
+        </w:numPr>
+        <w:tabs>
+          <w:tab w:val="left" w:pos="720"/>
+          <w:tab w:val="left" w:pos="1440"/>
+          <w:tab w:val="left" w:pos="2160"/>
+          <w:tab w:val="left" w:pos="2880"/>
+          <w:tab w:val="left" w:pos="3600"/>
+          <w:tab w:val="left" w:pos="4320"/>
+          <w:tab w:val="left" w:pos="5040"/>
+          <w:tab w:val="left" w:pos="5760"/>
+          <w:tab w:val="left" w:pos="6480"/>
+          <w:tab w:val="left" w:pos="7200"/>
+          <w:tab w:val="left" w:pos="7920"/>
+          <w:tab w:val="left" w:pos="8640"/>
+        </w:tabs>
+        <w:autoSpaceDE w:val="0"/>
+        <w:autoSpaceDN w:val="0"/>
+        <w:adjustRightInd w:val="0"/>
+        <w:rPr>
+          <w:rFonts w:cstheme="minorHAnsi"/>
+        </w:rPr>
+      </w:pPr>
+      <w:r>
+        <w:rPr>
+          <w:rFonts w:cstheme="minorHAnsi"/>
+        </w:rPr>
+        <w:t>Any features I did not finish from the last deadline (hopefully this won’t happen)</w:t>
+      </w:r>
+    </w:p>
+    <w:p>
+      <w:pPr>
+        <w:pStyle w:val="ListParagraph"/>
+        <w:numPr>
+          <w:ilvl w:val="0"/>
+          <w:numId w:val="2"/>
+        </w:numPr>
+        <w:tabs>
+          <w:tab w:val="left" w:pos="720"/>
+          <w:tab w:val="left" w:pos="1440"/>
+          <w:tab w:val="left" w:pos="2160"/>
+          <w:tab w:val="left" w:pos="2880"/>
+          <w:tab w:val="left" w:pos="3600"/>
+          <w:tab w:val="left" w:pos="4320"/>
+          <w:tab w:val="left" w:pos="5040"/>
+          <w:tab w:val="left" w:pos="5760"/>
+          <w:tab w:val="left" w:pos="6480"/>
+          <w:tab w:val="left" w:pos="7200"/>
+          <w:tab w:val="left" w:pos="7920"/>
+          <w:tab w:val="left" w:pos="8640"/>
+        </w:tabs>
+        <w:autoSpaceDE w:val="0"/>
+        <w:autoSpaceDN w:val="0"/>
+        <w:adjustRightInd w:val="0"/>
+        <w:rPr>
+          <w:rFonts w:cstheme="minorHAnsi"/>
+        </w:rPr>
+      </w:pPr>
+      <w:r>
+        <w:rPr>
+          <w:rFonts w:cstheme="minorHAnsi"/>
+        </w:rPr>
+        <w:t>Users can change the simulation by changing the sliders</w:t>
+      </w:r>
+    </w:p>
+    <w:p>
+      <w:pPr>
+        <w:pStyle w:val="ListParagraph"/>
+        <w:numPr>
+          <w:ilvl w:val="0"/>
+          <w:numId w:val="2"/>
+        </w:numPr>
+        <w:tabs>
+          <w:tab w:val="left" w:pos="720"/>
+          <w:tab w:val="left" w:pos="1440"/>
+          <w:tab w:val="left" w:pos="2160"/>
+          <w:tab w:val="left" w:pos="2880"/>
+          <w:tab w:val="left" w:pos="3600"/>
+          <w:tab w:val="left" w:pos="4320"/>
+          <w:tab w:val="left" w:pos="5040"/>
+          <w:tab w:val="left" w:pos="5760"/>
+          <w:tab w:val="left" w:pos="6480"/>
+          <w:tab w:val="left" w:pos="7200"/>
+          <w:tab w:val="left" w:pos="7920"/>
+          <w:tab w:val="left" w:pos="8640"/>
+        </w:tabs>
+        <w:autoSpaceDE w:val="0"/>
+        <w:autoSpaceDN w:val="0"/>
+        <w:adjustRightInd w:val="0"/>
+        <w:rPr>
+          <w:rFonts w:cstheme="minorHAnsi"/>
+        </w:rPr>
+      </w:pPr>
+      <w:r>
+        <w:rPr>
+          <w:rFonts w:cstheme="minorHAnsi"/>
+        </w:rPr>
+        <w:t>Animals are ‘alive’ (</w:t>
+      </w:r>
+      <w:r>
+        <w:rPr>
+          <w:rFonts w:cstheme="minorHAnsi"/>
+        </w:rPr>
+        <w:t>i.e.,</w:t>
+      </w:r>
+      <w:r>
+        <w:rPr>
+          <w:rFonts w:cstheme="minorHAnsi"/>
+        </w:rPr>
+        <w:t xml:space="preserve"> they move, eat, drink, hunt, die, etc.)</w:t>
+      </w:r>
+    </w:p>
+    <w:p>
+      <w:pPr>
+        <w:pStyle w:val="ListParagraph"/>
+        <w:numPr>
+          <w:ilvl w:val="0"/>
+          <w:numId w:val="2"/>
+        </w:numPr>
+        <w:tabs>
+          <w:tab w:val="left" w:pos="720"/>
+          <w:tab w:val="left" w:pos="1440"/>
+          <w:tab w:val="left" w:pos="2160"/>
+          <w:tab w:val="left" w:pos="2880"/>
+          <w:tab w:val="left" w:pos="3600"/>
+          <w:tab w:val="left" w:pos="4320"/>
+          <w:tab w:val="left" w:pos="5040"/>
+          <w:tab w:val="left" w:pos="5760"/>
+          <w:tab w:val="left" w:pos="6480"/>
+          <w:tab w:val="left" w:pos="7200"/>
+          <w:tab w:val="left" w:pos="7920"/>
+          <w:tab w:val="left" w:pos="8640"/>
+        </w:tabs>
+        <w:autoSpaceDE w:val="0"/>
+        <w:autoSpaceDN w:val="0"/>
+        <w:adjustRightInd w:val="0"/>
+        <w:rPr>
+          <w:rFonts w:cstheme="minorHAnsi"/>
+        </w:rPr>
+      </w:pPr>
+      <w:r>
+        <w:rPr>
+          <w:rFonts w:cstheme="minorHAnsi"/>
+        </w:rPr>
+        <w:t>Terrain Generation Part 2 (Flowers)</w:t>
+      </w:r>
+    </w:p>
+    <w:p>
+      <w:pPr>
+        <w:pStyle w:val="ListParagraph"/>
+        <w:numPr>
+          <w:ilvl w:val="0"/>
+          <w:numId w:val="2"/>
+        </w:numPr>
+        <w:tabs>
+          <w:tab w:val="left" w:pos="720"/>
+          <w:tab w:val="left" w:pos="1440"/>
+          <w:tab w:val="left" w:pos="2160"/>
+          <w:tab w:val="left" w:pos="2880"/>
+          <w:tab w:val="left" w:pos="3600"/>
+          <w:tab w:val="left" w:pos="4320"/>
+          <w:tab w:val="left" w:pos="5040"/>
+          <w:tab w:val="left" w:pos="5760"/>
+          <w:tab w:val="left" w:pos="6480"/>
+          <w:tab w:val="left" w:pos="7200"/>
+          <w:tab w:val="left" w:pos="7920"/>
+          <w:tab w:val="left" w:pos="8640"/>
+        </w:tabs>
+        <w:autoSpaceDE w:val="0"/>
+        <w:autoSpaceDN w:val="0"/>
+        <w:adjustRightInd w:val="0"/>
+        <w:rPr>
+          <w:rFonts w:cstheme="minorHAnsi"/>
+        </w:rPr>
+      </w:pPr>
+      <w:r>
+        <w:rPr>
+          <w:rFonts w:cstheme="minorHAnsi"/>
+        </w:rPr>
+        <w:t>Implement all sliders</w:t>
+      </w:r>
+    </w:p>
+    <w:p>
+      <w:pPr>
+        <w:pStyle w:val="ListParagraph"/>
+        <w:numPr>
+          <w:ilvl w:val="0"/>
+          <w:numId w:val="2"/>
+        </w:numPr>
+        <w:tabs>
+          <w:tab w:val="left" w:pos="720"/>
+          <w:tab w:val="left" w:pos="1440"/>
+          <w:tab w:val="left" w:pos="2160"/>
+          <w:tab w:val="left" w:pos="2880"/>
+          <w:tab w:val="left" w:pos="3600"/>
+          <w:tab w:val="left" w:pos="4320"/>
+          <w:tab w:val="left" w:pos="5040"/>
+          <w:tab w:val="left" w:pos="5760"/>
+          <w:tab w:val="left" w:pos="6480"/>
+          <w:tab w:val="left" w:pos="7200"/>
+          <w:tab w:val="left" w:pos="7920"/>
+          <w:tab w:val="left" w:pos="8640"/>
+        </w:tabs>
+        <w:autoSpaceDE w:val="0"/>
+        <w:autoSpaceDN w:val="0"/>
+        <w:adjustRightInd w:val="0"/>
+        <w:rPr>
+          <w:rFonts w:cstheme="minorHAnsi"/>
+        </w:rPr>
+      </w:pPr>
+      <w:r>
+        <w:rPr>
+          <w:rFonts w:cstheme="minorHAnsi"/>
+        </w:rPr>
+        <w:t>Mutation</w:t>
+      </w:r>
+    </w:p>
+    <w:p>
+      <w:pPr>
+        <w:pStyle w:val="ListParagraph"/>
+        <w:numPr>
+          <w:ilvl w:val="0"/>
+          <w:numId w:val="2"/>
+        </w:numPr>
+        <w:tabs>
+          <w:tab w:val="left" w:pos="720"/>
+          <w:tab w:val="left" w:pos="1440"/>
+          <w:tab w:val="left" w:pos="2160"/>
+          <w:tab w:val="left" w:pos="2880"/>
+          <w:tab w:val="left" w:pos="3600"/>
+          <w:tab w:val="left" w:pos="4320"/>
+          <w:tab w:val="left" w:pos="5040"/>
+          <w:tab w:val="left" w:pos="5760"/>
+          <w:tab w:val="left" w:pos="6480"/>
+          <w:tab w:val="left" w:pos="7200"/>
+          <w:tab w:val="left" w:pos="7920"/>
+          <w:tab w:val="left" w:pos="8640"/>
+        </w:tabs>
+        <w:autoSpaceDE w:val="0"/>
+        <w:autoSpaceDN w:val="0"/>
+        <w:adjustRightInd w:val="0"/>
+        <w:rPr>
+          <w:rFonts w:cstheme="minorHAnsi"/>
+        </w:rPr>
+      </w:pPr>
+      <w:r>
+        <w:rPr>
+          <w:rFonts w:cstheme="minorHAnsi"/>
+        </w:rPr>
+        <w:t>Graphing</w:t>
+      </w:r>
+    </w:p>
+    <w:p>
+      <w:pPr>
+        <w:tabs>
+          <w:tab w:val="left" w:pos="720"/>
+          <w:tab w:val="left" w:pos="1440"/>
+          <w:tab w:val="left" w:pos="2160"/>
+          <w:tab w:val="left" w:pos="2880"/>
+          <w:tab w:val="left" w:pos="3600"/>
+          <w:tab w:val="left" w:pos="4320"/>
+          <w:tab w:val="left" w:pos="5040"/>
+          <w:tab w:val="left" w:pos="5760"/>
+          <w:tab w:val="left" w:pos="6480"/>
+          <w:tab w:val="left" w:pos="7200"/>
+          <w:tab w:val="left" w:pos="7920"/>
+          <w:tab w:val="left" w:pos="8640"/>
+        </w:tabs>
+        <w:autoSpaceDE w:val="0"/>
+        <w:autoSpaceDN w:val="0"/>
+        <w:adjustRightInd w:val="0"/>
+        <w:rPr>
+          <w:rFonts w:cstheme="minorHAnsi"/>
+          <w:u w:val="single"/>
+        </w:rPr>
+      </w:pPr>
+      <w:r>
+        <w:rPr>
+          <w:rFonts w:cstheme="minorHAnsi"/>
+        </w:rPr>
+        <w:tab/>
+      </w:r>
+      <w:r>
+        <w:rPr>
+          <w:rFonts w:cstheme="minorHAnsi"/>
+          <w:u w:val="single"/>
+        </w:rPr>
+        <w:t>Complete by 5:00 PM on December 1, 2021</w:t>
+      </w:r>
+    </w:p>
+    <w:p>
+      <w:pPr>
+        <w:pStyle w:val="ListParagraph"/>
+        <w:numPr>
+          <w:ilvl w:val="0"/>
+          <w:numId w:val="3"/>
+        </w:numPr>
+        <w:tabs>
+          <w:tab w:val="left" w:pos="720"/>
+          <w:tab w:val="left" w:pos="1440"/>
+          <w:tab w:val="left" w:pos="2160"/>
+          <w:tab w:val="left" w:pos="2880"/>
+          <w:tab w:val="left" w:pos="3600"/>
+          <w:tab w:val="left" w:pos="4320"/>
+          <w:tab w:val="left" w:pos="5040"/>
+          <w:tab w:val="left" w:pos="5760"/>
+          <w:tab w:val="left" w:pos="6480"/>
+          <w:tab w:val="left" w:pos="7200"/>
+          <w:tab w:val="left" w:pos="7920"/>
+          <w:tab w:val="left" w:pos="8640"/>
+        </w:tabs>
+        <w:autoSpaceDE w:val="0"/>
+        <w:autoSpaceDN w:val="0"/>
+        <w:adjustRightInd w:val="0"/>
+        <w:rPr>
+          <w:rFonts w:cstheme="minorHAnsi"/>
+        </w:rPr>
+      </w:pPr>
+      <w:r>
+        <w:rPr>
+          <w:rFonts w:cstheme="minorHAnsi"/>
+        </w:rPr>
+        <w:t>Any features I did not finish from the last deadline (hopefully this won’t happen)</w:t>
+      </w:r>
+    </w:p>
+    <w:p>
+      <w:pPr>
+        <w:pStyle w:val="ListParagraph"/>
+        <w:numPr>
+          <w:ilvl w:val="0"/>
+          <w:numId w:val="3"/>
+        </w:numPr>
+        <w:tabs>
+          <w:tab w:val="left" w:pos="720"/>
+          <w:tab w:val="left" w:pos="1440"/>
+          <w:tab w:val="left" w:pos="2160"/>
+          <w:tab w:val="left" w:pos="2880"/>
+          <w:tab w:val="left" w:pos="3600"/>
+          <w:tab w:val="left" w:pos="4320"/>
+          <w:tab w:val="left" w:pos="5040"/>
+          <w:tab w:val="left" w:pos="5760"/>
+          <w:tab w:val="left" w:pos="6480"/>
+          <w:tab w:val="left" w:pos="7200"/>
+          <w:tab w:val="left" w:pos="7920"/>
+          <w:tab w:val="left" w:pos="8640"/>
+        </w:tabs>
+        <w:autoSpaceDE w:val="0"/>
+        <w:autoSpaceDN w:val="0"/>
+        <w:adjustRightInd w:val="0"/>
+        <w:rPr>
+          <w:rFonts w:cstheme="minorHAnsi"/>
+        </w:rPr>
+      </w:pPr>
+      <w:r>
+        <w:rPr>
+          <w:rFonts w:cstheme="minorHAnsi"/>
+        </w:rPr>
+        <w:t>TP Video</w:t>
+      </w:r>
+    </w:p>
+    <w:p>
+      <w:pPr>
+        <w:pStyle w:val="ListParagraph"/>
+        <w:numPr>
+          <w:ilvl w:val="0"/>
+          <w:numId w:val="3"/>
+        </w:numPr>
+        <w:tabs>
+          <w:tab w:val="left" w:pos="720"/>
+          <w:tab w:val="left" w:pos="1440"/>
+          <w:tab w:val="left" w:pos="2160"/>
+          <w:tab w:val="left" w:pos="2880"/>
+          <w:tab w:val="left" w:pos="3600"/>
+          <w:tab w:val="left" w:pos="4320"/>
+          <w:tab w:val="left" w:pos="5040"/>
+          <w:tab w:val="left" w:pos="5760"/>
+          <w:tab w:val="left" w:pos="6480"/>
+          <w:tab w:val="left" w:pos="7200"/>
+          <w:tab w:val="left" w:pos="7920"/>
+          <w:tab w:val="left" w:pos="8640"/>
+        </w:tabs>
+        <w:autoSpaceDE w:val="0"/>
+        <w:autoSpaceDN w:val="0"/>
+        <w:adjustRightInd w:val="0"/>
+        <w:rPr>
+          <w:rFonts w:cstheme="minorHAnsi"/>
+        </w:rPr>
+      </w:pPr>
+      <w:r>
+        <w:rPr>
+          <w:rFonts w:cstheme="minorHAnsi"/>
+        </w:rPr>
+        <w:t>Fun ideas for after MVP is reached</w:t>
+      </w:r>
+    </w:p>
+    <w:p>
+      <w:pPr>
+        <w:pStyle w:val="ListParagraph"/>
+        <w:numPr>
+          <w:ilvl w:val="1"/>
+          <w:numId w:val="3"/>
+        </w:numPr>
+        <w:tabs>
+          <w:tab w:val="left" w:pos="720"/>
+          <w:tab w:val="left" w:pos="1440"/>
+          <w:tab w:val="left" w:pos="2160"/>
+          <w:tab w:val="left" w:pos="2880"/>
+          <w:tab w:val="left" w:pos="3600"/>
+          <w:tab w:val="left" w:pos="4320"/>
+          <w:tab w:val="left" w:pos="5040"/>
+          <w:tab w:val="left" w:pos="5760"/>
+          <w:tab w:val="left" w:pos="6480"/>
+          <w:tab w:val="left" w:pos="7200"/>
+          <w:tab w:val="left" w:pos="7920"/>
+          <w:tab w:val="left" w:pos="8640"/>
+        </w:tabs>
+        <w:autoSpaceDE w:val="0"/>
+        <w:autoSpaceDN w:val="0"/>
+        <w:adjustRightInd w:val="0"/>
+        <w:rPr>
+          <w:rFonts w:cstheme="minorHAnsi"/>
+        </w:rPr>
+      </w:pPr>
+      <w:r>
+        <w:rPr>
+          <w:rFonts w:cstheme="minorHAnsi"/>
+        </w:rPr>
+        <w:t>More mutations</w:t>
+      </w:r>
+    </w:p>
+    <w:p>
+      <w:pPr>
+        <w:pStyle w:val="ListParagraph"/>
+        <w:numPr>
+          <w:ilvl w:val="1"/>
+          <w:numId w:val="3"/>
+        </w:numPr>
+        <w:tabs>
+          <w:tab w:val="left" w:pos="720"/>
+          <w:tab w:val="left" w:pos="1440"/>
+          <w:tab w:val="left" w:pos="2160"/>
+          <w:tab w:val="left" w:pos="2880"/>
+          <w:tab w:val="left" w:pos="3600"/>
+          <w:tab w:val="left" w:pos="4320"/>
+          <w:tab w:val="left" w:pos="5040"/>
+          <w:tab w:val="left" w:pos="5760"/>
+          <w:tab w:val="left" w:pos="6480"/>
+          <w:tab w:val="left" w:pos="7200"/>
+          <w:tab w:val="left" w:pos="7920"/>
+          <w:tab w:val="left" w:pos="8640"/>
+        </w:tabs>
+        <w:autoSpaceDE w:val="0"/>
+        <w:autoSpaceDN w:val="0"/>
+        <w:adjustRightInd w:val="0"/>
+        <w:rPr>
+          <w:rFonts w:cstheme="minorHAnsi"/>
+        </w:rPr>
+      </w:pPr>
+      <w:r>
+        <w:rPr>
+          <w:rFonts w:cstheme="minorHAnsi"/>
+        </w:rPr>
+        <w:t>More animal types</w:t>
+      </w:r>
+    </w:p>
+    <w:p>
+      <w:pPr>
+        <w:pStyle w:val="ListParagraph"/>
+        <w:numPr>
+          <w:ilvl w:val="1"/>
+          <w:numId w:val="3"/>
+        </w:numPr>
+        <w:tabs>
+          <w:tab w:val="left" w:pos="720"/>
+          <w:tab w:val="left" w:pos="1440"/>
+          <w:tab w:val="left" w:pos="2160"/>
+          <w:tab w:val="left" w:pos="2880"/>
+          <w:tab w:val="left" w:pos="3600"/>
+          <w:tab w:val="left" w:pos="4320"/>
+          <w:tab w:val="left" w:pos="5040"/>
+          <w:tab w:val="left" w:pos="5760"/>
+          <w:tab w:val="left" w:pos="6480"/>
+          <w:tab w:val="left" w:pos="7200"/>
+          <w:tab w:val="left" w:pos="7920"/>
+          <w:tab w:val="left" w:pos="8640"/>
+        </w:tabs>
+        <w:autoSpaceDE w:val="0"/>
+        <w:autoSpaceDN w:val="0"/>
+        <w:adjustRightInd w:val="0"/>
+        <w:rPr>
+          <w:rFonts w:cstheme="minorHAnsi"/>
+        </w:rPr>
+      </w:pPr>
+      <w:r>
+        <w:rPr>
+          <w:rFonts w:cstheme="minorHAnsi"/>
+        </w:rPr>
+        <w:t>Climate Change</w:t>
+      </w:r>
+    </w:p>
+    <w:p>
+      <w:pPr>
+        <w:pStyle w:val="ListParagraph"/>
+        <w:numPr>
+          <w:ilvl w:val="1"/>
+          <w:numId w:val="3"/>
+        </w:numPr>
+        <w:tabs>
+          <w:tab w:val="left" w:pos="720"/>
+          <w:tab w:val="left" w:pos="1440"/>
+          <w:tab w:val="left" w:pos="2160"/>
+          <w:tab w:val="left" w:pos="2880"/>
+          <w:tab w:val="left" w:pos="3600"/>
+          <w:tab w:val="left" w:pos="4320"/>
+          <w:tab w:val="left" w:pos="5040"/>
+          <w:tab w:val="left" w:pos="5760"/>
+          <w:tab w:val="left" w:pos="6480"/>
+          <w:tab w:val="left" w:pos="7200"/>
+          <w:tab w:val="left" w:pos="7920"/>
+          <w:tab w:val="left" w:pos="8640"/>
+        </w:tabs>
+        <w:autoSpaceDE w:val="0"/>
+        <w:autoSpaceDN w:val="0"/>
+        <w:adjustRightInd w:val="0"/>
+        <w:rPr>
+          <w:rFonts w:cstheme="minorHAnsi"/>
+        </w:rPr>
+      </w:pPr>
+      <w:r>
+        <w:rPr>
+          <w:rFonts w:cstheme="minorHAnsi"/>
+        </w:rPr>
+        <w:t xml:space="preserve">Humans </w:t>
+      </w:r>
+      <w:r>
+        <w:rPr>
+          <w:rFonts w:cstheme="minorHAnsi"/>
+        </w:rPr>
+        <w:t>cutscene-like feature</w:t>
+      </w:r>
+    </w:p>
+    <w:p>
+      <w:pPr>
+        <w:tabs>
+          <w:tab w:val="left" w:pos="720"/>
+          <w:tab w:val="left" w:pos="1440"/>
+          <w:tab w:val="left" w:pos="2160"/>
+          <w:tab w:val="left" w:pos="2880"/>
+          <w:tab w:val="left" w:pos="3600"/>
+          <w:tab w:val="left" w:pos="4320"/>
+          <w:tab w:val="left" w:pos="5040"/>
+          <w:tab w:val="left" w:pos="5760"/>
+          <w:tab w:val="left" w:pos="6480"/>
+          <w:tab w:val="left" w:pos="7200"/>
+          <w:tab w:val="left" w:pos="7920"/>
+          <w:tab w:val="left" w:pos="8640"/>
+        </w:tabs>
+        <w:autoSpaceDE w:val="0"/>
+        <w:autoSpaceDN w:val="0"/>
+        <w:adjustRightInd w:val="0"/>
+        <w:rPr>
+          <w:rFonts w:cstheme="minorHAnsi"/>
+        </w:rPr>
+      </w:pPr>
+      <w:r>
+        <w:rPr>
+          <w:rFonts w:cstheme="minorHAnsi"/>
+        </w:rPr>
+        <w:tab/>
       </w:r>
     </w:p>
     <w:p>
@@ -558,7 +3738,7 @@
                     <pic:cNvPicPr/>
                   </pic:nvPicPr>
                   <pic:blipFill>
-                    <a:blip r:embed="rId6" cstate="print">
+                    <a:blip r:embed="rId7" cstate="print">
                       <a:extLst>
                         <a:ext uri="{28A0092B-C50C-407E-A947-70E740481C1C}">
                           <a14:useLocalDpi xmlns:a14="http://schemas.microsoft.com/office/drawing/2010/main" val="0"/>
@@ -641,7 +3821,7 @@
       </w:r>
     </w:p>
     <w:sectPr>
-      <w:headerReference w:type="default" r:id="rId7"/>
+      <w:headerReference w:type="default" r:id="rId8"/>
       <w:pgSz w:w="12240" w:h="15840"/>
       <w:pgMar w:top="1440" w:right="1440" w:bottom="1440" w:left="1440" w:header="720" w:footer="720" w:gutter="0"/>
       <w:cols w:space="720"/>
@@ -712,6 +3892,1152 @@
     </w:r>
   </w:p>
 </w:hdr>
+</file>
+
+<file path=word/numbering.xml><?xml version="1.0" encoding="utf-8"?>
+<w:numbering xmlns:wpc="http://schemas.microsoft.com/office/word/2010/wordprocessingCanvas" xmlns:cx="http://schemas.microsoft.com/office/drawing/2014/chartex" xmlns:cx1="http://schemas.microsoft.com/office/drawing/2015/9/8/chartex" xmlns:cx2="http://schemas.microsoft.com/office/drawing/2015/10/21/chartex" xmlns:cx3="http://schemas.microsoft.com/office/drawing/2016/5/9/chartex" xmlns:cx4="http://schemas.microsoft.com/office/drawing/2016/5/10/chartex" xmlns:cx5="http://schemas.microsoft.com/office/drawing/2016/5/11/chartex" xmlns:cx6="http://schemas.microsoft.com/office/drawing/2016/5/12/chartex" xmlns:cx7="http://schemas.microsoft.com/office/drawing/2016/5/13/chartex" xmlns:cx8="http://schemas.microsoft.com/office/drawing/2016/5/14/chartex" xmlns:mc="http://schemas.openxmlformats.org/markup-compatibility/2006" xmlns:aink="http://schemas.microsoft.com/office/drawing/2016/ink" xmlns:am3d="http://schemas.microsoft.com/office/drawing/2017/model3d" xmlns:o="urn:schemas-microsoft-com:office:office" xmlns:r="http://schemas.openxmlformats.org/officeDocument/2006/relationships" xmlns:m="http://schemas.openxmlformats.org/officeDocument/2006/math" xmlns:v="urn:schemas-microsoft-com:vml" xmlns:wp14="http://schemas.microsoft.com/office/word/2010/wordprocessingDrawing" xmlns:wp="http://schemas.openxmlformats.org/drawingml/2006/wordprocessingDrawing" xmlns:w10="urn:schemas-microsoft-com:office:word" xmlns:w="http://schemas.openxmlformats.org/wordprocessingml/2006/main" xmlns:w14="http://schemas.microsoft.com/office/word/2010/wordml" xmlns:w15="http://schemas.microsoft.com/office/word/2012/wordml" xmlns:w16cex="http://schemas.microsoft.com/office/word/2018/wordml/cex" xmlns:w16cid="http://schemas.microsoft.com/office/word/2016/wordml/cid" xmlns:w16="http://schemas.microsoft.com/office/word/2018/wordml" xmlns:w16sdtdh="http://schemas.microsoft.com/office/word/2020/wordml/sdtdatahash" xmlns:w16se="http://schemas.microsoft.com/office/word/2015/wordml/symex" xmlns:wpg="http://schemas.microsoft.com/office/word/2010/wordprocessingGroup" xmlns:wpi="http://schemas.microsoft.com/office/word/2010/wordprocessingInk" xmlns:wne="http://schemas.microsoft.com/office/word/2006/wordml" xmlns:wps="http://schemas.microsoft.com/office/word/2010/wordprocessingShape" mc:Ignorable="w14 w15 w16se w16cid w16 w16cex w16sdtdh wp14">
+  <w:abstractNum w:abstractNumId="0" w15:restartNumberingAfterBreak="0">
+    <w:nsid w:val="11965586"/>
+    <w:multiLevelType w:val="hybridMultilevel"/>
+    <w:tmpl w:val="93A8380A"/>
+    <w:lvl w:ilvl="0" w:tplc="04090001">
+      <w:start w:val="1"/>
+      <w:numFmt w:val="bullet"/>
+      <w:lvlText w:val=""/>
+      <w:lvlJc w:val="left"/>
+      <w:pPr>
+        <w:ind w:left="1440" w:hanging="360"/>
+      </w:pPr>
+      <w:rPr>
+        <w:rFonts w:ascii="Symbol" w:hAnsi="Symbol" w:hint="default"/>
+      </w:rPr>
+    </w:lvl>
+    <w:lvl w:ilvl="1" w:tplc="04090003" w:tentative="1">
+      <w:start w:val="1"/>
+      <w:numFmt w:val="bullet"/>
+      <w:lvlText w:val="o"/>
+      <w:lvlJc w:val="left"/>
+      <w:pPr>
+        <w:ind w:left="2160" w:hanging="360"/>
+      </w:pPr>
+      <w:rPr>
+        <w:rFonts w:ascii="Courier New" w:hAnsi="Courier New" w:cs="Courier New" w:hint="default"/>
+      </w:rPr>
+    </w:lvl>
+    <w:lvl w:ilvl="2" w:tplc="04090005" w:tentative="1">
+      <w:start w:val="1"/>
+      <w:numFmt w:val="bullet"/>
+      <w:lvlText w:val=""/>
+      <w:lvlJc w:val="left"/>
+      <w:pPr>
+        <w:ind w:left="2880" w:hanging="360"/>
+      </w:pPr>
+      <w:rPr>
+        <w:rFonts w:ascii="Wingdings" w:hAnsi="Wingdings" w:hint="default"/>
+      </w:rPr>
+    </w:lvl>
+    <w:lvl w:ilvl="3" w:tplc="04090001" w:tentative="1">
+      <w:start w:val="1"/>
+      <w:numFmt w:val="bullet"/>
+      <w:lvlText w:val=""/>
+      <w:lvlJc w:val="left"/>
+      <w:pPr>
+        <w:ind w:left="3600" w:hanging="360"/>
+      </w:pPr>
+      <w:rPr>
+        <w:rFonts w:ascii="Symbol" w:hAnsi="Symbol" w:hint="default"/>
+      </w:rPr>
+    </w:lvl>
+    <w:lvl w:ilvl="4" w:tplc="04090003" w:tentative="1">
+      <w:start w:val="1"/>
+      <w:numFmt w:val="bullet"/>
+      <w:lvlText w:val="o"/>
+      <w:lvlJc w:val="left"/>
+      <w:pPr>
+        <w:ind w:left="4320" w:hanging="360"/>
+      </w:pPr>
+      <w:rPr>
+        <w:rFonts w:ascii="Courier New" w:hAnsi="Courier New" w:cs="Courier New" w:hint="default"/>
+      </w:rPr>
+    </w:lvl>
+    <w:lvl w:ilvl="5" w:tplc="04090005" w:tentative="1">
+      <w:start w:val="1"/>
+      <w:numFmt w:val="bullet"/>
+      <w:lvlText w:val=""/>
+      <w:lvlJc w:val="left"/>
+      <w:pPr>
+        <w:ind w:left="5040" w:hanging="360"/>
+      </w:pPr>
+      <w:rPr>
+        <w:rFonts w:ascii="Wingdings" w:hAnsi="Wingdings" w:hint="default"/>
+      </w:rPr>
+    </w:lvl>
+    <w:lvl w:ilvl="6" w:tplc="04090001" w:tentative="1">
+      <w:start w:val="1"/>
+      <w:numFmt w:val="bullet"/>
+      <w:lvlText w:val=""/>
+      <w:lvlJc w:val="left"/>
+      <w:pPr>
+        <w:ind w:left="5760" w:hanging="360"/>
+      </w:pPr>
+      <w:rPr>
+        <w:rFonts w:ascii="Symbol" w:hAnsi="Symbol" w:hint="default"/>
+      </w:rPr>
+    </w:lvl>
+    <w:lvl w:ilvl="7" w:tplc="04090003" w:tentative="1">
+      <w:start w:val="1"/>
+      <w:numFmt w:val="bullet"/>
+      <w:lvlText w:val="o"/>
+      <w:lvlJc w:val="left"/>
+      <w:pPr>
+        <w:ind w:left="6480" w:hanging="360"/>
+      </w:pPr>
+      <w:rPr>
+        <w:rFonts w:ascii="Courier New" w:hAnsi="Courier New" w:cs="Courier New" w:hint="default"/>
+      </w:rPr>
+    </w:lvl>
+    <w:lvl w:ilvl="8" w:tplc="04090005" w:tentative="1">
+      <w:start w:val="1"/>
+      <w:numFmt w:val="bullet"/>
+      <w:lvlText w:val=""/>
+      <w:lvlJc w:val="left"/>
+      <w:pPr>
+        <w:ind w:left="7200" w:hanging="360"/>
+      </w:pPr>
+      <w:rPr>
+        <w:rFonts w:ascii="Wingdings" w:hAnsi="Wingdings" w:hint="default"/>
+      </w:rPr>
+    </w:lvl>
+  </w:abstractNum>
+  <w:abstractNum w:abstractNumId="1" w15:restartNumberingAfterBreak="0">
+    <w:nsid w:val="18F05FCC"/>
+    <w:multiLevelType w:val="hybridMultilevel"/>
+    <w:tmpl w:val="DD50E82A"/>
+    <w:lvl w:ilvl="0" w:tplc="04090001">
+      <w:start w:val="1"/>
+      <w:numFmt w:val="bullet"/>
+      <w:lvlText w:val=""/>
+      <w:lvlJc w:val="left"/>
+      <w:pPr>
+        <w:ind w:left="1440" w:hanging="360"/>
+      </w:pPr>
+      <w:rPr>
+        <w:rFonts w:ascii="Symbol" w:hAnsi="Symbol" w:hint="default"/>
+      </w:rPr>
+    </w:lvl>
+    <w:lvl w:ilvl="1" w:tplc="04090003" w:tentative="1">
+      <w:start w:val="1"/>
+      <w:numFmt w:val="bullet"/>
+      <w:lvlText w:val="o"/>
+      <w:lvlJc w:val="left"/>
+      <w:pPr>
+        <w:ind w:left="2160" w:hanging="360"/>
+      </w:pPr>
+      <w:rPr>
+        <w:rFonts w:ascii="Courier New" w:hAnsi="Courier New" w:cs="Courier New" w:hint="default"/>
+      </w:rPr>
+    </w:lvl>
+    <w:lvl w:ilvl="2" w:tplc="04090005" w:tentative="1">
+      <w:start w:val="1"/>
+      <w:numFmt w:val="bullet"/>
+      <w:lvlText w:val=""/>
+      <w:lvlJc w:val="left"/>
+      <w:pPr>
+        <w:ind w:left="2880" w:hanging="360"/>
+      </w:pPr>
+      <w:rPr>
+        <w:rFonts w:ascii="Wingdings" w:hAnsi="Wingdings" w:hint="default"/>
+      </w:rPr>
+    </w:lvl>
+    <w:lvl w:ilvl="3" w:tplc="04090001" w:tentative="1">
+      <w:start w:val="1"/>
+      <w:numFmt w:val="bullet"/>
+      <w:lvlText w:val=""/>
+      <w:lvlJc w:val="left"/>
+      <w:pPr>
+        <w:ind w:left="3600" w:hanging="360"/>
+      </w:pPr>
+      <w:rPr>
+        <w:rFonts w:ascii="Symbol" w:hAnsi="Symbol" w:hint="default"/>
+      </w:rPr>
+    </w:lvl>
+    <w:lvl w:ilvl="4" w:tplc="04090003" w:tentative="1">
+      <w:start w:val="1"/>
+      <w:numFmt w:val="bullet"/>
+      <w:lvlText w:val="o"/>
+      <w:lvlJc w:val="left"/>
+      <w:pPr>
+        <w:ind w:left="4320" w:hanging="360"/>
+      </w:pPr>
+      <w:rPr>
+        <w:rFonts w:ascii="Courier New" w:hAnsi="Courier New" w:cs="Courier New" w:hint="default"/>
+      </w:rPr>
+    </w:lvl>
+    <w:lvl w:ilvl="5" w:tplc="04090005" w:tentative="1">
+      <w:start w:val="1"/>
+      <w:numFmt w:val="bullet"/>
+      <w:lvlText w:val=""/>
+      <w:lvlJc w:val="left"/>
+      <w:pPr>
+        <w:ind w:left="5040" w:hanging="360"/>
+      </w:pPr>
+      <w:rPr>
+        <w:rFonts w:ascii="Wingdings" w:hAnsi="Wingdings" w:hint="default"/>
+      </w:rPr>
+    </w:lvl>
+    <w:lvl w:ilvl="6" w:tplc="04090001" w:tentative="1">
+      <w:start w:val="1"/>
+      <w:numFmt w:val="bullet"/>
+      <w:lvlText w:val=""/>
+      <w:lvlJc w:val="left"/>
+      <w:pPr>
+        <w:ind w:left="5760" w:hanging="360"/>
+      </w:pPr>
+      <w:rPr>
+        <w:rFonts w:ascii="Symbol" w:hAnsi="Symbol" w:hint="default"/>
+      </w:rPr>
+    </w:lvl>
+    <w:lvl w:ilvl="7" w:tplc="04090003" w:tentative="1">
+      <w:start w:val="1"/>
+      <w:numFmt w:val="bullet"/>
+      <w:lvlText w:val="o"/>
+      <w:lvlJc w:val="left"/>
+      <w:pPr>
+        <w:ind w:left="6480" w:hanging="360"/>
+      </w:pPr>
+      <w:rPr>
+        <w:rFonts w:ascii="Courier New" w:hAnsi="Courier New" w:cs="Courier New" w:hint="default"/>
+      </w:rPr>
+    </w:lvl>
+    <w:lvl w:ilvl="8" w:tplc="04090005" w:tentative="1">
+      <w:start w:val="1"/>
+      <w:numFmt w:val="bullet"/>
+      <w:lvlText w:val=""/>
+      <w:lvlJc w:val="left"/>
+      <w:pPr>
+        <w:ind w:left="7200" w:hanging="360"/>
+      </w:pPr>
+      <w:rPr>
+        <w:rFonts w:ascii="Wingdings" w:hAnsi="Wingdings" w:hint="default"/>
+      </w:rPr>
+    </w:lvl>
+  </w:abstractNum>
+  <w:abstractNum w:abstractNumId="2" w15:restartNumberingAfterBreak="0">
+    <w:nsid w:val="3853074D"/>
+    <w:multiLevelType w:val="hybridMultilevel"/>
+    <w:tmpl w:val="A41A087A"/>
+    <w:lvl w:ilvl="0" w:tplc="0409000F">
+      <w:start w:val="1"/>
+      <w:numFmt w:val="decimal"/>
+      <w:lvlText w:val="%1."/>
+      <w:lvlJc w:val="left"/>
+      <w:pPr>
+        <w:ind w:left="2160" w:hanging="360"/>
+      </w:pPr>
+    </w:lvl>
+    <w:lvl w:ilvl="1" w:tplc="04090019" w:tentative="1">
+      <w:start w:val="1"/>
+      <w:numFmt w:val="lowerLetter"/>
+      <w:lvlText w:val="%2."/>
+      <w:lvlJc w:val="left"/>
+      <w:pPr>
+        <w:ind w:left="2880" w:hanging="360"/>
+      </w:pPr>
+    </w:lvl>
+    <w:lvl w:ilvl="2" w:tplc="0409001B" w:tentative="1">
+      <w:start w:val="1"/>
+      <w:numFmt w:val="lowerRoman"/>
+      <w:lvlText w:val="%3."/>
+      <w:lvlJc w:val="right"/>
+      <w:pPr>
+        <w:ind w:left="3600" w:hanging="180"/>
+      </w:pPr>
+    </w:lvl>
+    <w:lvl w:ilvl="3" w:tplc="0409000F" w:tentative="1">
+      <w:start w:val="1"/>
+      <w:numFmt w:val="decimal"/>
+      <w:lvlText w:val="%4."/>
+      <w:lvlJc w:val="left"/>
+      <w:pPr>
+        <w:ind w:left="4320" w:hanging="360"/>
+      </w:pPr>
+    </w:lvl>
+    <w:lvl w:ilvl="4" w:tplc="04090019" w:tentative="1">
+      <w:start w:val="1"/>
+      <w:numFmt w:val="lowerLetter"/>
+      <w:lvlText w:val="%5."/>
+      <w:lvlJc w:val="left"/>
+      <w:pPr>
+        <w:ind w:left="5040" w:hanging="360"/>
+      </w:pPr>
+    </w:lvl>
+    <w:lvl w:ilvl="5" w:tplc="0409001B" w:tentative="1">
+      <w:start w:val="1"/>
+      <w:numFmt w:val="lowerRoman"/>
+      <w:lvlText w:val="%6."/>
+      <w:lvlJc w:val="right"/>
+      <w:pPr>
+        <w:ind w:left="5760" w:hanging="180"/>
+      </w:pPr>
+    </w:lvl>
+    <w:lvl w:ilvl="6" w:tplc="0409000F" w:tentative="1">
+      <w:start w:val="1"/>
+      <w:numFmt w:val="decimal"/>
+      <w:lvlText w:val="%7."/>
+      <w:lvlJc w:val="left"/>
+      <w:pPr>
+        <w:ind w:left="6480" w:hanging="360"/>
+      </w:pPr>
+    </w:lvl>
+    <w:lvl w:ilvl="7" w:tplc="04090019" w:tentative="1">
+      <w:start w:val="1"/>
+      <w:numFmt w:val="lowerLetter"/>
+      <w:lvlText w:val="%8."/>
+      <w:lvlJc w:val="left"/>
+      <w:pPr>
+        <w:ind w:left="7200" w:hanging="360"/>
+      </w:pPr>
+    </w:lvl>
+    <w:lvl w:ilvl="8" w:tplc="0409001B" w:tentative="1">
+      <w:start w:val="1"/>
+      <w:numFmt w:val="lowerRoman"/>
+      <w:lvlText w:val="%9."/>
+      <w:lvlJc w:val="right"/>
+      <w:pPr>
+        <w:ind w:left="7920" w:hanging="180"/>
+      </w:pPr>
+    </w:lvl>
+  </w:abstractNum>
+  <w:abstractNum w:abstractNumId="3" w15:restartNumberingAfterBreak="0">
+    <w:nsid w:val="3A8079E7"/>
+    <w:multiLevelType w:val="hybridMultilevel"/>
+    <w:tmpl w:val="D55498E6"/>
+    <w:lvl w:ilvl="0" w:tplc="0409000F">
+      <w:start w:val="1"/>
+      <w:numFmt w:val="decimal"/>
+      <w:lvlText w:val="%1."/>
+      <w:lvlJc w:val="left"/>
+      <w:pPr>
+        <w:ind w:left="2160" w:hanging="360"/>
+      </w:pPr>
+    </w:lvl>
+    <w:lvl w:ilvl="1" w:tplc="04090019" w:tentative="1">
+      <w:start w:val="1"/>
+      <w:numFmt w:val="lowerLetter"/>
+      <w:lvlText w:val="%2."/>
+      <w:lvlJc w:val="left"/>
+      <w:pPr>
+        <w:ind w:left="2880" w:hanging="360"/>
+      </w:pPr>
+    </w:lvl>
+    <w:lvl w:ilvl="2" w:tplc="0409001B" w:tentative="1">
+      <w:start w:val="1"/>
+      <w:numFmt w:val="lowerRoman"/>
+      <w:lvlText w:val="%3."/>
+      <w:lvlJc w:val="right"/>
+      <w:pPr>
+        <w:ind w:left="3600" w:hanging="180"/>
+      </w:pPr>
+    </w:lvl>
+    <w:lvl w:ilvl="3" w:tplc="0409000F" w:tentative="1">
+      <w:start w:val="1"/>
+      <w:numFmt w:val="decimal"/>
+      <w:lvlText w:val="%4."/>
+      <w:lvlJc w:val="left"/>
+      <w:pPr>
+        <w:ind w:left="4320" w:hanging="360"/>
+      </w:pPr>
+    </w:lvl>
+    <w:lvl w:ilvl="4" w:tplc="04090019" w:tentative="1">
+      <w:start w:val="1"/>
+      <w:numFmt w:val="lowerLetter"/>
+      <w:lvlText w:val="%5."/>
+      <w:lvlJc w:val="left"/>
+      <w:pPr>
+        <w:ind w:left="5040" w:hanging="360"/>
+      </w:pPr>
+    </w:lvl>
+    <w:lvl w:ilvl="5" w:tplc="0409001B" w:tentative="1">
+      <w:start w:val="1"/>
+      <w:numFmt w:val="lowerRoman"/>
+      <w:lvlText w:val="%6."/>
+      <w:lvlJc w:val="right"/>
+      <w:pPr>
+        <w:ind w:left="5760" w:hanging="180"/>
+      </w:pPr>
+    </w:lvl>
+    <w:lvl w:ilvl="6" w:tplc="0409000F" w:tentative="1">
+      <w:start w:val="1"/>
+      <w:numFmt w:val="decimal"/>
+      <w:lvlText w:val="%7."/>
+      <w:lvlJc w:val="left"/>
+      <w:pPr>
+        <w:ind w:left="6480" w:hanging="360"/>
+      </w:pPr>
+    </w:lvl>
+    <w:lvl w:ilvl="7" w:tplc="04090019" w:tentative="1">
+      <w:start w:val="1"/>
+      <w:numFmt w:val="lowerLetter"/>
+      <w:lvlText w:val="%8."/>
+      <w:lvlJc w:val="left"/>
+      <w:pPr>
+        <w:ind w:left="7200" w:hanging="360"/>
+      </w:pPr>
+    </w:lvl>
+    <w:lvl w:ilvl="8" w:tplc="0409001B" w:tentative="1">
+      <w:start w:val="1"/>
+      <w:numFmt w:val="lowerRoman"/>
+      <w:lvlText w:val="%9."/>
+      <w:lvlJc w:val="right"/>
+      <w:pPr>
+        <w:ind w:left="7920" w:hanging="180"/>
+      </w:pPr>
+    </w:lvl>
+  </w:abstractNum>
+  <w:abstractNum w:abstractNumId="4" w15:restartNumberingAfterBreak="0">
+    <w:nsid w:val="445A7C2B"/>
+    <w:multiLevelType w:val="hybridMultilevel"/>
+    <w:tmpl w:val="92240BC4"/>
+    <w:lvl w:ilvl="0" w:tplc="0409000F">
+      <w:start w:val="1"/>
+      <w:numFmt w:val="decimal"/>
+      <w:lvlText w:val="%1."/>
+      <w:lvlJc w:val="left"/>
+      <w:pPr>
+        <w:ind w:left="2160" w:hanging="360"/>
+      </w:pPr>
+      <w:rPr>
+        <w:rFonts w:hint="default"/>
+      </w:rPr>
+    </w:lvl>
+    <w:lvl w:ilvl="1" w:tplc="FFFFFFFF" w:tentative="1">
+      <w:start w:val="1"/>
+      <w:numFmt w:val="bullet"/>
+      <w:lvlText w:val="o"/>
+      <w:lvlJc w:val="left"/>
+      <w:pPr>
+        <w:ind w:left="2880" w:hanging="360"/>
+      </w:pPr>
+      <w:rPr>
+        <w:rFonts w:ascii="Courier New" w:hAnsi="Courier New" w:cs="Courier New" w:hint="default"/>
+      </w:rPr>
+    </w:lvl>
+    <w:lvl w:ilvl="2" w:tplc="FFFFFFFF" w:tentative="1">
+      <w:start w:val="1"/>
+      <w:numFmt w:val="bullet"/>
+      <w:lvlText w:val=""/>
+      <w:lvlJc w:val="left"/>
+      <w:pPr>
+        <w:ind w:left="3600" w:hanging="360"/>
+      </w:pPr>
+      <w:rPr>
+        <w:rFonts w:ascii="Wingdings" w:hAnsi="Wingdings" w:hint="default"/>
+      </w:rPr>
+    </w:lvl>
+    <w:lvl w:ilvl="3" w:tplc="FFFFFFFF" w:tentative="1">
+      <w:start w:val="1"/>
+      <w:numFmt w:val="bullet"/>
+      <w:lvlText w:val=""/>
+      <w:lvlJc w:val="left"/>
+      <w:pPr>
+        <w:ind w:left="4320" w:hanging="360"/>
+      </w:pPr>
+      <w:rPr>
+        <w:rFonts w:ascii="Symbol" w:hAnsi="Symbol" w:hint="default"/>
+      </w:rPr>
+    </w:lvl>
+    <w:lvl w:ilvl="4" w:tplc="FFFFFFFF" w:tentative="1">
+      <w:start w:val="1"/>
+      <w:numFmt w:val="bullet"/>
+      <w:lvlText w:val="o"/>
+      <w:lvlJc w:val="left"/>
+      <w:pPr>
+        <w:ind w:left="5040" w:hanging="360"/>
+      </w:pPr>
+      <w:rPr>
+        <w:rFonts w:ascii="Courier New" w:hAnsi="Courier New" w:cs="Courier New" w:hint="default"/>
+      </w:rPr>
+    </w:lvl>
+    <w:lvl w:ilvl="5" w:tplc="FFFFFFFF" w:tentative="1">
+      <w:start w:val="1"/>
+      <w:numFmt w:val="bullet"/>
+      <w:lvlText w:val=""/>
+      <w:lvlJc w:val="left"/>
+      <w:pPr>
+        <w:ind w:left="5760" w:hanging="360"/>
+      </w:pPr>
+      <w:rPr>
+        <w:rFonts w:ascii="Wingdings" w:hAnsi="Wingdings" w:hint="default"/>
+      </w:rPr>
+    </w:lvl>
+    <w:lvl w:ilvl="6" w:tplc="FFFFFFFF" w:tentative="1">
+      <w:start w:val="1"/>
+      <w:numFmt w:val="bullet"/>
+      <w:lvlText w:val=""/>
+      <w:lvlJc w:val="left"/>
+      <w:pPr>
+        <w:ind w:left="6480" w:hanging="360"/>
+      </w:pPr>
+      <w:rPr>
+        <w:rFonts w:ascii="Symbol" w:hAnsi="Symbol" w:hint="default"/>
+      </w:rPr>
+    </w:lvl>
+    <w:lvl w:ilvl="7" w:tplc="FFFFFFFF" w:tentative="1">
+      <w:start w:val="1"/>
+      <w:numFmt w:val="bullet"/>
+      <w:lvlText w:val="o"/>
+      <w:lvlJc w:val="left"/>
+      <w:pPr>
+        <w:ind w:left="7200" w:hanging="360"/>
+      </w:pPr>
+      <w:rPr>
+        <w:rFonts w:ascii="Courier New" w:hAnsi="Courier New" w:cs="Courier New" w:hint="default"/>
+      </w:rPr>
+    </w:lvl>
+    <w:lvl w:ilvl="8" w:tplc="FFFFFFFF" w:tentative="1">
+      <w:start w:val="1"/>
+      <w:numFmt w:val="bullet"/>
+      <w:lvlText w:val=""/>
+      <w:lvlJc w:val="left"/>
+      <w:pPr>
+        <w:ind w:left="7920" w:hanging="360"/>
+      </w:pPr>
+      <w:rPr>
+        <w:rFonts w:ascii="Wingdings" w:hAnsi="Wingdings" w:hint="default"/>
+      </w:rPr>
+    </w:lvl>
+  </w:abstractNum>
+  <w:abstractNum w:abstractNumId="5" w15:restartNumberingAfterBreak="0">
+    <w:nsid w:val="47750684"/>
+    <w:multiLevelType w:val="hybridMultilevel"/>
+    <w:tmpl w:val="300A6C12"/>
+    <w:lvl w:ilvl="0" w:tplc="0409000F">
+      <w:start w:val="1"/>
+      <w:numFmt w:val="decimal"/>
+      <w:lvlText w:val="%1."/>
+      <w:lvlJc w:val="left"/>
+      <w:pPr>
+        <w:ind w:left="2160" w:hanging="360"/>
+      </w:pPr>
+    </w:lvl>
+    <w:lvl w:ilvl="1" w:tplc="04090019" w:tentative="1">
+      <w:start w:val="1"/>
+      <w:numFmt w:val="lowerLetter"/>
+      <w:lvlText w:val="%2."/>
+      <w:lvlJc w:val="left"/>
+      <w:pPr>
+        <w:ind w:left="2880" w:hanging="360"/>
+      </w:pPr>
+    </w:lvl>
+    <w:lvl w:ilvl="2" w:tplc="0409001B" w:tentative="1">
+      <w:start w:val="1"/>
+      <w:numFmt w:val="lowerRoman"/>
+      <w:lvlText w:val="%3."/>
+      <w:lvlJc w:val="right"/>
+      <w:pPr>
+        <w:ind w:left="3600" w:hanging="180"/>
+      </w:pPr>
+    </w:lvl>
+    <w:lvl w:ilvl="3" w:tplc="0409000F" w:tentative="1">
+      <w:start w:val="1"/>
+      <w:numFmt w:val="decimal"/>
+      <w:lvlText w:val="%4."/>
+      <w:lvlJc w:val="left"/>
+      <w:pPr>
+        <w:ind w:left="4320" w:hanging="360"/>
+      </w:pPr>
+    </w:lvl>
+    <w:lvl w:ilvl="4" w:tplc="04090019" w:tentative="1">
+      <w:start w:val="1"/>
+      <w:numFmt w:val="lowerLetter"/>
+      <w:lvlText w:val="%5."/>
+      <w:lvlJc w:val="left"/>
+      <w:pPr>
+        <w:ind w:left="5040" w:hanging="360"/>
+      </w:pPr>
+    </w:lvl>
+    <w:lvl w:ilvl="5" w:tplc="0409001B" w:tentative="1">
+      <w:start w:val="1"/>
+      <w:numFmt w:val="lowerRoman"/>
+      <w:lvlText w:val="%6."/>
+      <w:lvlJc w:val="right"/>
+      <w:pPr>
+        <w:ind w:left="5760" w:hanging="180"/>
+      </w:pPr>
+    </w:lvl>
+    <w:lvl w:ilvl="6" w:tplc="0409000F" w:tentative="1">
+      <w:start w:val="1"/>
+      <w:numFmt w:val="decimal"/>
+      <w:lvlText w:val="%7."/>
+      <w:lvlJc w:val="left"/>
+      <w:pPr>
+        <w:ind w:left="6480" w:hanging="360"/>
+      </w:pPr>
+    </w:lvl>
+    <w:lvl w:ilvl="7" w:tplc="04090019" w:tentative="1">
+      <w:start w:val="1"/>
+      <w:numFmt w:val="lowerLetter"/>
+      <w:lvlText w:val="%8."/>
+      <w:lvlJc w:val="left"/>
+      <w:pPr>
+        <w:ind w:left="7200" w:hanging="360"/>
+      </w:pPr>
+    </w:lvl>
+    <w:lvl w:ilvl="8" w:tplc="0409001B" w:tentative="1">
+      <w:start w:val="1"/>
+      <w:numFmt w:val="lowerRoman"/>
+      <w:lvlText w:val="%9."/>
+      <w:lvlJc w:val="right"/>
+      <w:pPr>
+        <w:ind w:left="7920" w:hanging="180"/>
+      </w:pPr>
+    </w:lvl>
+  </w:abstractNum>
+  <w:abstractNum w:abstractNumId="6" w15:restartNumberingAfterBreak="0">
+    <w:nsid w:val="4F5E0311"/>
+    <w:multiLevelType w:val="hybridMultilevel"/>
+    <w:tmpl w:val="AA342DE8"/>
+    <w:lvl w:ilvl="0" w:tplc="04090001">
+      <w:start w:val="1"/>
+      <w:numFmt w:val="bullet"/>
+      <w:lvlText w:val=""/>
+      <w:lvlJc w:val="left"/>
+      <w:pPr>
+        <w:ind w:left="2160" w:hanging="360"/>
+      </w:pPr>
+      <w:rPr>
+        <w:rFonts w:ascii="Symbol" w:hAnsi="Symbol" w:hint="default"/>
+      </w:rPr>
+    </w:lvl>
+    <w:lvl w:ilvl="1" w:tplc="04090003" w:tentative="1">
+      <w:start w:val="1"/>
+      <w:numFmt w:val="bullet"/>
+      <w:lvlText w:val="o"/>
+      <w:lvlJc w:val="left"/>
+      <w:pPr>
+        <w:ind w:left="2880" w:hanging="360"/>
+      </w:pPr>
+      <w:rPr>
+        <w:rFonts w:ascii="Courier New" w:hAnsi="Courier New" w:cs="Courier New" w:hint="default"/>
+      </w:rPr>
+    </w:lvl>
+    <w:lvl w:ilvl="2" w:tplc="04090005" w:tentative="1">
+      <w:start w:val="1"/>
+      <w:numFmt w:val="bullet"/>
+      <w:lvlText w:val=""/>
+      <w:lvlJc w:val="left"/>
+      <w:pPr>
+        <w:ind w:left="3600" w:hanging="360"/>
+      </w:pPr>
+      <w:rPr>
+        <w:rFonts w:ascii="Wingdings" w:hAnsi="Wingdings" w:hint="default"/>
+      </w:rPr>
+    </w:lvl>
+    <w:lvl w:ilvl="3" w:tplc="04090001" w:tentative="1">
+      <w:start w:val="1"/>
+      <w:numFmt w:val="bullet"/>
+      <w:lvlText w:val=""/>
+      <w:lvlJc w:val="left"/>
+      <w:pPr>
+        <w:ind w:left="4320" w:hanging="360"/>
+      </w:pPr>
+      <w:rPr>
+        <w:rFonts w:ascii="Symbol" w:hAnsi="Symbol" w:hint="default"/>
+      </w:rPr>
+    </w:lvl>
+    <w:lvl w:ilvl="4" w:tplc="04090003" w:tentative="1">
+      <w:start w:val="1"/>
+      <w:numFmt w:val="bullet"/>
+      <w:lvlText w:val="o"/>
+      <w:lvlJc w:val="left"/>
+      <w:pPr>
+        <w:ind w:left="5040" w:hanging="360"/>
+      </w:pPr>
+      <w:rPr>
+        <w:rFonts w:ascii="Courier New" w:hAnsi="Courier New" w:cs="Courier New" w:hint="default"/>
+      </w:rPr>
+    </w:lvl>
+    <w:lvl w:ilvl="5" w:tplc="04090005" w:tentative="1">
+      <w:start w:val="1"/>
+      <w:numFmt w:val="bullet"/>
+      <w:lvlText w:val=""/>
+      <w:lvlJc w:val="left"/>
+      <w:pPr>
+        <w:ind w:left="5760" w:hanging="360"/>
+      </w:pPr>
+      <w:rPr>
+        <w:rFonts w:ascii="Wingdings" w:hAnsi="Wingdings" w:hint="default"/>
+      </w:rPr>
+    </w:lvl>
+    <w:lvl w:ilvl="6" w:tplc="04090001" w:tentative="1">
+      <w:start w:val="1"/>
+      <w:numFmt w:val="bullet"/>
+      <w:lvlText w:val=""/>
+      <w:lvlJc w:val="left"/>
+      <w:pPr>
+        <w:ind w:left="6480" w:hanging="360"/>
+      </w:pPr>
+      <w:rPr>
+        <w:rFonts w:ascii="Symbol" w:hAnsi="Symbol" w:hint="default"/>
+      </w:rPr>
+    </w:lvl>
+    <w:lvl w:ilvl="7" w:tplc="04090003" w:tentative="1">
+      <w:start w:val="1"/>
+      <w:numFmt w:val="bullet"/>
+      <w:lvlText w:val="o"/>
+      <w:lvlJc w:val="left"/>
+      <w:pPr>
+        <w:ind w:left="7200" w:hanging="360"/>
+      </w:pPr>
+      <w:rPr>
+        <w:rFonts w:ascii="Courier New" w:hAnsi="Courier New" w:cs="Courier New" w:hint="default"/>
+      </w:rPr>
+    </w:lvl>
+    <w:lvl w:ilvl="8" w:tplc="04090005" w:tentative="1">
+      <w:start w:val="1"/>
+      <w:numFmt w:val="bullet"/>
+      <w:lvlText w:val=""/>
+      <w:lvlJc w:val="left"/>
+      <w:pPr>
+        <w:ind w:left="7920" w:hanging="360"/>
+      </w:pPr>
+      <w:rPr>
+        <w:rFonts w:ascii="Wingdings" w:hAnsi="Wingdings" w:hint="default"/>
+      </w:rPr>
+    </w:lvl>
+  </w:abstractNum>
+  <w:abstractNum w:abstractNumId="7" w15:restartNumberingAfterBreak="0">
+    <w:nsid w:val="510153DA"/>
+    <w:multiLevelType w:val="hybridMultilevel"/>
+    <w:tmpl w:val="41ACEE2A"/>
+    <w:lvl w:ilvl="0" w:tplc="04090001">
+      <w:start w:val="1"/>
+      <w:numFmt w:val="bullet"/>
+      <w:lvlText w:val=""/>
+      <w:lvlJc w:val="left"/>
+      <w:pPr>
+        <w:ind w:left="1440" w:hanging="360"/>
+      </w:pPr>
+      <w:rPr>
+        <w:rFonts w:ascii="Symbol" w:hAnsi="Symbol" w:hint="default"/>
+      </w:rPr>
+    </w:lvl>
+    <w:lvl w:ilvl="1" w:tplc="04090003" w:tentative="1">
+      <w:start w:val="1"/>
+      <w:numFmt w:val="bullet"/>
+      <w:lvlText w:val="o"/>
+      <w:lvlJc w:val="left"/>
+      <w:pPr>
+        <w:ind w:left="2160" w:hanging="360"/>
+      </w:pPr>
+      <w:rPr>
+        <w:rFonts w:ascii="Courier New" w:hAnsi="Courier New" w:cs="Courier New" w:hint="default"/>
+      </w:rPr>
+    </w:lvl>
+    <w:lvl w:ilvl="2" w:tplc="04090005" w:tentative="1">
+      <w:start w:val="1"/>
+      <w:numFmt w:val="bullet"/>
+      <w:lvlText w:val=""/>
+      <w:lvlJc w:val="left"/>
+      <w:pPr>
+        <w:ind w:left="2880" w:hanging="360"/>
+      </w:pPr>
+      <w:rPr>
+        <w:rFonts w:ascii="Wingdings" w:hAnsi="Wingdings" w:hint="default"/>
+      </w:rPr>
+    </w:lvl>
+    <w:lvl w:ilvl="3" w:tplc="04090001" w:tentative="1">
+      <w:start w:val="1"/>
+      <w:numFmt w:val="bullet"/>
+      <w:lvlText w:val=""/>
+      <w:lvlJc w:val="left"/>
+      <w:pPr>
+        <w:ind w:left="3600" w:hanging="360"/>
+      </w:pPr>
+      <w:rPr>
+        <w:rFonts w:ascii="Symbol" w:hAnsi="Symbol" w:hint="default"/>
+      </w:rPr>
+    </w:lvl>
+    <w:lvl w:ilvl="4" w:tplc="04090003" w:tentative="1">
+      <w:start w:val="1"/>
+      <w:numFmt w:val="bullet"/>
+      <w:lvlText w:val="o"/>
+      <w:lvlJc w:val="left"/>
+      <w:pPr>
+        <w:ind w:left="4320" w:hanging="360"/>
+      </w:pPr>
+      <w:rPr>
+        <w:rFonts w:ascii="Courier New" w:hAnsi="Courier New" w:cs="Courier New" w:hint="default"/>
+      </w:rPr>
+    </w:lvl>
+    <w:lvl w:ilvl="5" w:tplc="04090005" w:tentative="1">
+      <w:start w:val="1"/>
+      <w:numFmt w:val="bullet"/>
+      <w:lvlText w:val=""/>
+      <w:lvlJc w:val="left"/>
+      <w:pPr>
+        <w:ind w:left="5040" w:hanging="360"/>
+      </w:pPr>
+      <w:rPr>
+        <w:rFonts w:ascii="Wingdings" w:hAnsi="Wingdings" w:hint="default"/>
+      </w:rPr>
+    </w:lvl>
+    <w:lvl w:ilvl="6" w:tplc="04090001" w:tentative="1">
+      <w:start w:val="1"/>
+      <w:numFmt w:val="bullet"/>
+      <w:lvlText w:val=""/>
+      <w:lvlJc w:val="left"/>
+      <w:pPr>
+        <w:ind w:left="5760" w:hanging="360"/>
+      </w:pPr>
+      <w:rPr>
+        <w:rFonts w:ascii="Symbol" w:hAnsi="Symbol" w:hint="default"/>
+      </w:rPr>
+    </w:lvl>
+    <w:lvl w:ilvl="7" w:tplc="04090003" w:tentative="1">
+      <w:start w:val="1"/>
+      <w:numFmt w:val="bullet"/>
+      <w:lvlText w:val="o"/>
+      <w:lvlJc w:val="left"/>
+      <w:pPr>
+        <w:ind w:left="6480" w:hanging="360"/>
+      </w:pPr>
+      <w:rPr>
+        <w:rFonts w:ascii="Courier New" w:hAnsi="Courier New" w:cs="Courier New" w:hint="default"/>
+      </w:rPr>
+    </w:lvl>
+    <w:lvl w:ilvl="8" w:tplc="04090005" w:tentative="1">
+      <w:start w:val="1"/>
+      <w:numFmt w:val="bullet"/>
+      <w:lvlText w:val=""/>
+      <w:lvlJc w:val="left"/>
+      <w:pPr>
+        <w:ind w:left="7200" w:hanging="360"/>
+      </w:pPr>
+      <w:rPr>
+        <w:rFonts w:ascii="Wingdings" w:hAnsi="Wingdings" w:hint="default"/>
+      </w:rPr>
+    </w:lvl>
+  </w:abstractNum>
+  <w:abstractNum w:abstractNumId="8" w15:restartNumberingAfterBreak="0">
+    <w:nsid w:val="53687366"/>
+    <w:multiLevelType w:val="hybridMultilevel"/>
+    <w:tmpl w:val="D4F2FD94"/>
+    <w:lvl w:ilvl="0" w:tplc="0409000F">
+      <w:start w:val="1"/>
+      <w:numFmt w:val="decimal"/>
+      <w:lvlText w:val="%1."/>
+      <w:lvlJc w:val="left"/>
+      <w:pPr>
+        <w:ind w:left="2160" w:hanging="360"/>
+      </w:pPr>
+    </w:lvl>
+    <w:lvl w:ilvl="1" w:tplc="04090019">
+      <w:start w:val="1"/>
+      <w:numFmt w:val="lowerLetter"/>
+      <w:lvlText w:val="%2."/>
+      <w:lvlJc w:val="left"/>
+      <w:pPr>
+        <w:ind w:left="2880" w:hanging="360"/>
+      </w:pPr>
+    </w:lvl>
+    <w:lvl w:ilvl="2" w:tplc="0409001B">
+      <w:start w:val="1"/>
+      <w:numFmt w:val="lowerRoman"/>
+      <w:lvlText w:val="%3."/>
+      <w:lvlJc w:val="right"/>
+      <w:pPr>
+        <w:ind w:left="3600" w:hanging="180"/>
+      </w:pPr>
+    </w:lvl>
+    <w:lvl w:ilvl="3" w:tplc="0409000F">
+      <w:start w:val="1"/>
+      <w:numFmt w:val="decimal"/>
+      <w:lvlText w:val="%4."/>
+      <w:lvlJc w:val="left"/>
+      <w:pPr>
+        <w:ind w:left="4320" w:hanging="360"/>
+      </w:pPr>
+    </w:lvl>
+    <w:lvl w:ilvl="4" w:tplc="04090019" w:tentative="1">
+      <w:start w:val="1"/>
+      <w:numFmt w:val="lowerLetter"/>
+      <w:lvlText w:val="%5."/>
+      <w:lvlJc w:val="left"/>
+      <w:pPr>
+        <w:ind w:left="5040" w:hanging="360"/>
+      </w:pPr>
+    </w:lvl>
+    <w:lvl w:ilvl="5" w:tplc="0409001B" w:tentative="1">
+      <w:start w:val="1"/>
+      <w:numFmt w:val="lowerRoman"/>
+      <w:lvlText w:val="%6."/>
+      <w:lvlJc w:val="right"/>
+      <w:pPr>
+        <w:ind w:left="5760" w:hanging="180"/>
+      </w:pPr>
+    </w:lvl>
+    <w:lvl w:ilvl="6" w:tplc="0409000F" w:tentative="1">
+      <w:start w:val="1"/>
+      <w:numFmt w:val="decimal"/>
+      <w:lvlText w:val="%7."/>
+      <w:lvlJc w:val="left"/>
+      <w:pPr>
+        <w:ind w:left="6480" w:hanging="360"/>
+      </w:pPr>
+    </w:lvl>
+    <w:lvl w:ilvl="7" w:tplc="04090019" w:tentative="1">
+      <w:start w:val="1"/>
+      <w:numFmt w:val="lowerLetter"/>
+      <w:lvlText w:val="%8."/>
+      <w:lvlJc w:val="left"/>
+      <w:pPr>
+        <w:ind w:left="7200" w:hanging="360"/>
+      </w:pPr>
+    </w:lvl>
+    <w:lvl w:ilvl="8" w:tplc="0409001B" w:tentative="1">
+      <w:start w:val="1"/>
+      <w:numFmt w:val="lowerRoman"/>
+      <w:lvlText w:val="%9."/>
+      <w:lvlJc w:val="right"/>
+      <w:pPr>
+        <w:ind w:left="7920" w:hanging="180"/>
+      </w:pPr>
+    </w:lvl>
+  </w:abstractNum>
+  <w:abstractNum w:abstractNumId="9" w15:restartNumberingAfterBreak="0">
+    <w:nsid w:val="6B9052EE"/>
+    <w:multiLevelType w:val="hybridMultilevel"/>
+    <w:tmpl w:val="519C3038"/>
+    <w:lvl w:ilvl="0" w:tplc="0409000F">
+      <w:start w:val="1"/>
+      <w:numFmt w:val="decimal"/>
+      <w:lvlText w:val="%1."/>
+      <w:lvlJc w:val="left"/>
+      <w:pPr>
+        <w:ind w:left="2160" w:hanging="360"/>
+      </w:pPr>
+    </w:lvl>
+    <w:lvl w:ilvl="1" w:tplc="04090019">
+      <w:start w:val="1"/>
+      <w:numFmt w:val="lowerLetter"/>
+      <w:lvlText w:val="%2."/>
+      <w:lvlJc w:val="left"/>
+      <w:pPr>
+        <w:ind w:left="2880" w:hanging="360"/>
+      </w:pPr>
+    </w:lvl>
+    <w:lvl w:ilvl="2" w:tplc="0409001B">
+      <w:start w:val="1"/>
+      <w:numFmt w:val="lowerRoman"/>
+      <w:lvlText w:val="%3."/>
+      <w:lvlJc w:val="right"/>
+      <w:pPr>
+        <w:ind w:left="3600" w:hanging="180"/>
+      </w:pPr>
+    </w:lvl>
+    <w:lvl w:ilvl="3" w:tplc="0409000F" w:tentative="1">
+      <w:start w:val="1"/>
+      <w:numFmt w:val="decimal"/>
+      <w:lvlText w:val="%4."/>
+      <w:lvlJc w:val="left"/>
+      <w:pPr>
+        <w:ind w:left="4320" w:hanging="360"/>
+      </w:pPr>
+    </w:lvl>
+    <w:lvl w:ilvl="4" w:tplc="04090019" w:tentative="1">
+      <w:start w:val="1"/>
+      <w:numFmt w:val="lowerLetter"/>
+      <w:lvlText w:val="%5."/>
+      <w:lvlJc w:val="left"/>
+      <w:pPr>
+        <w:ind w:left="5040" w:hanging="360"/>
+      </w:pPr>
+    </w:lvl>
+    <w:lvl w:ilvl="5" w:tplc="0409001B" w:tentative="1">
+      <w:start w:val="1"/>
+      <w:numFmt w:val="lowerRoman"/>
+      <w:lvlText w:val="%6."/>
+      <w:lvlJc w:val="right"/>
+      <w:pPr>
+        <w:ind w:left="5760" w:hanging="180"/>
+      </w:pPr>
+    </w:lvl>
+    <w:lvl w:ilvl="6" w:tplc="0409000F" w:tentative="1">
+      <w:start w:val="1"/>
+      <w:numFmt w:val="decimal"/>
+      <w:lvlText w:val="%7."/>
+      <w:lvlJc w:val="left"/>
+      <w:pPr>
+        <w:ind w:left="6480" w:hanging="360"/>
+      </w:pPr>
+    </w:lvl>
+    <w:lvl w:ilvl="7" w:tplc="04090019" w:tentative="1">
+      <w:start w:val="1"/>
+      <w:numFmt w:val="lowerLetter"/>
+      <w:lvlText w:val="%8."/>
+      <w:lvlJc w:val="left"/>
+      <w:pPr>
+        <w:ind w:left="7200" w:hanging="360"/>
+      </w:pPr>
+    </w:lvl>
+    <w:lvl w:ilvl="8" w:tplc="0409001B" w:tentative="1">
+      <w:start w:val="1"/>
+      <w:numFmt w:val="lowerRoman"/>
+      <w:lvlText w:val="%9."/>
+      <w:lvlJc w:val="right"/>
+      <w:pPr>
+        <w:ind w:left="7920" w:hanging="180"/>
+      </w:pPr>
+    </w:lvl>
+  </w:abstractNum>
+  <w:abstractNum w:abstractNumId="10" w15:restartNumberingAfterBreak="0">
+    <w:nsid w:val="7C424FF8"/>
+    <w:multiLevelType w:val="hybridMultilevel"/>
+    <w:tmpl w:val="5BC4DC40"/>
+    <w:lvl w:ilvl="0" w:tplc="04090001">
+      <w:start w:val="1"/>
+      <w:numFmt w:val="bullet"/>
+      <w:lvlText w:val=""/>
+      <w:lvlJc w:val="left"/>
+      <w:pPr>
+        <w:ind w:left="1440" w:hanging="360"/>
+      </w:pPr>
+      <w:rPr>
+        <w:rFonts w:ascii="Symbol" w:hAnsi="Symbol" w:hint="default"/>
+      </w:rPr>
+    </w:lvl>
+    <w:lvl w:ilvl="1" w:tplc="04090003">
+      <w:start w:val="1"/>
+      <w:numFmt w:val="bullet"/>
+      <w:lvlText w:val="o"/>
+      <w:lvlJc w:val="left"/>
+      <w:pPr>
+        <w:ind w:left="2160" w:hanging="360"/>
+      </w:pPr>
+      <w:rPr>
+        <w:rFonts w:ascii="Courier New" w:hAnsi="Courier New" w:cs="Courier New" w:hint="default"/>
+      </w:rPr>
+    </w:lvl>
+    <w:lvl w:ilvl="2" w:tplc="04090005" w:tentative="1">
+      <w:start w:val="1"/>
+      <w:numFmt w:val="bullet"/>
+      <w:lvlText w:val=""/>
+      <w:lvlJc w:val="left"/>
+      <w:pPr>
+        <w:ind w:left="2880" w:hanging="360"/>
+      </w:pPr>
+      <w:rPr>
+        <w:rFonts w:ascii="Wingdings" w:hAnsi="Wingdings" w:hint="default"/>
+      </w:rPr>
+    </w:lvl>
+    <w:lvl w:ilvl="3" w:tplc="04090001" w:tentative="1">
+      <w:start w:val="1"/>
+      <w:numFmt w:val="bullet"/>
+      <w:lvlText w:val=""/>
+      <w:lvlJc w:val="left"/>
+      <w:pPr>
+        <w:ind w:left="3600" w:hanging="360"/>
+      </w:pPr>
+      <w:rPr>
+        <w:rFonts w:ascii="Symbol" w:hAnsi="Symbol" w:hint="default"/>
+      </w:rPr>
+    </w:lvl>
+    <w:lvl w:ilvl="4" w:tplc="04090003" w:tentative="1">
+      <w:start w:val="1"/>
+      <w:numFmt w:val="bullet"/>
+      <w:lvlText w:val="o"/>
+      <w:lvlJc w:val="left"/>
+      <w:pPr>
+        <w:ind w:left="4320" w:hanging="360"/>
+      </w:pPr>
+      <w:rPr>
+        <w:rFonts w:ascii="Courier New" w:hAnsi="Courier New" w:cs="Courier New" w:hint="default"/>
+      </w:rPr>
+    </w:lvl>
+    <w:lvl w:ilvl="5" w:tplc="04090005" w:tentative="1">
+      <w:start w:val="1"/>
+      <w:numFmt w:val="bullet"/>
+      <w:lvlText w:val=""/>
+      <w:lvlJc w:val="left"/>
+      <w:pPr>
+        <w:ind w:left="5040" w:hanging="360"/>
+      </w:pPr>
+      <w:rPr>
+        <w:rFonts w:ascii="Wingdings" w:hAnsi="Wingdings" w:hint="default"/>
+      </w:rPr>
+    </w:lvl>
+    <w:lvl w:ilvl="6" w:tplc="04090001" w:tentative="1">
+      <w:start w:val="1"/>
+      <w:numFmt w:val="bullet"/>
+      <w:lvlText w:val=""/>
+      <w:lvlJc w:val="left"/>
+      <w:pPr>
+        <w:ind w:left="5760" w:hanging="360"/>
+      </w:pPr>
+      <w:rPr>
+        <w:rFonts w:ascii="Symbol" w:hAnsi="Symbol" w:hint="default"/>
+      </w:rPr>
+    </w:lvl>
+    <w:lvl w:ilvl="7" w:tplc="04090003" w:tentative="1">
+      <w:start w:val="1"/>
+      <w:numFmt w:val="bullet"/>
+      <w:lvlText w:val="o"/>
+      <w:lvlJc w:val="left"/>
+      <w:pPr>
+        <w:ind w:left="6480" w:hanging="360"/>
+      </w:pPr>
+      <w:rPr>
+        <w:rFonts w:ascii="Courier New" w:hAnsi="Courier New" w:cs="Courier New" w:hint="default"/>
+      </w:rPr>
+    </w:lvl>
+    <w:lvl w:ilvl="8" w:tplc="04090005" w:tentative="1">
+      <w:start w:val="1"/>
+      <w:numFmt w:val="bullet"/>
+      <w:lvlText w:val=""/>
+      <w:lvlJc w:val="left"/>
+      <w:pPr>
+        <w:ind w:left="7200" w:hanging="360"/>
+      </w:pPr>
+      <w:rPr>
+        <w:rFonts w:ascii="Wingdings" w:hAnsi="Wingdings" w:hint="default"/>
+      </w:rPr>
+    </w:lvl>
+  </w:abstractNum>
+  <w:num w:numId="1">
+    <w:abstractNumId w:val="7"/>
+  </w:num>
+  <w:num w:numId="2">
+    <w:abstractNumId w:val="0"/>
+  </w:num>
+  <w:num w:numId="3">
+    <w:abstractNumId w:val="10"/>
+  </w:num>
+  <w:num w:numId="4">
+    <w:abstractNumId w:val="1"/>
+  </w:num>
+  <w:num w:numId="5">
+    <w:abstractNumId w:val="6"/>
+  </w:num>
+  <w:num w:numId="6">
+    <w:abstractNumId w:val="4"/>
+  </w:num>
+  <w:num w:numId="7">
+    <w:abstractNumId w:val="3"/>
+  </w:num>
+  <w:num w:numId="8">
+    <w:abstractNumId w:val="2"/>
+  </w:num>
+  <w:num w:numId="9">
+    <w:abstractNumId w:val="8"/>
+  </w:num>
+  <w:num w:numId="10">
+    <w:abstractNumId w:val="9"/>
+  </w:num>
+  <w:num w:numId="11">
+    <w:abstractNumId w:val="5"/>
+  </w:num>
+</w:numbering>
 </file>
 
 <file path=word/styles.xml><?xml version="1.0" encoding="utf-8"?>
@@ -1178,6 +5504,17 @@
     <w:uiPriority w:val="99"/>
     <w:rsid w:val="00997134"/>
   </w:style>
+  <w:style w:type="paragraph" w:styleId="ListParagraph">
+    <w:name w:val="List Paragraph"/>
+    <w:basedOn w:val="Normal"/>
+    <w:uiPriority w:val="34"/>
+    <w:qFormat/>
+    <w:rsid w:val="00514DCA"/>
+    <w:pPr>
+      <w:ind w:left="720"/>
+      <w:contextualSpacing/>
+    </w:pPr>
+  </w:style>
 </w:styles>
 </file>
 

--- a/Planning (TP1)/Project Proposal.docx
+++ b/Planning (TP1)/Project Proposal.docx
@@ -94,19 +94,11 @@
           <w:rFonts w:cstheme="minorHAnsi"/>
         </w:rPr>
       </w:pPr>
-      <w:proofErr w:type="spellStart"/>
-      <w:r>
-        <w:rPr>
-          <w:rFonts w:cstheme="minorHAnsi"/>
-        </w:rPr>
-        <w:t>EcoSim</w:t>
-      </w:r>
-      <w:proofErr w:type="spellEnd"/>
-      <w:r>
-        <w:rPr>
-          <w:rFonts w:cstheme="minorHAnsi"/>
-        </w:rPr>
-        <w:t xml:space="preserve"> is an application that aims to simulate basic ecosystems. The process starts by generating a randomized terrain. From there, animals will be placed in the simulation. Animal types can be sheep, wolves, bunnies, foxes, and more. The user can choose to let the simulation run on its own, resulting in a completely randomized simulation cycle. The user also has the choice to modify specific aspects of the </w:t>
+      <w:r>
+        <w:rPr>
+          <w:rFonts w:cstheme="minorHAnsi"/>
+        </w:rPr>
+        <w:t xml:space="preserve">EcoSim is an application that aims to simulate basic ecosystems. The process starts by generating a randomized terrain. From there, animals will be placed in the simulation. Animal types can be sheep, wolves, bunnies, foxes, and more. The user can choose to let the simulation run on its own, resulting in a completely randomized simulation cycle. The user also has the choice to modify specific aspects of the </w:t>
       </w:r>
       <w:r>
         <w:rPr>
@@ -226,18 +218,371 @@
         <w:adjustRightInd w:val="0"/>
         <w:rPr>
           <w:rFonts w:cstheme="minorHAnsi"/>
+        </w:rPr>
+      </w:pPr>
+      <w:r>
+        <w:rPr>
+          <w:rFonts w:cstheme="minorHAnsi"/>
           <w:b/>
           <w:bCs/>
         </w:rPr>
-      </w:pPr>
-      <w:r>
+        <w:tab/>
+      </w:r>
+      <w:r>
+        <w:rPr>
+          <w:rFonts w:cstheme="minorHAnsi"/>
+          <w:u w:val="single"/>
+        </w:rPr>
+        <w:t>Predator-Prey Ecosystem by Wolfram</w:t>
+      </w:r>
+    </w:p>
+    <w:p>
+      <w:pPr>
+        <w:tabs>
+          <w:tab w:val="left" w:pos="720"/>
+          <w:tab w:val="left" w:pos="1440"/>
+          <w:tab w:val="left" w:pos="2160"/>
+          <w:tab w:val="left" w:pos="2880"/>
+          <w:tab w:val="left" w:pos="3600"/>
+          <w:tab w:val="left" w:pos="4320"/>
+          <w:tab w:val="left" w:pos="5040"/>
+          <w:tab w:val="left" w:pos="5760"/>
+          <w:tab w:val="left" w:pos="6480"/>
+          <w:tab w:val="left" w:pos="7200"/>
+          <w:tab w:val="left" w:pos="7920"/>
+          <w:tab w:val="left" w:pos="8640"/>
+        </w:tabs>
+        <w:autoSpaceDE w:val="0"/>
+        <w:autoSpaceDN w:val="0"/>
+        <w:adjustRightInd w:val="0"/>
+        <w:ind w:left="1440"/>
+        <w:rPr>
+          <w:rFonts w:cstheme="minorHAnsi"/>
+        </w:rPr>
+      </w:pPr>
+    </w:p>
+    <w:p>
+      <w:pPr>
+        <w:tabs>
+          <w:tab w:val="left" w:pos="720"/>
+          <w:tab w:val="left" w:pos="1440"/>
+          <w:tab w:val="left" w:pos="2160"/>
+          <w:tab w:val="left" w:pos="2880"/>
+          <w:tab w:val="left" w:pos="3600"/>
+          <w:tab w:val="left" w:pos="4320"/>
+          <w:tab w:val="left" w:pos="5040"/>
+          <w:tab w:val="left" w:pos="5760"/>
+          <w:tab w:val="left" w:pos="6480"/>
+          <w:tab w:val="left" w:pos="7200"/>
+          <w:tab w:val="left" w:pos="7920"/>
+          <w:tab w:val="left" w:pos="8640"/>
+        </w:tabs>
+        <w:autoSpaceDE w:val="0"/>
+        <w:autoSpaceDN w:val="0"/>
+        <w:adjustRightInd w:val="0"/>
+        <w:ind w:left="1440"/>
+        <w:rPr>
+          <w:rFonts w:cstheme="minorHAnsi"/>
+        </w:rPr>
+      </w:pPr>
+      <w:r>
+        <w:rPr>
+          <w:rFonts w:cstheme="minorHAnsi"/>
+        </w:rPr>
+        <w:t xml:space="preserve">The Predator-Prey Ecosystem software by Wolfram is a very simple simulation. It focuses heavily on the accuracy of the simulation itself, rather than having a bunch of extra features as well. This system and EcoSim will be similar in that they both display in some way at least one predator and at least one prey, both competing against each other. The two simulations will also be similar in that the user can adjust sliders on the side of the screen, which will have a direct impact on attributes of the simulation. Layout will also be very similar. The two simulations will be different in many ways. First, while EcoSim will strive for an accurate simulation, Wolfram’s will honestly most likely be more accurate since Wolfram is known for their mathematical capabilities. This should be one of, if not the only, key difference between the two where Wolfram’s software has a clear advantage. Second, EcoSim will be much more visually appealing. EcoSim will have actual images for each animal (rather than colored dots), nicer looking sliders, and of course, terrain. Third, EcoSim will be more algorithmically complex in other areas. For example, EcoSim will have randomized terrain generation, featuring bodies of water, grass, bare patches of land, and pretty flowers. Fourth, </w:t>
+      </w:r>
+      <w:r>
+        <w:rPr>
+          <w:rFonts w:cstheme="minorHAnsi"/>
+        </w:rPr>
+        <w:t xml:space="preserve">EcoSim’s animals will have more attributes than Wolfram’s, including offspring rate and even mutations. There are many mutations that will happen in EcoSim. </w:t>
+      </w:r>
+      <w:r>
+        <w:rPr>
+          <w:rFonts w:cstheme="minorHAnsi"/>
+        </w:rPr>
+        <w:t xml:space="preserve">Fifth, EcoSim will have a graph that graphs the current animal populations. </w:t>
+      </w:r>
+      <w:r>
+        <w:rPr>
+          <w:rFonts w:cstheme="minorHAnsi"/>
+        </w:rPr>
+        <w:t>Overall, while Wolfram’s software will be highly accurate, EcoSim will be a much better and visually appealing product with far more features.</w:t>
+      </w:r>
+    </w:p>
+    <w:p>
+      <w:pPr>
+        <w:tabs>
+          <w:tab w:val="left" w:pos="720"/>
+          <w:tab w:val="left" w:pos="1440"/>
+          <w:tab w:val="left" w:pos="2160"/>
+          <w:tab w:val="left" w:pos="2880"/>
+          <w:tab w:val="left" w:pos="3600"/>
+          <w:tab w:val="left" w:pos="4320"/>
+          <w:tab w:val="left" w:pos="5040"/>
+          <w:tab w:val="left" w:pos="5760"/>
+          <w:tab w:val="left" w:pos="6480"/>
+          <w:tab w:val="left" w:pos="7200"/>
+          <w:tab w:val="left" w:pos="7920"/>
+          <w:tab w:val="left" w:pos="8640"/>
+        </w:tabs>
+        <w:autoSpaceDE w:val="0"/>
+        <w:autoSpaceDN w:val="0"/>
+        <w:adjustRightInd w:val="0"/>
+        <w:rPr>
+          <w:rFonts w:cstheme="minorHAnsi"/>
+        </w:rPr>
+      </w:pPr>
+      <w:r>
+        <w:rPr>
+          <w:rFonts w:cstheme="minorHAnsi"/>
+        </w:rPr>
+        <w:tab/>
+      </w:r>
+    </w:p>
+    <w:p>
+      <w:pPr>
+        <w:tabs>
+          <w:tab w:val="left" w:pos="720"/>
+          <w:tab w:val="left" w:pos="1440"/>
+          <w:tab w:val="left" w:pos="2160"/>
+          <w:tab w:val="left" w:pos="2880"/>
+          <w:tab w:val="left" w:pos="3600"/>
+          <w:tab w:val="left" w:pos="4320"/>
+          <w:tab w:val="left" w:pos="5040"/>
+          <w:tab w:val="left" w:pos="5760"/>
+          <w:tab w:val="left" w:pos="6480"/>
+          <w:tab w:val="left" w:pos="7200"/>
+          <w:tab w:val="left" w:pos="7920"/>
+          <w:tab w:val="left" w:pos="8640"/>
+        </w:tabs>
+        <w:autoSpaceDE w:val="0"/>
+        <w:autoSpaceDN w:val="0"/>
+        <w:adjustRightInd w:val="0"/>
+        <w:rPr>
+          <w:rFonts w:cstheme="minorHAnsi"/>
+        </w:rPr>
+      </w:pPr>
+      <w:r>
+        <w:rPr>
+          <w:rFonts w:cstheme="minorHAnsi"/>
+        </w:rPr>
+        <w:tab/>
+      </w:r>
+      <w:r>
+        <w:rPr>
+          <w:rFonts w:cstheme="minorHAnsi"/>
+          <w:u w:val="single"/>
+        </w:rPr>
+        <w:t xml:space="preserve">Wolf Sheep Predation by </w:t>
+      </w:r>
+      <w:r>
+        <w:rPr>
+          <w:rFonts w:cstheme="minorHAnsi"/>
+          <w:u w:val="single"/>
+        </w:rPr>
+        <w:t>NetLogo</w:t>
+      </w:r>
+    </w:p>
+    <w:p>
+      <w:pPr>
+        <w:tabs>
+          <w:tab w:val="left" w:pos="720"/>
+          <w:tab w:val="left" w:pos="1440"/>
+          <w:tab w:val="left" w:pos="2160"/>
+          <w:tab w:val="left" w:pos="2880"/>
+          <w:tab w:val="left" w:pos="3600"/>
+          <w:tab w:val="left" w:pos="4320"/>
+          <w:tab w:val="left" w:pos="5040"/>
+          <w:tab w:val="left" w:pos="5760"/>
+          <w:tab w:val="left" w:pos="6480"/>
+          <w:tab w:val="left" w:pos="7200"/>
+          <w:tab w:val="left" w:pos="7920"/>
+          <w:tab w:val="left" w:pos="8640"/>
+        </w:tabs>
+        <w:autoSpaceDE w:val="0"/>
+        <w:autoSpaceDN w:val="0"/>
+        <w:adjustRightInd w:val="0"/>
+        <w:rPr>
+          <w:rFonts w:cstheme="minorHAnsi"/>
+        </w:rPr>
+      </w:pPr>
+    </w:p>
+    <w:p>
+      <w:pPr>
+        <w:tabs>
+          <w:tab w:val="left" w:pos="720"/>
+          <w:tab w:val="left" w:pos="1440"/>
+          <w:tab w:val="left" w:pos="2160"/>
+          <w:tab w:val="left" w:pos="2880"/>
+          <w:tab w:val="left" w:pos="3600"/>
+          <w:tab w:val="left" w:pos="4320"/>
+          <w:tab w:val="left" w:pos="5040"/>
+          <w:tab w:val="left" w:pos="5760"/>
+          <w:tab w:val="left" w:pos="6480"/>
+          <w:tab w:val="left" w:pos="7200"/>
+          <w:tab w:val="left" w:pos="7920"/>
+          <w:tab w:val="left" w:pos="8640"/>
+        </w:tabs>
+        <w:autoSpaceDE w:val="0"/>
+        <w:autoSpaceDN w:val="0"/>
+        <w:adjustRightInd w:val="0"/>
+        <w:ind w:left="1440"/>
+        <w:rPr>
+          <w:rFonts w:cstheme="minorHAnsi"/>
+        </w:rPr>
+      </w:pPr>
+      <w:r>
+        <w:rPr>
+          <w:rFonts w:cstheme="minorHAnsi"/>
+        </w:rPr>
+        <w:t xml:space="preserve">The Wolf Sheep Predation simulation by NetLogo is much more </w:t>
+      </w:r>
+      <w:proofErr w:type="gramStart"/>
+      <w:r>
+        <w:rPr>
+          <w:rFonts w:cstheme="minorHAnsi"/>
+        </w:rPr>
+        <w:t>similar to</w:t>
+      </w:r>
+      <w:proofErr w:type="gramEnd"/>
+      <w:r>
+        <w:rPr>
+          <w:rFonts w:cstheme="minorHAnsi"/>
+        </w:rPr>
+        <w:t xml:space="preserve"> EcoSim than Wolfram’s simulation. This system and EcoSim will be similar in that they both display the animals using images, graph the current animal populations, feature sliders that impact the simulation, as well as feature basic terrain generation.</w:t>
+      </w:r>
+      <w:r>
+        <w:rPr>
+          <w:rFonts w:cstheme="minorHAnsi"/>
+        </w:rPr>
+        <w:t xml:space="preserve"> Algorithmically speaking, the algorithm for how </w:t>
+      </w:r>
+      <w:r>
+        <w:rPr>
+          <w:rFonts w:cstheme="minorHAnsi"/>
+        </w:rPr>
+        <w:t>a</w:t>
+      </w:r>
+      <w:r>
+        <w:rPr>
+          <w:rFonts w:cstheme="minorHAnsi"/>
+        </w:rPr>
+        <w:t xml:space="preserve">nimals interact with </w:t>
+      </w:r>
+      <w:proofErr w:type="gramStart"/>
+      <w:r>
+        <w:rPr>
+          <w:rFonts w:cstheme="minorHAnsi"/>
+        </w:rPr>
+        <w:lastRenderedPageBreak/>
+        <w:t>each other</w:t>
+      </w:r>
+      <w:proofErr w:type="gramEnd"/>
+      <w:r>
+        <w:rPr>
+          <w:rFonts w:cstheme="minorHAnsi"/>
+        </w:rPr>
+        <w:t xml:space="preserve"> and the environment will probably be similar in complexity, although there is no way to be sure.</w:t>
+      </w:r>
+      <w:r>
+        <w:rPr>
+          <w:rFonts w:cstheme="minorHAnsi"/>
+        </w:rPr>
+        <w:t xml:space="preserve"> NetLogo’s system and EcoSim will be different in that </w:t>
+      </w:r>
+      <w:r>
+        <w:rPr>
+          <w:rFonts w:cstheme="minorHAnsi"/>
+        </w:rPr>
+        <w:t xml:space="preserve">NetLogo allows the user to change the code. This isn’t always a good thing though, especially for the average user. Second, </w:t>
+      </w:r>
+      <w:r>
+        <w:rPr>
+          <w:rFonts w:cstheme="minorHAnsi"/>
+        </w:rPr>
+        <w:t>EcoSim features a much more complex algorithm for the terrain generation; NetLogo randomly populates the terrain with either grass and/or bare patches (usually with a ~1:1 ratio), while EcoSim randomizes the amount and placement of the grass, bare patches, and flowers</w:t>
+      </w:r>
+      <w:r>
+        <w:rPr>
+          <w:rFonts w:cstheme="minorHAnsi"/>
+        </w:rPr>
+        <w:t xml:space="preserve"> (randomized ratio each time)</w:t>
+      </w:r>
+      <w:r>
+        <w:rPr>
+          <w:rFonts w:cstheme="minorHAnsi"/>
+        </w:rPr>
+        <w:t xml:space="preserve">. EcoSim’s terrain generation also features bodies of water. </w:t>
+      </w:r>
+      <w:r>
+        <w:rPr>
+          <w:rFonts w:cstheme="minorHAnsi"/>
+        </w:rPr>
+        <w:t>Third</w:t>
+      </w:r>
+      <w:r>
+        <w:rPr>
+          <w:rFonts w:cstheme="minorHAnsi"/>
+        </w:rPr>
+        <w:t xml:space="preserve">, EcoSim will be modernized, and therefore will be more visually appealing. NetLogo’s simulation is very outdated, and therefore looks as old as it is. </w:t>
+      </w:r>
+      <w:r>
+        <w:rPr>
+          <w:rFonts w:cstheme="minorHAnsi"/>
+        </w:rPr>
+        <w:t>Fourth</w:t>
+      </w:r>
+      <w:r>
+        <w:rPr>
+          <w:rFonts w:cstheme="minorHAnsi"/>
+        </w:rPr>
+        <w:t>, EcoSim’s animal types will have many more attributes than the animals in NetLogo’s simulation do, including water intake levels and the opportunity to mutate. As stated before, EcoSim features wild mutations, such as being diseased</w:t>
+      </w:r>
+      <w:r>
+        <w:rPr>
+          <w:rFonts w:cstheme="minorHAnsi"/>
+        </w:rPr>
+        <w:t xml:space="preserve">, changing size, turning different colors, and even cannibalism. Overall, NetLogo’s simulation and EcoSim are </w:t>
+      </w:r>
+      <w:r>
+        <w:rPr>
+          <w:rFonts w:cstheme="minorHAnsi"/>
+        </w:rPr>
+        <w:t>similar</w:t>
+      </w:r>
+      <w:r>
+        <w:rPr>
+          <w:rFonts w:cstheme="minorHAnsi"/>
+        </w:rPr>
+        <w:t xml:space="preserve">, but EcoSim is still a better product. </w:t>
+      </w:r>
+    </w:p>
+    <w:p>
+      <w:pPr>
+        <w:tabs>
+          <w:tab w:val="left" w:pos="720"/>
+          <w:tab w:val="left" w:pos="1440"/>
+          <w:tab w:val="left" w:pos="2160"/>
+          <w:tab w:val="left" w:pos="2880"/>
+          <w:tab w:val="left" w:pos="3600"/>
+          <w:tab w:val="left" w:pos="4320"/>
+          <w:tab w:val="left" w:pos="5040"/>
+          <w:tab w:val="left" w:pos="5760"/>
+          <w:tab w:val="left" w:pos="6480"/>
+          <w:tab w:val="left" w:pos="7200"/>
+          <w:tab w:val="left" w:pos="7920"/>
+          <w:tab w:val="left" w:pos="8640"/>
+        </w:tabs>
+        <w:autoSpaceDE w:val="0"/>
+        <w:autoSpaceDN w:val="0"/>
+        <w:adjustRightInd w:val="0"/>
         <w:rPr>
           <w:rFonts w:cstheme="minorHAnsi"/>
           <w:b/>
           <w:bCs/>
         </w:rPr>
-        <w:t>Structural Plan</w:t>
-      </w:r>
+      </w:pPr>
     </w:p>
     <w:p>
       <w:pPr>
@@ -264,6 +609,40 @@
           <w:bCs/>
         </w:rPr>
       </w:pPr>
+      <w:r>
+        <w:rPr>
+          <w:rFonts w:cstheme="minorHAnsi"/>
+          <w:b/>
+          <w:bCs/>
+        </w:rPr>
+        <w:t>Structural Plan</w:t>
+      </w:r>
+    </w:p>
+    <w:p>
+      <w:pPr>
+        <w:tabs>
+          <w:tab w:val="left" w:pos="720"/>
+          <w:tab w:val="left" w:pos="1440"/>
+          <w:tab w:val="left" w:pos="2160"/>
+          <w:tab w:val="left" w:pos="2880"/>
+          <w:tab w:val="left" w:pos="3600"/>
+          <w:tab w:val="left" w:pos="4320"/>
+          <w:tab w:val="left" w:pos="5040"/>
+          <w:tab w:val="left" w:pos="5760"/>
+          <w:tab w:val="left" w:pos="6480"/>
+          <w:tab w:val="left" w:pos="7200"/>
+          <w:tab w:val="left" w:pos="7920"/>
+          <w:tab w:val="left" w:pos="8640"/>
+        </w:tabs>
+        <w:autoSpaceDE w:val="0"/>
+        <w:autoSpaceDN w:val="0"/>
+        <w:adjustRightInd w:val="0"/>
+        <w:rPr>
+          <w:rFonts w:cstheme="minorHAnsi"/>
+          <w:b/>
+          <w:bCs/>
+        </w:rPr>
+      </w:pPr>
     </w:p>
     <w:p>
       <w:pPr>
@@ -295,151 +674,173 @@
         </w:rPr>
         <w:t>Animals: Every animal type will share the same core attributes (</w:t>
       </w:r>
+      <w:r>
+        <w:rPr>
+          <w:rFonts w:cstheme="minorHAnsi"/>
+        </w:rPr>
+        <w:t>i.e.,</w:t>
+      </w:r>
+      <w:r>
+        <w:rPr>
+          <w:rFonts w:cstheme="minorHAnsi"/>
+        </w:rPr>
+        <w:t xml:space="preserve"> each animal will have hunger levels, thirst levels, health levels, offspring rate, mutation rate, etc.). Each animal will inherit these attributes from the parent class, Animal. Each animal type, however, will have their own specific starting attribute values. For example, a sheep’s starting strength levels will be far less than a wolf’s starting strength levels. Each animal type’s class code will also be stored in its own file for organization.</w:t>
+      </w:r>
+    </w:p>
+    <w:p>
+      <w:pPr>
+        <w:tabs>
+          <w:tab w:val="left" w:pos="720"/>
+          <w:tab w:val="left" w:pos="1440"/>
+          <w:tab w:val="left" w:pos="2160"/>
+          <w:tab w:val="left" w:pos="2880"/>
+          <w:tab w:val="left" w:pos="3600"/>
+          <w:tab w:val="left" w:pos="4320"/>
+          <w:tab w:val="left" w:pos="5040"/>
+          <w:tab w:val="left" w:pos="5760"/>
+          <w:tab w:val="left" w:pos="6480"/>
+          <w:tab w:val="left" w:pos="7200"/>
+          <w:tab w:val="left" w:pos="7920"/>
+          <w:tab w:val="left" w:pos="8640"/>
+        </w:tabs>
+        <w:autoSpaceDE w:val="0"/>
+        <w:autoSpaceDN w:val="0"/>
+        <w:adjustRightInd w:val="0"/>
+        <w:ind w:left="720"/>
+        <w:rPr>
+          <w:rFonts w:cstheme="minorHAnsi"/>
+        </w:rPr>
+      </w:pPr>
+    </w:p>
+    <w:p>
+      <w:pPr>
+        <w:tabs>
+          <w:tab w:val="left" w:pos="720"/>
+          <w:tab w:val="left" w:pos="1440"/>
+          <w:tab w:val="left" w:pos="2160"/>
+          <w:tab w:val="left" w:pos="2880"/>
+          <w:tab w:val="left" w:pos="3600"/>
+          <w:tab w:val="left" w:pos="4320"/>
+          <w:tab w:val="left" w:pos="5040"/>
+          <w:tab w:val="left" w:pos="5760"/>
+          <w:tab w:val="left" w:pos="6480"/>
+          <w:tab w:val="left" w:pos="7200"/>
+          <w:tab w:val="left" w:pos="7920"/>
+          <w:tab w:val="left" w:pos="8640"/>
+        </w:tabs>
+        <w:autoSpaceDE w:val="0"/>
+        <w:autoSpaceDN w:val="0"/>
+        <w:adjustRightInd w:val="0"/>
+        <w:ind w:left="720"/>
+        <w:rPr>
+          <w:rFonts w:cstheme="minorHAnsi"/>
+        </w:rPr>
+      </w:pPr>
+      <w:r>
+        <w:rPr>
+          <w:rFonts w:cstheme="minorHAnsi"/>
+        </w:rPr>
+        <w:t xml:space="preserve">Assets: Each asset for every animal type will be stored in </w:t>
+      </w:r>
+      <w:r>
+        <w:rPr>
+          <w:rFonts w:cstheme="minorHAnsi"/>
+        </w:rPr>
+        <w:t xml:space="preserve">the ‘assets’ directory. Some animal types will have multiple assets, such as one asset for a blue sheep, one asset for a sheep with a specific mutation, one asset for a sheep who’s sick, etc. This is the goal, but I may not be able to reach it in time. </w:t>
+      </w:r>
+    </w:p>
+    <w:p>
+      <w:pPr>
+        <w:tabs>
+          <w:tab w:val="left" w:pos="720"/>
+          <w:tab w:val="left" w:pos="1440"/>
+          <w:tab w:val="left" w:pos="2160"/>
+          <w:tab w:val="left" w:pos="2880"/>
+          <w:tab w:val="left" w:pos="3600"/>
+          <w:tab w:val="left" w:pos="4320"/>
+          <w:tab w:val="left" w:pos="5040"/>
+          <w:tab w:val="left" w:pos="5760"/>
+          <w:tab w:val="left" w:pos="6480"/>
+          <w:tab w:val="left" w:pos="7200"/>
+          <w:tab w:val="left" w:pos="7920"/>
+          <w:tab w:val="left" w:pos="8640"/>
+        </w:tabs>
+        <w:autoSpaceDE w:val="0"/>
+        <w:autoSpaceDN w:val="0"/>
+        <w:adjustRightInd w:val="0"/>
+        <w:ind w:left="720"/>
+        <w:rPr>
+          <w:rFonts w:cstheme="minorHAnsi"/>
+        </w:rPr>
+      </w:pPr>
+    </w:p>
+    <w:p>
+      <w:pPr>
+        <w:tabs>
+          <w:tab w:val="left" w:pos="720"/>
+          <w:tab w:val="left" w:pos="1440"/>
+          <w:tab w:val="left" w:pos="2160"/>
+          <w:tab w:val="left" w:pos="2880"/>
+          <w:tab w:val="left" w:pos="3600"/>
+          <w:tab w:val="left" w:pos="4320"/>
+          <w:tab w:val="left" w:pos="5040"/>
+          <w:tab w:val="left" w:pos="5760"/>
+          <w:tab w:val="left" w:pos="6480"/>
+          <w:tab w:val="left" w:pos="7200"/>
+          <w:tab w:val="left" w:pos="7920"/>
+          <w:tab w:val="left" w:pos="8640"/>
+        </w:tabs>
+        <w:autoSpaceDE w:val="0"/>
+        <w:autoSpaceDN w:val="0"/>
+        <w:adjustRightInd w:val="0"/>
+        <w:ind w:left="720"/>
+        <w:rPr>
+          <w:rFonts w:cstheme="minorHAnsi"/>
+        </w:rPr>
+      </w:pPr>
+      <w:r>
+        <w:rPr>
+          <w:rFonts w:cstheme="minorHAnsi"/>
+        </w:rPr>
+        <w:t xml:space="preserve">General Code: Most of the code will be stored in main.py. As of right now, the plan is to have all of the code pertaining to the simulation </w:t>
+      </w:r>
+      <w:r>
+        <w:rPr>
+          <w:rFonts w:cstheme="minorHAnsi"/>
+        </w:rPr>
+        <w:t>in</w:t>
+      </w:r>
+      <w:r>
+        <w:rPr>
+          <w:rFonts w:cstheme="minorHAnsi"/>
+        </w:rPr>
+        <w:t xml:space="preserve"> main.py in what seems like the most intuitive, </w:t>
+      </w:r>
       <w:proofErr w:type="gramStart"/>
       <w:r>
         <w:rPr>
           <w:rFonts w:cstheme="minorHAnsi"/>
         </w:rPr>
-        <w:t>i.e.</w:t>
+        <w:t>chronologically</w:t>
+      </w:r>
+      <w:r>
+        <w:rPr>
+          <w:rFonts w:cstheme="minorHAnsi"/>
+        </w:rPr>
+        <w:t>-</w:t>
+      </w:r>
+      <w:r>
+        <w:rPr>
+          <w:rFonts w:cstheme="minorHAnsi"/>
+        </w:rPr>
+        <w:t>organized</w:t>
       </w:r>
       <w:proofErr w:type="gramEnd"/>
       <w:r>
         <w:rPr>
           <w:rFonts w:cstheme="minorHAnsi"/>
         </w:rPr>
-        <w:t xml:space="preserve"> each animal will have hunger levels, thirst levels, health levels, offspring rate, mutation rate, etc.). Each animal will inherit these attributes from the parent class, Animal. Each animal type, however, will have their own specific starting attribute values. For example, a sheep’s starting strength levels will be far less than a wolf’s starting strength levels. Each animal type’s class code will also be stored in its own file for organization.</w:t>
-      </w:r>
-    </w:p>
-    <w:p>
-      <w:pPr>
-        <w:tabs>
-          <w:tab w:val="left" w:pos="720"/>
-          <w:tab w:val="left" w:pos="1440"/>
-          <w:tab w:val="left" w:pos="2160"/>
-          <w:tab w:val="left" w:pos="2880"/>
-          <w:tab w:val="left" w:pos="3600"/>
-          <w:tab w:val="left" w:pos="4320"/>
-          <w:tab w:val="left" w:pos="5040"/>
-          <w:tab w:val="left" w:pos="5760"/>
-          <w:tab w:val="left" w:pos="6480"/>
-          <w:tab w:val="left" w:pos="7200"/>
-          <w:tab w:val="left" w:pos="7920"/>
-          <w:tab w:val="left" w:pos="8640"/>
-        </w:tabs>
-        <w:autoSpaceDE w:val="0"/>
-        <w:autoSpaceDN w:val="0"/>
-        <w:adjustRightInd w:val="0"/>
-        <w:ind w:left="720"/>
-        <w:rPr>
-          <w:rFonts w:cstheme="minorHAnsi"/>
-        </w:rPr>
-      </w:pPr>
-    </w:p>
-    <w:p>
-      <w:pPr>
-        <w:tabs>
-          <w:tab w:val="left" w:pos="720"/>
-          <w:tab w:val="left" w:pos="1440"/>
-          <w:tab w:val="left" w:pos="2160"/>
-          <w:tab w:val="left" w:pos="2880"/>
-          <w:tab w:val="left" w:pos="3600"/>
-          <w:tab w:val="left" w:pos="4320"/>
-          <w:tab w:val="left" w:pos="5040"/>
-          <w:tab w:val="left" w:pos="5760"/>
-          <w:tab w:val="left" w:pos="6480"/>
-          <w:tab w:val="left" w:pos="7200"/>
-          <w:tab w:val="left" w:pos="7920"/>
-          <w:tab w:val="left" w:pos="8640"/>
-        </w:tabs>
-        <w:autoSpaceDE w:val="0"/>
-        <w:autoSpaceDN w:val="0"/>
-        <w:adjustRightInd w:val="0"/>
-        <w:ind w:left="720"/>
-        <w:rPr>
-          <w:rFonts w:cstheme="minorHAnsi"/>
-        </w:rPr>
-      </w:pPr>
-      <w:r>
-        <w:rPr>
-          <w:rFonts w:cstheme="minorHAnsi"/>
-        </w:rPr>
-        <w:t xml:space="preserve">Assets: Each asset for every animal type will be stored in </w:t>
-      </w:r>
-      <w:r>
-        <w:rPr>
-          <w:rFonts w:cstheme="minorHAnsi"/>
-        </w:rPr>
-        <w:t xml:space="preserve">the ‘assets’ directory. Some animal types will have multiple assets, such as one asset for a blue sheep, one asset for a sheep with a specific mutation, one asset for a sheep who’s sick, etc. This is the goal, but I may not be able to reach it in time. </w:t>
-      </w:r>
-    </w:p>
-    <w:p>
-      <w:pPr>
-        <w:tabs>
-          <w:tab w:val="left" w:pos="720"/>
-          <w:tab w:val="left" w:pos="1440"/>
-          <w:tab w:val="left" w:pos="2160"/>
-          <w:tab w:val="left" w:pos="2880"/>
-          <w:tab w:val="left" w:pos="3600"/>
-          <w:tab w:val="left" w:pos="4320"/>
-          <w:tab w:val="left" w:pos="5040"/>
-          <w:tab w:val="left" w:pos="5760"/>
-          <w:tab w:val="left" w:pos="6480"/>
-          <w:tab w:val="left" w:pos="7200"/>
-          <w:tab w:val="left" w:pos="7920"/>
-          <w:tab w:val="left" w:pos="8640"/>
-        </w:tabs>
-        <w:autoSpaceDE w:val="0"/>
-        <w:autoSpaceDN w:val="0"/>
-        <w:adjustRightInd w:val="0"/>
-        <w:ind w:left="720"/>
-        <w:rPr>
-          <w:rFonts w:cstheme="minorHAnsi"/>
-        </w:rPr>
-      </w:pPr>
-    </w:p>
-    <w:p>
-      <w:pPr>
-        <w:tabs>
-          <w:tab w:val="left" w:pos="720"/>
-          <w:tab w:val="left" w:pos="1440"/>
-          <w:tab w:val="left" w:pos="2160"/>
-          <w:tab w:val="left" w:pos="2880"/>
-          <w:tab w:val="left" w:pos="3600"/>
-          <w:tab w:val="left" w:pos="4320"/>
-          <w:tab w:val="left" w:pos="5040"/>
-          <w:tab w:val="left" w:pos="5760"/>
-          <w:tab w:val="left" w:pos="6480"/>
-          <w:tab w:val="left" w:pos="7200"/>
-          <w:tab w:val="left" w:pos="7920"/>
-          <w:tab w:val="left" w:pos="8640"/>
-        </w:tabs>
-        <w:autoSpaceDE w:val="0"/>
-        <w:autoSpaceDN w:val="0"/>
-        <w:adjustRightInd w:val="0"/>
-        <w:ind w:left="720"/>
-        <w:rPr>
-          <w:rFonts w:cstheme="minorHAnsi"/>
-        </w:rPr>
-      </w:pPr>
-      <w:r>
-        <w:rPr>
-          <w:rFonts w:cstheme="minorHAnsi"/>
-        </w:rPr>
-        <w:t xml:space="preserve">General Code: Most of the code will be stored in main.py. As of right now, the plan is to have </w:t>
-      </w:r>
-      <w:proofErr w:type="gramStart"/>
-      <w:r>
-        <w:rPr>
-          <w:rFonts w:cstheme="minorHAnsi"/>
-        </w:rPr>
-        <w:t>all of</w:t>
-      </w:r>
-      <w:proofErr w:type="gramEnd"/>
-      <w:r>
-        <w:rPr>
-          <w:rFonts w:cstheme="minorHAnsi"/>
-        </w:rPr>
-        <w:t xml:space="preserve"> the code pertaining to the simulation is main.py in what seems like the most intuitive, chronologically organized way possible. </w:t>
+        <w:t xml:space="preserve"> way possible. </w:t>
       </w:r>
     </w:p>
     <w:p>
@@ -731,6 +1132,7 @@
         <w:rPr>
           <w:rFonts w:cstheme="minorHAnsi"/>
         </w:rPr>
+        <w:lastRenderedPageBreak/>
         <w:t>Use pathfinding-like technology that will allow animals to chase after one another, water, food, etc.</w:t>
       </w:r>
     </w:p>
@@ -801,7 +1203,6 @@
         <w:rPr>
           <w:rFonts w:cstheme="minorHAnsi"/>
         </w:rPr>
-        <w:lastRenderedPageBreak/>
         <w:t xml:space="preserve">Delete instances of animal objects when they die, </w:t>
       </w:r>
       <w:proofErr w:type="gramStart"/>
@@ -1432,7 +1833,19 @@
         <w:rPr>
           <w:rFonts w:cstheme="minorHAnsi"/>
         </w:rPr>
-        <w:t xml:space="preserve"> the surrounding cells a few times, and if they are valid placements, we also make those cells blue. That we have a cohesive body of water.</w:t>
+        <w:t xml:space="preserve"> the surrounding cells a few times, and if they are valid placements, we also make those cells blue. </w:t>
+      </w:r>
+      <w:r>
+        <w:rPr>
+          <w:rFonts w:cstheme="minorHAnsi"/>
+        </w:rPr>
+        <w:t>Then</w:t>
+      </w:r>
+      <w:r>
+        <w:rPr>
+          <w:rFonts w:cstheme="minorHAnsi"/>
+        </w:rPr>
+        <w:t xml:space="preserve"> we have a cohesive body of water.</w:t>
       </w:r>
     </w:p>
     <w:p>
@@ -1718,6 +2131,7 @@
         <w:rPr>
           <w:rFonts w:cstheme="minorHAnsi"/>
         </w:rPr>
+        <w:lastRenderedPageBreak/>
         <w:t>Look at all surrounding cells a random number of layers (this will make the size of the body of water vary each time the simulation is run). If it’s a valid cell, make it blue.</w:t>
       </w:r>
     </w:p>
@@ -1753,7 +2167,6 @@
         <w:rPr>
           <w:rFonts w:cstheme="minorHAnsi"/>
         </w:rPr>
-        <w:lastRenderedPageBreak/>
         <w:t>We now have bodies of water</w:t>
       </w:r>
     </w:p>
@@ -2188,21 +2601,7 @@
         <w:rPr>
           <w:rFonts w:cstheme="minorHAnsi"/>
         </w:rPr>
-        <w:t xml:space="preserve">Time allowing, I plan on creating my own graphing system to graph the current population of each animal type. To do this, I would use cmu_112_graphics to plot lines based </w:t>
-      </w:r>
-      <w:proofErr w:type="gramStart"/>
-      <w:r>
-        <w:rPr>
-          <w:rFonts w:cstheme="minorHAnsi"/>
-        </w:rPr>
-        <w:t>off of</w:t>
-      </w:r>
-      <w:proofErr w:type="gramEnd"/>
-      <w:r>
-        <w:rPr>
-          <w:rFonts w:cstheme="minorHAnsi"/>
-        </w:rPr>
-        <w:t xml:space="preserve"> the current data of each animal type</w:t>
+        <w:t>Time allowing, I plan on creating my own graphing system to graph the current population of each animal type. To do this, I would use cmu_112_graphics to plot lines based off of the current data of each animal type</w:t>
       </w:r>
       <w:r>
         <w:rPr>
@@ -2362,7 +2761,19 @@
         <w:rPr>
           <w:rFonts w:cstheme="minorHAnsi"/>
         </w:rPr>
-        <w:t xml:space="preserve">For example, if the user changes ‘grass growth rate’ to 1, then the grass will grow back much slower than if the slider were at 9. The sliders will be coded from scratch, rather than using a module that has sliders </w:t>
+        <w:t xml:space="preserve">For example, if the user changes ‘grass growth rate’ to 1, then the grass will grow back much slower than if the slider were at </w:t>
+      </w:r>
+      <w:r>
+        <w:rPr>
+          <w:rFonts w:cstheme="minorHAnsi"/>
+        </w:rPr>
+        <w:t>10</w:t>
+      </w:r>
+      <w:r>
+        <w:rPr>
+          <w:rFonts w:cstheme="minorHAnsi"/>
+        </w:rPr>
+        <w:t xml:space="preserve">. The sliders will be coded from scratch, rather than using a module that has sliders </w:t>
       </w:r>
       <w:r>
         <w:rPr>
@@ -2533,6 +2944,41 @@
     </w:p>
     <w:p>
       <w:pPr>
+        <w:pStyle w:val="ListParagraph"/>
+        <w:numPr>
+          <w:ilvl w:val="0"/>
+          <w:numId w:val="11"/>
+        </w:numPr>
+        <w:tabs>
+          <w:tab w:val="left" w:pos="720"/>
+          <w:tab w:val="left" w:pos="1440"/>
+          <w:tab w:val="left" w:pos="2160"/>
+          <w:tab w:val="left" w:pos="2880"/>
+          <w:tab w:val="left" w:pos="3600"/>
+          <w:tab w:val="left" w:pos="4320"/>
+          <w:tab w:val="left" w:pos="5040"/>
+          <w:tab w:val="left" w:pos="5760"/>
+          <w:tab w:val="left" w:pos="6480"/>
+          <w:tab w:val="left" w:pos="7200"/>
+          <w:tab w:val="left" w:pos="7920"/>
+          <w:tab w:val="left" w:pos="8640"/>
+        </w:tabs>
+        <w:autoSpaceDE w:val="0"/>
+        <w:autoSpaceDN w:val="0"/>
+        <w:adjustRightInd w:val="0"/>
+        <w:rPr>
+          <w:rFonts w:cstheme="minorHAnsi"/>
+        </w:rPr>
+      </w:pPr>
+      <w:r>
+        <w:rPr>
+          <w:rFonts w:cstheme="minorHAnsi"/>
+        </w:rPr>
+        <w:t>Update the number/variable associated with that slider</w:t>
+      </w:r>
+    </w:p>
+    <w:p>
+      <w:pPr>
         <w:tabs>
           <w:tab w:val="left" w:pos="720"/>
           <w:tab w:val="left" w:pos="1440"/>
@@ -2724,6 +3170,7 @@
         <w:rPr>
           <w:rFonts w:cstheme="minorHAnsi"/>
         </w:rPr>
+        <w:lastRenderedPageBreak/>
         <w:t xml:space="preserve">Each slider will be linked to a variable. The sliders can only be changed </w:t>
       </w:r>
       <w:r>
@@ -2798,7 +3245,6 @@
           <w:b/>
           <w:bCs/>
         </w:rPr>
-        <w:lastRenderedPageBreak/>
         <w:t>Timeline Plan</w:t>
       </w:r>
     </w:p>
@@ -3478,7 +3924,7 @@
         <w:rPr>
           <w:rFonts w:cstheme="minorHAnsi"/>
         </w:rPr>
-        <w:t>More mutations</w:t>
+        <w:t>Optimization</w:t>
       </w:r>
     </w:p>
     <w:p>
@@ -3513,7 +3959,7 @@
         <w:rPr>
           <w:rFonts w:cstheme="minorHAnsi"/>
         </w:rPr>
-        <w:t>More animal types</w:t>
+        <w:t>More mutations</w:t>
       </w:r>
     </w:p>
     <w:p>
@@ -3548,7 +3994,7 @@
         <w:rPr>
           <w:rFonts w:cstheme="minorHAnsi"/>
         </w:rPr>
-        <w:t>Climate Change</w:t>
+        <w:t>More animal types</w:t>
       </w:r>
     </w:p>
     <w:p>
@@ -3583,6 +4029,41 @@
         <w:rPr>
           <w:rFonts w:cstheme="minorHAnsi"/>
         </w:rPr>
+        <w:t>Climate Change</w:t>
+      </w:r>
+    </w:p>
+    <w:p>
+      <w:pPr>
+        <w:pStyle w:val="ListParagraph"/>
+        <w:numPr>
+          <w:ilvl w:val="1"/>
+          <w:numId w:val="3"/>
+        </w:numPr>
+        <w:tabs>
+          <w:tab w:val="left" w:pos="720"/>
+          <w:tab w:val="left" w:pos="1440"/>
+          <w:tab w:val="left" w:pos="2160"/>
+          <w:tab w:val="left" w:pos="2880"/>
+          <w:tab w:val="left" w:pos="3600"/>
+          <w:tab w:val="left" w:pos="4320"/>
+          <w:tab w:val="left" w:pos="5040"/>
+          <w:tab w:val="left" w:pos="5760"/>
+          <w:tab w:val="left" w:pos="6480"/>
+          <w:tab w:val="left" w:pos="7200"/>
+          <w:tab w:val="left" w:pos="7920"/>
+          <w:tab w:val="left" w:pos="8640"/>
+        </w:tabs>
+        <w:autoSpaceDE w:val="0"/>
+        <w:autoSpaceDN w:val="0"/>
+        <w:adjustRightInd w:val="0"/>
+        <w:rPr>
+          <w:rFonts w:cstheme="minorHAnsi"/>
+        </w:rPr>
+      </w:pPr>
+      <w:r>
+        <w:rPr>
+          <w:rFonts w:cstheme="minorHAnsi"/>
+        </w:rPr>
         <w:t xml:space="preserve">Humans </w:t>
       </w:r>
       <w:r>
@@ -3591,6 +4072,31 @@
         </w:rPr>
         <w:t>cutscene-like feature</w:t>
       </w:r>
+    </w:p>
+    <w:p>
+      <w:pPr>
+        <w:tabs>
+          <w:tab w:val="left" w:pos="720"/>
+          <w:tab w:val="left" w:pos="1440"/>
+          <w:tab w:val="left" w:pos="2160"/>
+          <w:tab w:val="left" w:pos="2880"/>
+          <w:tab w:val="left" w:pos="3600"/>
+          <w:tab w:val="left" w:pos="4320"/>
+          <w:tab w:val="left" w:pos="5040"/>
+          <w:tab w:val="left" w:pos="5760"/>
+          <w:tab w:val="left" w:pos="6480"/>
+          <w:tab w:val="left" w:pos="7200"/>
+          <w:tab w:val="left" w:pos="7920"/>
+          <w:tab w:val="left" w:pos="8640"/>
+        </w:tabs>
+        <w:autoSpaceDE w:val="0"/>
+        <w:autoSpaceDN w:val="0"/>
+        <w:adjustRightInd w:val="0"/>
+        <w:ind w:left="1800"/>
+        <w:rPr>
+          <w:rFonts w:cstheme="minorHAnsi"/>
+        </w:rPr>
+      </w:pPr>
     </w:p>
     <w:p>
       <w:pPr>
@@ -3685,21 +4191,19 @@
         <w:rPr>
           <w:rFonts w:cstheme="minorHAnsi"/>
         </w:rPr>
-        <w:t xml:space="preserve">All files are being backed up to GitHub. I already have a repo (currently private so that my mentor, </w:t>
-      </w:r>
-      <w:proofErr w:type="spellStart"/>
-      <w:r>
-        <w:rPr>
-          <w:rFonts w:cstheme="minorHAnsi"/>
-        </w:rPr>
-        <w:t>Asad</w:t>
-      </w:r>
-      <w:proofErr w:type="spellEnd"/>
-      <w:r>
-        <w:rPr>
-          <w:rFonts w:cstheme="minorHAnsi"/>
-        </w:rPr>
-        <w:t>, can look at the ideas I've come up with) that is currently storing all versions of my code.</w:t>
+        <w:t xml:space="preserve">All files are being backed up to GitHub. I already have a repo (currently </w:t>
+      </w:r>
+      <w:r>
+        <w:rPr>
+          <w:rFonts w:cstheme="minorHAnsi"/>
+        </w:rPr>
+        <w:t>public</w:t>
+      </w:r>
+      <w:r>
+        <w:rPr>
+          <w:rFonts w:cstheme="minorHAnsi"/>
+        </w:rPr>
+        <w:t xml:space="preserve"> so that my mentor, Asad, can look at the ideas I've come up with) that is currently storing all versions of my code.</w:t>
       </w:r>
     </w:p>
     <w:p>
@@ -3817,7 +4321,19 @@
         <w:rPr>
           <w:rFonts w:cstheme="minorHAnsi"/>
         </w:rPr>
-        <w:t xml:space="preserve">One feature I would like to implement requires graphing. Time allowing, I will use cmu_112_graphics and code my own graphing software. If I run out of time, I will use matplotlib. I won’t know whether I will use matplotlib until I decide whether I will be implementing this feature or not. </w:t>
+        <w:t xml:space="preserve">One feature I would like to implement requires graphing. Time allowing, I will use cmu_112_graphics and code my own graphing software. If I run out of time, I will use matplotlib. I won’t know whether I will use matplotlib until I </w:t>
+      </w:r>
+      <w:r>
+        <w:rPr>
+          <w:rFonts w:cstheme="minorHAnsi"/>
+        </w:rPr>
+        <w:t>know how much time I have to implement this feature.</w:t>
+      </w:r>
+      <w:r>
+        <w:rPr>
+          <w:rFonts w:cstheme="minorHAnsi"/>
+        </w:rPr>
+        <w:t xml:space="preserve"> </w:t>
       </w:r>
     </w:p>
     <w:sectPr>
@@ -3875,14 +4391,12 @@
     <w:pPr>
       <w:pStyle w:val="Header"/>
     </w:pPr>
-    <w:proofErr w:type="spellStart"/>
     <w:r>
       <w:t>EcoS</w:t>
     </w:r>
     <w:r>
       <w:t>im</w:t>
     </w:r>
-    <w:proofErr w:type="spellEnd"/>
     <w:r>
       <w:tab/>
     </w:r>
